--- a/Proposal/Proposal_Proposal v1.2.docx
+++ b/Proposal/Proposal_Proposal v1.2.docx
@@ -34,28 +34,7 @@
           <w:sz w:val="28"/>
           <w:szCs w:val="34"/>
         </w:rPr>
-        <w:t>Currently</w:t>
-      </w:r>
-      <w:r>
-        <w:rPr>
-          <w:sz w:val="28"/>
-          <w:szCs w:val="34"/>
-        </w:rPr>
-        <w:t>, there are the big problem in making schedule for class. Somewhere use the people to make the schedule so the result is not good because the people can forgot many information of the resource.  The information that people forget will make the schedule get the mistake by the people will forget the number of the room, number of the seat in each room, the available room and constrain of each teacher.</w:t>
-      </w:r>
-      <w:r>
-        <w:rPr>
-          <w:sz w:val="28"/>
-          <w:szCs w:val="34"/>
-        </w:rPr>
-        <w:t xml:space="preserve"> From the making schedule problem there are so many place that use the human resource to making class sc</w:t>
-      </w:r>
-      <w:r>
-        <w:rPr>
-          <w:sz w:val="28"/>
-          <w:szCs w:val="34"/>
-        </w:rPr>
-        <w:t>hedule.</w:t>
+        <w:t>Currently, there are the big problem in making schedule for class. Some academy still uses people to make the schedule. So the result is not good because people forgot much information of the resource.  The information that people forget will make the schedule get the mistake by the people will forget the number of the room, number of the seat in each room, the available room and constrain of each teacher. From the making schedule problem there are so many place that use the human resource to making class schedule.</w:t>
       </w:r>
     </w:p>
     <w:p>
@@ -71,187 +50,58 @@
           <w:sz w:val="28"/>
           <w:szCs w:val="34"/>
         </w:rPr>
-        <w:t>In CAMT we found that</w:t>
-      </w:r>
-      <w:r>
-        <w:rPr>
-          <w:sz w:val="28"/>
-          <w:szCs w:val="34"/>
-        </w:rPr>
-        <w:t xml:space="preserve"> CAMT make the schedule by use human resource and paper base </w:t>
-      </w:r>
-      <w:r>
-        <w:rPr>
-          <w:sz w:val="28"/>
-          <w:szCs w:val="34"/>
-        </w:rPr>
-        <w:t>to making the class schedule</w:t>
-      </w:r>
-      <w:r>
-        <w:rPr>
-          <w:sz w:val="28"/>
-          <w:szCs w:val="34"/>
-        </w:rPr>
-        <w:t xml:space="preserve"> and it</w:t>
-      </w:r>
-      <w:r>
-        <w:rPr>
-          <w:sz w:val="28"/>
-          <w:szCs w:val="34"/>
-        </w:rPr>
-        <w:t xml:space="preserve"> have high complexity</w:t>
-      </w:r>
-      <w:r>
-        <w:rPr>
-          <w:sz w:val="28"/>
-          <w:szCs w:val="34"/>
-        </w:rPr>
-        <w:t xml:space="preserve"> between department</w:t>
-      </w:r>
-      <w:r>
-        <w:rPr>
-          <w:sz w:val="28"/>
-          <w:szCs w:val="34"/>
-        </w:rPr>
-        <w:t xml:space="preserve"> and each</w:t>
-      </w:r>
-      <w:r>
-        <w:rPr>
-          <w:sz w:val="28"/>
-          <w:szCs w:val="34"/>
+        <w:t>CAMT make the schedule by use staff and excel program to making the class schedule, and it have high complexity between the department and each year student in faculty. To making the class schedule should think about the many variable that can impact with another variable such as available time of each lecturer, available of each room. Often the class schedule of each department cannot merge the schedule together because the time to use the room or time of each lecturer have overlap.</w:t>
+      </w:r>
+    </w:p>
+    <w:p>
+      <w:pPr>
+        <w:ind w:firstLine="720"/>
+        <w:rPr>
+          <w:sz w:val="28"/>
+          <w:szCs w:val="34"/>
+        </w:rPr>
+      </w:pPr>
+      <w:r>
+        <w:rPr>
+          <w:sz w:val="28"/>
+          <w:szCs w:val="34"/>
+        </w:rPr>
+        <w:t xml:space="preserve">There are many applications about manage or making the class schedule. Their application has some problems because the application did not support the environment of each place such as the number of the room, the seat in the room and the number of lab room. Another problem is the application cannot set the duration of each subject. </w:t>
+      </w:r>
+    </w:p>
+    <w:p>
+      <w:pPr>
+        <w:ind w:firstLine="720"/>
+        <w:rPr>
+          <w:sz w:val="28"/>
+        </w:rPr>
+      </w:pPr>
+      <w:r>
+        <w:rPr>
+          <w:sz w:val="28"/>
+          <w:szCs w:val="34"/>
+        </w:rPr>
+        <w:t>The goal of this application is to develop web application. The web application can help people reduce time and human resource because they make the class schedule easy than older. Finally, we hope that this application be useful for the staff in CAMT</w:t>
+      </w:r>
+      <w:r>
+        <w:rPr>
+          <w:sz w:val="28"/>
         </w:rPr>
         <w:t xml:space="preserve"> </w:t>
       </w:r>
-      <w:r>
-        <w:rPr>
-          <w:sz w:val="28"/>
-          <w:szCs w:val="34"/>
-        </w:rPr>
-        <w:t xml:space="preserve">year </w:t>
-      </w:r>
-      <w:r>
-        <w:rPr>
-          <w:sz w:val="28"/>
-          <w:szCs w:val="34"/>
-        </w:rPr>
-        <w:t>student in faculty.</w:t>
-      </w:r>
-      <w:r>
-        <w:rPr>
-          <w:sz w:val="28"/>
-          <w:szCs w:val="34"/>
-        </w:rPr>
-        <w:t xml:space="preserve"> To making the class schedule should think about the many variable that can impact with another variable such as available time of each lecturer, available of each room. </w:t>
-      </w:r>
-      <w:r>
-        <w:rPr>
-          <w:sz w:val="28"/>
-          <w:szCs w:val="34"/>
-        </w:rPr>
-        <w:t xml:space="preserve">Often the class schedule of each </w:t>
-      </w:r>
-      <w:r>
-        <w:rPr>
-          <w:sz w:val="28"/>
-          <w:szCs w:val="34"/>
-        </w:rPr>
-        <w:t>department</w:t>
-      </w:r>
-      <w:r>
-        <w:rPr>
-          <w:sz w:val="28"/>
-          <w:szCs w:val="34"/>
+    </w:p>
+    <w:p>
+      <w:pPr>
+        <w:ind w:firstLine="720"/>
+        <w:rPr>
+          <w:sz w:val="28"/>
+        </w:rPr>
+      </w:pPr>
+      <w:r>
+        <w:rPr>
+          <w:sz w:val="28"/>
         </w:rPr>
         <w:t xml:space="preserve"> </w:t>
-      </w:r>
-      <w:r>
-        <w:rPr>
-          <w:sz w:val="28"/>
-          <w:szCs w:val="34"/>
-        </w:rPr>
-        <w:t>cannot</w:t>
-      </w:r>
-      <w:r>
-        <w:rPr>
-          <w:sz w:val="28"/>
-          <w:szCs w:val="34"/>
-        </w:rPr>
-        <w:t xml:space="preserve"> </w:t>
-      </w:r>
-      <w:r>
-        <w:rPr>
-          <w:sz w:val="28"/>
-          <w:szCs w:val="34"/>
-        </w:rPr>
-        <w:t>merge the schedule together because the time to use the room or time of each lecturer have overlap.</w:t>
-      </w:r>
-    </w:p>
-    <w:p>
-      <w:pPr>
-        <w:ind w:firstLine="720"/>
-        <w:rPr>
-          <w:sz w:val="28"/>
-          <w:szCs w:val="34"/>
-        </w:rPr>
-      </w:pPr>
-      <w:r>
-        <w:rPr>
-          <w:sz w:val="28"/>
-          <w:szCs w:val="34"/>
-        </w:rPr>
-        <w:t>There are many applications about manage</w:t>
-      </w:r>
-      <w:r>
-        <w:rPr>
-          <w:sz w:val="28"/>
-          <w:szCs w:val="34"/>
-        </w:rPr>
-        <w:t xml:space="preserve"> or making </w:t>
-      </w:r>
-      <w:r>
-        <w:rPr>
-          <w:sz w:val="28"/>
-          <w:szCs w:val="34"/>
-        </w:rPr>
-        <w:t xml:space="preserve">the class schedule. Their application have some problems because the application did not support the environment of each place such as the number of the room, the seat in the room and the number of lab room. Another problem is the application cannot set the duration of each subject. </w:t>
-      </w:r>
-    </w:p>
-    <w:p>
-      <w:pPr>
-        <w:ind w:firstLine="720"/>
-        <w:rPr>
-          <w:sz w:val="28"/>
-        </w:rPr>
-      </w:pPr>
-      <w:r>
-        <w:rPr>
-          <w:sz w:val="28"/>
-        </w:rPr>
-        <w:t xml:space="preserve">The goal of this application is to develop </w:t>
-      </w:r>
-      <w:r>
-        <w:rPr>
-          <w:sz w:val="28"/>
-        </w:rPr>
-        <w:t>web application that can help people reduce time and human resource</w:t>
-      </w:r>
-      <w:r>
-        <w:rPr>
-          <w:sz w:val="28"/>
-        </w:rPr>
-        <w:t xml:space="preserve"> because </w:t>
-      </w:r>
-      <w:r>
-        <w:rPr>
-          <w:sz w:val="28"/>
-        </w:rPr>
-        <w:t xml:space="preserve">they </w:t>
-      </w:r>
-      <w:r>
-        <w:rPr>
-          <w:sz w:val="28"/>
-        </w:rPr>
-        <w:t xml:space="preserve">can making the class schedule easy than older. Finally, we hope that this application be useful for the class scheduler in CAMT </w:t>
       </w:r>
     </w:p>
     <w:p>
@@ -361,21 +211,7 @@
           <w:sz w:val="28"/>
           <w:szCs w:val="34"/>
         </w:rPr>
-        <w:t>The class scheduling on website in a web application for personal computer, computer or smartphone that have web browser and use Web-Service to store and retrieve data from database. It is an applicatio</w:t>
-      </w:r>
-      <w:r>
-        <w:rPr>
-          <w:sz w:val="28"/>
-          <w:szCs w:val="34"/>
-        </w:rPr>
-        <w:t>n that helping users to making</w:t>
-      </w:r>
-      <w:r>
-        <w:rPr>
-          <w:sz w:val="28"/>
-          <w:szCs w:val="34"/>
-        </w:rPr>
-        <w:t xml:space="preserve"> class schedule. </w:t>
+        <w:t xml:space="preserve">The class scheduling on website in a web application for personal computer, computer or smartphone that have web browser and use Web-Service to store and retrieve data from database. It is an application that helping users to making class schedule. </w:t>
       </w:r>
     </w:p>
     <w:p>
@@ -410,37 +246,7 @@
           <w:sz w:val="28"/>
           <w:szCs w:val="34"/>
         </w:rPr>
-        <w:t>The main target of this application is for</w:t>
-      </w:r>
-      <w:r>
-        <w:rPr>
-          <w:sz w:val="28"/>
-          <w:szCs w:val="34"/>
-        </w:rPr>
-        <w:t xml:space="preserve"> class schedule in CAMT</w:t>
-      </w:r>
-      <w:r>
-        <w:rPr>
-          <w:sz w:val="28"/>
-          <w:szCs w:val="34"/>
-        </w:rPr>
-        <w:t>.</w:t>
-      </w:r>
-      <w:r>
-        <w:rPr>
-          <w:b/>
-          <w:bCs/>
-          <w:sz w:val="28"/>
-          <w:szCs w:val="34"/>
-        </w:rPr>
-        <w:t xml:space="preserve"> </w:t>
-      </w:r>
-      <w:r>
-        <w:rPr>
-          <w:sz w:val="28"/>
-          <w:szCs w:val="34"/>
-        </w:rPr>
-        <w:t>They should have device that can connect with the internet and also have browser.</w:t>
+        <w:t xml:space="preserve">The main target of this application is staff in CAMT who have responsibility to make class schedule. </w:t>
       </w:r>
     </w:p>
     <w:p>
@@ -464,7 +270,7 @@
     </w:p>
     <w:p>
       <w:pPr>
-        <w:pStyle w:val="ListParagraph"/>
+        <w:pStyle w:val="a4"/>
         <w:numPr>
           <w:ilvl w:val="0"/>
           <w:numId w:val="2"/>
@@ -479,12 +285,12 @@
           <w:sz w:val="28"/>
           <w:szCs w:val="34"/>
         </w:rPr>
-        <w:t>Can use in many platform.</w:t>
-      </w:r>
-    </w:p>
-    <w:p>
-      <w:pPr>
-        <w:pStyle w:val="ListParagraph"/>
+        <w:t>Reduce time to make class schedule.</w:t>
+      </w:r>
+    </w:p>
+    <w:p>
+      <w:pPr>
+        <w:pStyle w:val="a4"/>
         <w:numPr>
           <w:ilvl w:val="0"/>
           <w:numId w:val="2"/>
@@ -499,12 +305,12 @@
           <w:sz w:val="28"/>
           <w:szCs w:val="34"/>
         </w:rPr>
-        <w:t>User can use this application in many environment.</w:t>
-      </w:r>
-    </w:p>
-    <w:p>
-      <w:pPr>
-        <w:pStyle w:val="ListParagraph"/>
+        <w:t>Help user easy to making class schedule.</w:t>
+      </w:r>
+    </w:p>
+    <w:p>
+      <w:pPr>
+        <w:pStyle w:val="a4"/>
         <w:numPr>
           <w:ilvl w:val="0"/>
           <w:numId w:val="2"/>
@@ -519,12 +325,12 @@
           <w:sz w:val="28"/>
           <w:szCs w:val="34"/>
         </w:rPr>
-        <w:t>Have data security.</w:t>
-      </w:r>
-    </w:p>
-    <w:p>
-      <w:pPr>
-        <w:pStyle w:val="ListParagraph"/>
+        <w:t>Help user to know the complexity of the schedule.</w:t>
+      </w:r>
+    </w:p>
+    <w:p>
+      <w:pPr>
+        <w:pStyle w:val="a4"/>
         <w:numPr>
           <w:ilvl w:val="0"/>
           <w:numId w:val="2"/>
@@ -539,27 +345,7 @@
           <w:sz w:val="28"/>
           <w:szCs w:val="34"/>
         </w:rPr>
-        <w:t>Can develop in other platform.</w:t>
-      </w:r>
-    </w:p>
-    <w:p>
-      <w:pPr>
-        <w:pStyle w:val="ListParagraph"/>
-        <w:numPr>
-          <w:ilvl w:val="0"/>
-          <w:numId w:val="2"/>
-        </w:numPr>
-        <w:rPr>
-          <w:sz w:val="28"/>
-          <w:szCs w:val="34"/>
-        </w:rPr>
-      </w:pPr>
-      <w:r>
-        <w:rPr>
-          <w:sz w:val="28"/>
-          <w:szCs w:val="34"/>
-        </w:rPr>
-        <w:t>Decrease maintenance cost.</w:t>
+        <w:t>User can get convenient to use this application.</w:t>
       </w:r>
     </w:p>
     <w:p/>
@@ -576,6 +362,16 @@
     <w:p/>
     <w:p/>
     <w:p/>
+    <w:p>
+      <w:pPr>
+        <w:rPr>
+          <w:b/>
+          <w:bCs/>
+          <w:sz w:val="56"/>
+          <w:szCs w:val="62"/>
+        </w:rPr>
+      </w:pPr>
+    </w:p>
     <w:p>
       <w:pPr>
         <w:rPr>
@@ -819,7 +615,7 @@
     </w:p>
     <w:p>
       <w:pPr>
-        <w:pStyle w:val="ListParagraph"/>
+        <w:pStyle w:val="a4"/>
         <w:numPr>
           <w:ilvl w:val="0"/>
           <w:numId w:val="10"/>
@@ -840,7 +636,7 @@
     </w:p>
     <w:p>
       <w:pPr>
-        <w:pStyle w:val="ListParagraph"/>
+        <w:pStyle w:val="a4"/>
         <w:numPr>
           <w:ilvl w:val="0"/>
           <w:numId w:val="10"/>
@@ -881,7 +677,7 @@
     </w:p>
     <w:p>
       <w:pPr>
-        <w:pStyle w:val="ListParagraph"/>
+        <w:pStyle w:val="a4"/>
         <w:numPr>
           <w:ilvl w:val="0"/>
           <w:numId w:val="11"/>
@@ -897,12 +693,12 @@
           <w:sz w:val="28"/>
           <w:szCs w:val="34"/>
         </w:rPr>
-        <w:t>-Is not convenient to create configuration file.</w:t>
-      </w:r>
-    </w:p>
-    <w:p>
-      <w:pPr>
-        <w:pStyle w:val="ListParagraph"/>
+        <w:t>Is not convenient to create configuration file.</w:t>
+      </w:r>
+    </w:p>
+    <w:p>
+      <w:pPr>
+        <w:pStyle w:val="a4"/>
         <w:numPr>
           <w:ilvl w:val="0"/>
           <w:numId w:val="11"/>
@@ -918,12 +714,12 @@
           <w:sz w:val="28"/>
           <w:szCs w:val="34"/>
         </w:rPr>
-        <w:t>-The program can solve the problem only basic problem. Cannot solve more complexity.</w:t>
-      </w:r>
-    </w:p>
-    <w:p>
-      <w:pPr>
-        <w:pStyle w:val="ListParagraph"/>
+        <w:t>The program can solve the problem only basic problem. Cannot solve more complexity.</w:t>
+      </w:r>
+    </w:p>
+    <w:p>
+      <w:pPr>
+        <w:pStyle w:val="a4"/>
         <w:numPr>
           <w:ilvl w:val="0"/>
           <w:numId w:val="11"/>
@@ -944,7 +740,7 @@
     </w:p>
     <w:p>
       <w:pPr>
-        <w:pStyle w:val="ListParagraph"/>
+        <w:pStyle w:val="a4"/>
         <w:numPr>
           <w:ilvl w:val="0"/>
           <w:numId w:val="11"/>
@@ -1081,53 +877,85 @@
     </w:p>
     <w:p>
       <w:pPr>
-        <w:pStyle w:val="ListParagraph"/>
+        <w:pStyle w:val="a4"/>
         <w:numPr>
           <w:ilvl w:val="0"/>
           <w:numId w:val="8"/>
         </w:numPr>
         <w:jc w:val="both"/>
-      </w:pPr>
-      <w:r>
+        <w:rPr>
+          <w:sz w:val="28"/>
+          <w:szCs w:val="34"/>
+        </w:rPr>
+      </w:pPr>
+      <w:r>
+        <w:rPr>
+          <w:sz w:val="28"/>
+          <w:szCs w:val="34"/>
+        </w:rPr>
         <w:t>Support with more condition</w:t>
       </w:r>
     </w:p>
     <w:p>
       <w:pPr>
-        <w:pStyle w:val="ListParagraph"/>
+        <w:pStyle w:val="a4"/>
         <w:numPr>
           <w:ilvl w:val="0"/>
           <w:numId w:val="8"/>
         </w:numPr>
         <w:jc w:val="both"/>
-      </w:pPr>
-      <w:r>
+        <w:rPr>
+          <w:sz w:val="28"/>
+          <w:szCs w:val="34"/>
+        </w:rPr>
+      </w:pPr>
+      <w:r>
+        <w:rPr>
+          <w:sz w:val="28"/>
+          <w:szCs w:val="34"/>
+        </w:rPr>
         <w:t>Can scheduling more complex data</w:t>
       </w:r>
     </w:p>
     <w:p>
       <w:pPr>
-        <w:pStyle w:val="ListParagraph"/>
+        <w:pStyle w:val="a4"/>
         <w:numPr>
           <w:ilvl w:val="0"/>
           <w:numId w:val="8"/>
         </w:numPr>
         <w:jc w:val="both"/>
-      </w:pPr>
-      <w:r>
+        <w:rPr>
+          <w:sz w:val="28"/>
+          <w:szCs w:val="34"/>
+        </w:rPr>
+      </w:pPr>
+      <w:r>
+        <w:rPr>
+          <w:sz w:val="28"/>
+          <w:szCs w:val="34"/>
+        </w:rPr>
         <w:t>Support any county</w:t>
       </w:r>
     </w:p>
     <w:p>
       <w:pPr>
-        <w:pStyle w:val="ListParagraph"/>
+        <w:pStyle w:val="a4"/>
         <w:numPr>
           <w:ilvl w:val="0"/>
           <w:numId w:val="8"/>
         </w:numPr>
         <w:jc w:val="both"/>
-      </w:pPr>
-      <w:r>
+        <w:rPr>
+          <w:sz w:val="28"/>
+          <w:szCs w:val="34"/>
+        </w:rPr>
+      </w:pPr>
+      <w:r>
+        <w:rPr>
+          <w:sz w:val="28"/>
+          <w:szCs w:val="34"/>
+        </w:rPr>
         <w:t>Function rather completely</w:t>
       </w:r>
     </w:p>
@@ -1153,47 +981,66 @@
     </w:p>
     <w:p>
       <w:pPr>
-        <w:pStyle w:val="ListParagraph"/>
+        <w:pStyle w:val="a4"/>
         <w:numPr>
           <w:ilvl w:val="0"/>
           <w:numId w:val="7"/>
         </w:numPr>
         <w:jc w:val="both"/>
-      </w:pPr>
-      <w:r>
+        <w:rPr>
+          <w:sz w:val="28"/>
+          <w:szCs w:val="34"/>
+        </w:rPr>
+      </w:pPr>
+      <w:r>
+        <w:rPr>
+          <w:sz w:val="28"/>
+          <w:szCs w:val="34"/>
+        </w:rPr>
         <w:t>Difficult to see the detail</w:t>
       </w:r>
     </w:p>
     <w:p>
       <w:pPr>
-        <w:pStyle w:val="ListParagraph"/>
+        <w:pStyle w:val="a4"/>
         <w:numPr>
           <w:ilvl w:val="0"/>
           <w:numId w:val="7"/>
         </w:numPr>
         <w:jc w:val="both"/>
-      </w:pPr>
-      <w:r>
+        <w:rPr>
+          <w:sz w:val="28"/>
+          <w:szCs w:val="34"/>
+        </w:rPr>
+      </w:pPr>
+      <w:r>
+        <w:rPr>
+          <w:sz w:val="28"/>
+          <w:szCs w:val="34"/>
+        </w:rPr>
         <w:t>Rarely orderly</w:t>
       </w:r>
     </w:p>
     <w:p>
       <w:pPr>
-        <w:pStyle w:val="ListParagraph"/>
+        <w:pStyle w:val="a4"/>
         <w:numPr>
           <w:ilvl w:val="0"/>
           <w:numId w:val="7"/>
         </w:numPr>
         <w:jc w:val="both"/>
-      </w:pPr>
-      <w:r>
+        <w:rPr>
+          <w:sz w:val="28"/>
+          <w:szCs w:val="34"/>
+        </w:rPr>
+      </w:pPr>
+      <w:r>
+        <w:rPr>
+          <w:sz w:val="28"/>
+          <w:szCs w:val="34"/>
+        </w:rPr>
         <w:t>In schedule have detail not enough.</w:t>
       </w:r>
-    </w:p>
-    <w:p>
-      <w:pPr>
-        <w:jc w:val="both"/>
-      </w:pPr>
     </w:p>
     <w:p>
       <w:pPr>
@@ -1328,40 +1175,64 @@
     </w:p>
     <w:p>
       <w:pPr>
-        <w:pStyle w:val="ListParagraph"/>
+        <w:pStyle w:val="a4"/>
         <w:numPr>
           <w:ilvl w:val="0"/>
           <w:numId w:val="7"/>
         </w:numPr>
         <w:jc w:val="both"/>
-      </w:pPr>
-      <w:r>
+        <w:rPr>
+          <w:sz w:val="28"/>
+          <w:szCs w:val="34"/>
+        </w:rPr>
+      </w:pPr>
+      <w:r>
+        <w:rPr>
+          <w:sz w:val="28"/>
+          <w:szCs w:val="34"/>
+        </w:rPr>
         <w:t>Program have more function to use.</w:t>
       </w:r>
     </w:p>
     <w:p>
       <w:pPr>
-        <w:pStyle w:val="ListParagraph"/>
+        <w:pStyle w:val="a4"/>
         <w:numPr>
           <w:ilvl w:val="0"/>
           <w:numId w:val="7"/>
         </w:numPr>
         <w:jc w:val="both"/>
-      </w:pPr>
-      <w:r>
+        <w:rPr>
+          <w:sz w:val="28"/>
+          <w:szCs w:val="34"/>
+        </w:rPr>
+      </w:pPr>
+      <w:r>
+        <w:rPr>
+          <w:sz w:val="28"/>
+          <w:szCs w:val="34"/>
+        </w:rPr>
         <w:t>Cover function that necessary</w:t>
       </w:r>
     </w:p>
     <w:p>
       <w:pPr>
-        <w:pStyle w:val="ListParagraph"/>
+        <w:pStyle w:val="a4"/>
         <w:numPr>
           <w:ilvl w:val="0"/>
           <w:numId w:val="7"/>
         </w:numPr>
         <w:jc w:val="both"/>
-      </w:pPr>
-      <w:r>
+        <w:rPr>
+          <w:sz w:val="28"/>
+          <w:szCs w:val="34"/>
+        </w:rPr>
+      </w:pPr>
+      <w:r>
+        <w:rPr>
+          <w:sz w:val="28"/>
+          <w:szCs w:val="34"/>
+        </w:rPr>
         <w:t>Can manual edit</w:t>
       </w:r>
     </w:p>
@@ -1387,40 +1258,64 @@
     </w:p>
     <w:p>
       <w:pPr>
-        <w:pStyle w:val="ListParagraph"/>
+        <w:pStyle w:val="a4"/>
         <w:numPr>
           <w:ilvl w:val="0"/>
           <w:numId w:val="7"/>
         </w:numPr>
         <w:jc w:val="both"/>
-      </w:pPr>
-      <w:r>
+        <w:rPr>
+          <w:sz w:val="28"/>
+          <w:szCs w:val="34"/>
+        </w:rPr>
+      </w:pPr>
+      <w:r>
+        <w:rPr>
+          <w:sz w:val="28"/>
+          <w:szCs w:val="34"/>
+        </w:rPr>
         <w:t>More complexity data.</w:t>
       </w:r>
     </w:p>
     <w:p>
       <w:pPr>
-        <w:pStyle w:val="ListParagraph"/>
+        <w:pStyle w:val="a4"/>
         <w:numPr>
           <w:ilvl w:val="0"/>
           <w:numId w:val="7"/>
         </w:numPr>
         <w:jc w:val="both"/>
-      </w:pPr>
-      <w:r>
+        <w:rPr>
+          <w:sz w:val="28"/>
+          <w:szCs w:val="34"/>
+        </w:rPr>
+      </w:pPr>
+      <w:r>
+        <w:rPr>
+          <w:sz w:val="28"/>
+          <w:szCs w:val="34"/>
+        </w:rPr>
         <w:t>Difficult to use.</w:t>
       </w:r>
     </w:p>
     <w:p>
       <w:pPr>
-        <w:pStyle w:val="ListParagraph"/>
+        <w:pStyle w:val="a4"/>
         <w:numPr>
           <w:ilvl w:val="0"/>
           <w:numId w:val="7"/>
         </w:numPr>
         <w:jc w:val="both"/>
-      </w:pPr>
-      <w:r>
+        <w:rPr>
+          <w:sz w:val="28"/>
+          <w:szCs w:val="34"/>
+        </w:rPr>
+      </w:pPr>
+      <w:r>
+        <w:rPr>
+          <w:sz w:val="28"/>
+          <w:szCs w:val="34"/>
+        </w:rPr>
         <w:t>Can manual edit but didn’t have guild line if cannot edit it.</w:t>
       </w:r>
     </w:p>
@@ -1455,7 +1350,6 @@
           <w:sz w:val="56"/>
           <w:szCs w:val="62"/>
         </w:rPr>
-        <w:lastRenderedPageBreak/>
         <w:t>Technology Review</w:t>
       </w:r>
     </w:p>
@@ -1499,13 +1393,13 @@
           <w:sz w:val="28"/>
           <w:shd w:val="clear" w:color="auto" w:fill="FFFFFF"/>
         </w:rPr>
-        <w:t>Web application </w:t>
-      </w:r>
-      <w:r>
-        <w:rPr>
-          <w:sz w:val="28"/>
-        </w:rPr>
-        <w:t>or web app is any application software that runs in a web browser.</w:t>
+        <w:t>Web application is an application program that stored on a remote server</w:t>
+      </w:r>
+      <w:r>
+        <w:rPr>
+          <w:sz w:val="28"/>
+        </w:rPr>
+        <w:t xml:space="preserve"> and delivered over the Internet through a browser interface. Normally, there are 3 layers of web application architecture which the first layer is the presentation layer that run on the client side. The second layer is business layer that contain the technology tool such as JSP (Java Server Page) or ASP (Active Server Pages), and the third layer is persistence layer that contain the data repository.</w:t>
       </w:r>
     </w:p>
     <w:p>
@@ -1529,15 +1423,16 @@
     </w:p>
     <w:p>
       <w:pPr>
-        <w:rPr>
-          <w:sz w:val="28"/>
-        </w:rPr>
-      </w:pPr>
-      <w:r>
-        <w:rPr>
-          <w:sz w:val="28"/>
-        </w:rPr>
-        <w:t>No alternative technology for CSS</w:t>
+        <w:ind w:firstLine="720"/>
+        <w:rPr>
+          <w:sz w:val="28"/>
+        </w:rPr>
+      </w:pPr>
+      <w:r>
+        <w:rPr>
+          <w:sz w:val="28"/>
+        </w:rPr>
+        <w:t>Windows applications are the computer program that installed on the personal computer for do general work in organization such as Microsoft office etc. These program can use by individual people.</w:t>
       </w:r>
     </w:p>
     <w:p>
@@ -1576,7 +1471,15 @@
           <w:sz w:val="28"/>
           <w:szCs w:val="28"/>
         </w:rPr>
-        <w:t xml:space="preserve">Nowadays the most people using website for open page or application that develop on website. For us, we choose web application because: </w:t>
+        <w:t>Currently, t</w:t>
+      </w:r>
+      <w:r>
+        <w:rPr>
+          <w:rFonts w:asciiTheme="minorHAnsi" w:hAnsiTheme="minorHAnsi"/>
+          <w:sz w:val="28"/>
+          <w:szCs w:val="28"/>
+        </w:rPr>
+        <w:t xml:space="preserve">he most people using website for open page or application that develop on website. For us, we choose web application because: </w:t>
       </w:r>
     </w:p>
     <w:p>
@@ -1652,23 +1555,7 @@
           <w:sz w:val="28"/>
           <w:szCs w:val="28"/>
         </w:rPr>
-        <w:t>it’s</w:t>
-      </w:r>
-      <w:r>
-        <w:rPr>
-          <w:rFonts w:asciiTheme="minorHAnsi" w:hAnsiTheme="minorHAnsi"/>
-          <w:sz w:val="28"/>
-          <w:szCs w:val="28"/>
-        </w:rPr>
-        <w:t xml:space="preserve"> easy to access the </w:t>
-      </w:r>
-      <w:r>
-        <w:rPr>
-          <w:rFonts w:asciiTheme="minorHAnsi" w:hAnsiTheme="minorHAnsi"/>
-          <w:sz w:val="28"/>
-          <w:szCs w:val="28"/>
-        </w:rPr>
-        <w:t>application</w:t>
+        <w:t>it’s easy to access the application</w:t>
       </w:r>
     </w:p>
     <w:p>
@@ -1714,6 +1601,102 @@
           <w:szCs w:val="48"/>
         </w:rPr>
       </w:pPr>
+    </w:p>
+    <w:p>
+      <w:pPr>
+        <w:pStyle w:val="Default"/>
+        <w:rPr>
+          <w:rFonts w:asciiTheme="minorHAnsi" w:hAnsiTheme="minorHAnsi"/>
+          <w:b/>
+          <w:bCs/>
+          <w:sz w:val="48"/>
+          <w:szCs w:val="48"/>
+        </w:rPr>
+      </w:pPr>
+    </w:p>
+    <w:p>
+      <w:pPr>
+        <w:pStyle w:val="Default"/>
+        <w:rPr>
+          <w:rFonts w:asciiTheme="minorHAnsi" w:hAnsiTheme="minorHAnsi"/>
+          <w:b/>
+          <w:bCs/>
+          <w:sz w:val="48"/>
+          <w:szCs w:val="48"/>
+        </w:rPr>
+      </w:pPr>
+    </w:p>
+    <w:p>
+      <w:pPr>
+        <w:pStyle w:val="Default"/>
+        <w:rPr>
+          <w:rFonts w:asciiTheme="minorHAnsi" w:hAnsiTheme="minorHAnsi"/>
+          <w:b/>
+          <w:bCs/>
+          <w:sz w:val="48"/>
+          <w:szCs w:val="48"/>
+        </w:rPr>
+      </w:pPr>
+    </w:p>
+    <w:p>
+      <w:pPr>
+        <w:pStyle w:val="Default"/>
+        <w:rPr>
+          <w:rFonts w:asciiTheme="minorHAnsi" w:hAnsiTheme="minorHAnsi"/>
+          <w:b/>
+          <w:bCs/>
+          <w:sz w:val="48"/>
+          <w:szCs w:val="48"/>
+        </w:rPr>
+      </w:pPr>
+    </w:p>
+    <w:p>
+      <w:pPr>
+        <w:pStyle w:val="Default"/>
+        <w:rPr>
+          <w:rFonts w:asciiTheme="minorHAnsi" w:hAnsiTheme="minorHAnsi"/>
+          <w:b/>
+          <w:bCs/>
+          <w:sz w:val="48"/>
+          <w:szCs w:val="48"/>
+        </w:rPr>
+      </w:pPr>
+    </w:p>
+    <w:p>
+      <w:pPr>
+        <w:pStyle w:val="Default"/>
+        <w:rPr>
+          <w:rFonts w:asciiTheme="minorHAnsi" w:hAnsiTheme="minorHAnsi"/>
+          <w:b/>
+          <w:bCs/>
+          <w:sz w:val="48"/>
+          <w:szCs w:val="48"/>
+        </w:rPr>
+      </w:pPr>
+    </w:p>
+    <w:p>
+      <w:pPr>
+        <w:pStyle w:val="Default"/>
+        <w:rPr>
+          <w:rFonts w:asciiTheme="minorHAnsi" w:hAnsiTheme="minorHAnsi"/>
+          <w:b/>
+          <w:bCs/>
+          <w:sz w:val="48"/>
+          <w:szCs w:val="48"/>
+        </w:rPr>
+      </w:pPr>
+    </w:p>
+    <w:p>
+      <w:pPr>
+        <w:pStyle w:val="Default"/>
+        <w:rPr>
+          <w:rFonts w:asciiTheme="minorHAnsi" w:hAnsiTheme="minorHAnsi"/>
+          <w:b/>
+          <w:bCs/>
+          <w:sz w:val="48"/>
+          <w:szCs w:val="48"/>
+        </w:rPr>
+      </w:pPr>
       <w:r>
         <w:rPr>
           <w:rFonts w:asciiTheme="minorHAnsi" w:hAnsiTheme="minorHAnsi"/>
@@ -1992,17 +1975,140 @@
           <w:sz w:val="28"/>
         </w:rPr>
       </w:pPr>
-    </w:p>
-    <w:p>
-      <w:pPr>
-        <w:pStyle w:val="Default"/>
-        <w:rPr>
-          <w:rFonts w:asciiTheme="minorHAnsi" w:hAnsiTheme="minorHAnsi"/>
+      <w:r>
+        <w:rPr>
+          <w:b/>
+          <w:bCs/>
           <w:sz w:val="36"/>
           <w:szCs w:val="36"/>
         </w:rPr>
-      </w:pPr>
-      <w:r>
+        <w:t xml:space="preserve">The Selection of This Technology </w:t>
+      </w:r>
+    </w:p>
+    <w:p>
+      <w:pPr>
+        <w:pStyle w:val="Default"/>
+        <w:rPr>
+          <w:rFonts w:asciiTheme="minorHAnsi" w:hAnsiTheme="minorHAnsi"/>
+          <w:b/>
+          <w:bCs/>
+          <w:sz w:val="28"/>
+          <w:szCs w:val="28"/>
+        </w:rPr>
+      </w:pPr>
+      <w:r>
+        <w:rPr>
+          <w:rFonts w:asciiTheme="minorHAnsi" w:hAnsiTheme="minorHAnsi"/>
+          <w:sz w:val="28"/>
+          <w:szCs w:val="28"/>
+        </w:rPr>
+        <w:t>We chose PHP because, it supports our project in term of connecting between Android application and Web Service by using Soap created with PHP. It easy to find the solution that happens and easy to understand.</w:t>
+      </w:r>
+    </w:p>
+    <w:p>
+      <w:pPr>
+        <w:pStyle w:val="Default"/>
+        <w:rPr>
+          <w:rFonts w:asciiTheme="minorHAnsi" w:hAnsiTheme="minorHAnsi"/>
+          <w:sz w:val="28"/>
+          <w:szCs w:val="28"/>
+        </w:rPr>
+      </w:pPr>
+    </w:p>
+    <w:p>
+      <w:pPr>
+        <w:pStyle w:val="Default"/>
+        <w:rPr>
+          <w:rFonts w:asciiTheme="minorHAnsi" w:hAnsiTheme="minorHAnsi"/>
+          <w:sz w:val="28"/>
+          <w:szCs w:val="28"/>
+        </w:rPr>
+      </w:pPr>
+    </w:p>
+    <w:p>
+      <w:pPr>
+        <w:pStyle w:val="Default"/>
+        <w:rPr>
+          <w:rFonts w:asciiTheme="minorHAnsi" w:hAnsiTheme="minorHAnsi"/>
+          <w:b/>
+          <w:bCs/>
+          <w:sz w:val="48"/>
+          <w:szCs w:val="48"/>
+        </w:rPr>
+      </w:pPr>
+      <w:r>
+        <w:rPr>
+          <w:rFonts w:asciiTheme="minorHAnsi" w:hAnsiTheme="minorHAnsi"/>
+          <w:b/>
+          <w:bCs/>
+          <w:sz w:val="48"/>
+          <w:szCs w:val="48"/>
+        </w:rPr>
+        <w:t xml:space="preserve">CSS </w:t>
+      </w:r>
+    </w:p>
+    <w:p>
+      <w:pPr>
+        <w:pStyle w:val="Default"/>
+        <w:ind w:firstLine="720"/>
+        <w:rPr>
+          <w:rFonts w:asciiTheme="minorHAnsi" w:hAnsiTheme="minorHAnsi"/>
+          <w:b/>
+          <w:bCs/>
+          <w:sz w:val="28"/>
+          <w:szCs w:val="28"/>
+        </w:rPr>
+      </w:pPr>
+      <w:r>
+        <w:rPr>
+          <w:rFonts w:asciiTheme="minorHAnsi" w:hAnsiTheme="minorHAnsi"/>
+          <w:sz w:val="28"/>
+          <w:szCs w:val="28"/>
+        </w:rPr>
+        <w:t>CSS is stand for Cascading Style Sheets. It defines how to display HTML elements. Styles are usually saved in external .</w:t>
+      </w:r>
+      <w:proofErr w:type="spellStart"/>
+      <w:r>
+        <w:rPr>
+          <w:rFonts w:asciiTheme="minorHAnsi" w:hAnsiTheme="minorHAnsi"/>
+          <w:sz w:val="28"/>
+          <w:szCs w:val="28"/>
+        </w:rPr>
+        <w:t>css</w:t>
+      </w:r>
+      <w:proofErr w:type="spellEnd"/>
+      <w:r>
+        <w:rPr>
+          <w:rFonts w:asciiTheme="minorHAnsi" w:hAnsiTheme="minorHAnsi"/>
+          <w:sz w:val="28"/>
+          <w:szCs w:val="28"/>
+        </w:rPr>
+        <w:t xml:space="preserve"> file. It gives comfortable to change the layout of all </w:t>
+      </w:r>
+      <w:r>
+        <w:rPr>
+          <w:rFonts w:asciiTheme="minorHAnsi" w:hAnsiTheme="minorHAnsi"/>
+          <w:sz w:val="28"/>
+          <w:szCs w:val="28"/>
+        </w:rPr>
+        <w:t>pages in web site.</w:t>
+      </w:r>
+    </w:p>
+    <w:p>
+      <w:pPr>
+        <w:pStyle w:val="Default"/>
+        <w:rPr>
+          <w:rFonts w:asciiTheme="minorHAnsi" w:hAnsiTheme="minorHAnsi"/>
+          <w:b/>
+          <w:bCs/>
+          <w:sz w:val="28"/>
+          <w:szCs w:val="28"/>
+        </w:rPr>
+      </w:pPr>
+    </w:p>
+    <w:p>
+      <w:pPr>
+        <w:pStyle w:val="Default"/>
         <w:rPr>
           <w:rFonts w:asciiTheme="minorHAnsi" w:hAnsiTheme="minorHAnsi"/>
           <w:b/>
@@ -2010,6 +2116,65 @@
           <w:sz w:val="36"/>
           <w:szCs w:val="36"/>
         </w:rPr>
+      </w:pPr>
+      <w:r>
+        <w:rPr>
+          <w:rFonts w:asciiTheme="minorHAnsi" w:hAnsiTheme="minorHAnsi"/>
+          <w:b/>
+          <w:bCs/>
+          <w:sz w:val="36"/>
+          <w:szCs w:val="36"/>
+        </w:rPr>
+        <w:t xml:space="preserve">Alternative Technology </w:t>
+      </w:r>
+    </w:p>
+    <w:p>
+      <w:pPr>
+        <w:pStyle w:val="Default"/>
+        <w:rPr>
+          <w:rFonts w:asciiTheme="minorHAnsi" w:hAnsiTheme="minorHAnsi"/>
+          <w:sz w:val="28"/>
+          <w:szCs w:val="28"/>
+        </w:rPr>
+      </w:pPr>
+      <w:r>
+        <w:rPr>
+          <w:rFonts w:asciiTheme="minorHAnsi" w:hAnsiTheme="minorHAnsi"/>
+          <w:sz w:val="28"/>
+          <w:szCs w:val="28"/>
+        </w:rPr>
+        <w:t xml:space="preserve">No alternative technology for CSS </w:t>
+      </w:r>
+    </w:p>
+    <w:p>
+      <w:pPr>
+        <w:pStyle w:val="Default"/>
+        <w:rPr>
+          <w:rFonts w:asciiTheme="minorHAnsi" w:hAnsiTheme="minorHAnsi"/>
+          <w:sz w:val="28"/>
+          <w:szCs w:val="28"/>
+        </w:rPr>
+      </w:pPr>
+    </w:p>
+    <w:p>
+      <w:pPr>
+        <w:pStyle w:val="Default"/>
+        <w:rPr>
+          <w:rFonts w:asciiTheme="minorHAnsi" w:hAnsiTheme="minorHAnsi"/>
+          <w:b/>
+          <w:bCs/>
+          <w:sz w:val="36"/>
+          <w:szCs w:val="36"/>
+        </w:rPr>
+      </w:pPr>
+      <w:r>
+        <w:rPr>
+          <w:rFonts w:asciiTheme="minorHAnsi" w:hAnsiTheme="minorHAnsi"/>
+          <w:b/>
+          <w:bCs/>
+          <w:sz w:val="36"/>
+          <w:szCs w:val="36"/>
+        </w:rPr>
         <w:t xml:space="preserve">The Selection of This Technology </w:t>
       </w:r>
     </w:p>
@@ -2018,8 +2183,6 @@
         <w:pStyle w:val="Default"/>
         <w:rPr>
           <w:rFonts w:asciiTheme="minorHAnsi" w:hAnsiTheme="minorHAnsi"/>
-          <w:b/>
-          <w:bCs/>
           <w:sz w:val="28"/>
           <w:szCs w:val="28"/>
         </w:rPr>
@@ -2030,274 +2193,109 @@
           <w:sz w:val="28"/>
           <w:szCs w:val="28"/>
         </w:rPr>
-        <w:t>We chose PHP because, it supports our project in term of connecting between Android application and Web Service by using Soap created with PHP. It easy to find the solution that happens and easy to understand.</w:t>
-      </w:r>
-    </w:p>
-    <w:p>
-      <w:pPr>
-        <w:pStyle w:val="Default"/>
-        <w:rPr>
-          <w:rFonts w:asciiTheme="minorHAnsi" w:hAnsiTheme="minorHAnsi"/>
-          <w:sz w:val="28"/>
-          <w:szCs w:val="28"/>
-        </w:rPr>
-      </w:pPr>
-    </w:p>
-    <w:p>
-      <w:pPr>
-        <w:pStyle w:val="Default"/>
-        <w:rPr>
-          <w:rFonts w:asciiTheme="minorHAnsi" w:hAnsiTheme="minorHAnsi"/>
-          <w:sz w:val="28"/>
-          <w:szCs w:val="28"/>
-        </w:rPr>
-      </w:pPr>
-    </w:p>
-    <w:p>
-      <w:pPr>
-        <w:pStyle w:val="Default"/>
-        <w:rPr>
-          <w:rFonts w:asciiTheme="minorHAnsi" w:hAnsiTheme="minorHAnsi"/>
-          <w:b/>
-          <w:bCs/>
+        <w:t>We chose CSS because; the CSS will be able to make our application look beautiful and easy to control</w:t>
+      </w:r>
+      <w:r>
+        <w:rPr>
+          <w:sz w:val="23"/>
+          <w:szCs w:val="23"/>
+        </w:rPr>
+        <w:t>.</w:t>
+      </w:r>
+    </w:p>
+    <w:p>
+      <w:pPr>
+        <w:rPr>
+          <w:sz w:val="28"/>
+        </w:rPr>
+      </w:pPr>
+    </w:p>
+    <w:p>
+      <w:pPr>
+        <w:rPr>
+          <w:b/>
           <w:sz w:val="48"/>
           <w:szCs w:val="48"/>
         </w:rPr>
       </w:pPr>
-      <w:r>
-        <w:rPr>
-          <w:rFonts w:asciiTheme="minorHAnsi" w:hAnsiTheme="minorHAnsi"/>
-          <w:b/>
-          <w:bCs/>
+    </w:p>
+    <w:p>
+      <w:pPr>
+        <w:rPr>
+          <w:b/>
           <w:sz w:val="48"/>
           <w:szCs w:val="48"/>
         </w:rPr>
-        <w:lastRenderedPageBreak/>
-        <w:t xml:space="preserve">CSS </w:t>
-      </w:r>
-    </w:p>
-    <w:p>
-      <w:pPr>
-        <w:pStyle w:val="Default"/>
-        <w:ind w:firstLine="720"/>
-        <w:rPr>
-          <w:rFonts w:asciiTheme="minorHAnsi" w:hAnsiTheme="minorHAnsi"/>
-          <w:b/>
-          <w:bCs/>
-          <w:sz w:val="28"/>
-          <w:szCs w:val="28"/>
-        </w:rPr>
-      </w:pPr>
-      <w:r>
-        <w:rPr>
-          <w:rFonts w:asciiTheme="minorHAnsi" w:hAnsiTheme="minorHAnsi"/>
-          <w:sz w:val="28"/>
-          <w:szCs w:val="28"/>
-        </w:rPr>
-        <w:t>CSS is stand for Cascading Style Sheets. It defines how to display HTML elements. Styles are usually saved in external .</w:t>
-      </w:r>
-      <w:proofErr w:type="spellStart"/>
-      <w:r>
-        <w:rPr>
-          <w:rFonts w:asciiTheme="minorHAnsi" w:hAnsiTheme="minorHAnsi"/>
-          <w:sz w:val="28"/>
-          <w:szCs w:val="28"/>
-        </w:rPr>
-        <w:t>css</w:t>
-      </w:r>
-      <w:proofErr w:type="spellEnd"/>
-      <w:r>
-        <w:rPr>
-          <w:rFonts w:asciiTheme="minorHAnsi" w:hAnsiTheme="minorHAnsi"/>
-          <w:sz w:val="28"/>
-          <w:szCs w:val="28"/>
-        </w:rPr>
-        <w:t xml:space="preserve"> file. It gives comfortable to change the layout of all </w:t>
-      </w:r>
-      <w:r>
-        <w:rPr>
-          <w:rFonts w:asciiTheme="minorHAnsi" w:hAnsiTheme="minorHAnsi"/>
-          <w:sz w:val="28"/>
-          <w:szCs w:val="28"/>
-        </w:rPr>
-        <w:t>pages in web site.</w:t>
-      </w:r>
-    </w:p>
-    <w:p>
-      <w:pPr>
-        <w:pStyle w:val="Default"/>
-        <w:rPr>
-          <w:rFonts w:asciiTheme="minorHAnsi" w:hAnsiTheme="minorHAnsi"/>
-          <w:b/>
-          <w:bCs/>
-          <w:sz w:val="28"/>
-          <w:szCs w:val="28"/>
-        </w:rPr>
-      </w:pPr>
-    </w:p>
-    <w:p>
-      <w:pPr>
-        <w:pStyle w:val="Default"/>
-        <w:rPr>
-          <w:rFonts w:asciiTheme="minorHAnsi" w:hAnsiTheme="minorHAnsi"/>
-          <w:b/>
-          <w:bCs/>
+      </w:pPr>
+    </w:p>
+    <w:p>
+      <w:pPr>
+        <w:rPr>
+          <w:b/>
+          <w:sz w:val="48"/>
+          <w:szCs w:val="48"/>
+        </w:rPr>
+      </w:pPr>
+    </w:p>
+    <w:p>
+      <w:pPr>
+        <w:rPr>
+          <w:b/>
+          <w:sz w:val="48"/>
+          <w:szCs w:val="48"/>
+        </w:rPr>
+      </w:pPr>
+      <w:r>
+        <w:rPr>
+          <w:b/>
+          <w:sz w:val="48"/>
+          <w:szCs w:val="48"/>
+        </w:rPr>
+        <w:t>MySQL</w:t>
+      </w:r>
+    </w:p>
+    <w:p>
+      <w:pPr>
+        <w:rPr>
+          <w:bCs/>
+          <w:sz w:val="28"/>
+        </w:rPr>
+      </w:pPr>
+      <w:r>
+        <w:rPr>
+          <w:b/>
+          <w:sz w:val="28"/>
+        </w:rPr>
+        <w:tab/>
+      </w:r>
+      <w:r>
+        <w:rPr>
+          <w:bCs/>
+          <w:sz w:val="28"/>
+        </w:rPr>
+        <w:t>MySQL is a database management system and is a relational database management system. MySQL software is Open Source and is very fast, reliable, and easy to use. MySQL Server works in client/server or embedded systems. A large amount of contributed MySQL software is available.</w:t>
+      </w:r>
+    </w:p>
+    <w:p>
+      <w:pPr>
+        <w:rPr>
+          <w:b/>
           <w:sz w:val="36"/>
           <w:szCs w:val="36"/>
         </w:rPr>
       </w:pPr>
       <w:r>
         <w:rPr>
-          <w:rFonts w:asciiTheme="minorHAnsi" w:hAnsiTheme="minorHAnsi"/>
-          <w:b/>
-          <w:bCs/>
+          <w:b/>
           <w:sz w:val="36"/>
           <w:szCs w:val="36"/>
         </w:rPr>
-        <w:t xml:space="preserve">Alternative Technology </w:t>
-      </w:r>
-    </w:p>
-    <w:p>
-      <w:pPr>
-        <w:pStyle w:val="Default"/>
-        <w:rPr>
-          <w:rFonts w:asciiTheme="minorHAnsi" w:hAnsiTheme="minorHAnsi"/>
-          <w:sz w:val="28"/>
-          <w:szCs w:val="28"/>
-        </w:rPr>
-      </w:pPr>
-      <w:r>
-        <w:rPr>
-          <w:rFonts w:asciiTheme="minorHAnsi" w:hAnsiTheme="minorHAnsi"/>
-          <w:sz w:val="28"/>
-          <w:szCs w:val="28"/>
-        </w:rPr>
-        <w:t xml:space="preserve">No alternative technology for CSS </w:t>
-      </w:r>
-    </w:p>
-    <w:p>
-      <w:pPr>
-        <w:pStyle w:val="Default"/>
-        <w:rPr>
-          <w:rFonts w:asciiTheme="minorHAnsi" w:hAnsiTheme="minorHAnsi"/>
-          <w:sz w:val="28"/>
-          <w:szCs w:val="28"/>
-        </w:rPr>
-      </w:pPr>
-    </w:p>
-    <w:p>
-      <w:pPr>
-        <w:pStyle w:val="Default"/>
-        <w:rPr>
-          <w:rFonts w:asciiTheme="minorHAnsi" w:hAnsiTheme="minorHAnsi"/>
-          <w:b/>
-          <w:bCs/>
-          <w:sz w:val="36"/>
-          <w:szCs w:val="36"/>
-        </w:rPr>
-      </w:pPr>
-      <w:r>
-        <w:rPr>
-          <w:rFonts w:asciiTheme="minorHAnsi" w:hAnsiTheme="minorHAnsi"/>
-          <w:b/>
-          <w:bCs/>
-          <w:sz w:val="36"/>
-          <w:szCs w:val="36"/>
-        </w:rPr>
-        <w:t xml:space="preserve">The Selection of This Technology </w:t>
-      </w:r>
-    </w:p>
-    <w:p>
-      <w:pPr>
-        <w:pStyle w:val="Default"/>
-        <w:rPr>
-          <w:rFonts w:asciiTheme="minorHAnsi" w:hAnsiTheme="minorHAnsi"/>
-          <w:sz w:val="28"/>
-          <w:szCs w:val="28"/>
-        </w:rPr>
-      </w:pPr>
-      <w:r>
-        <w:rPr>
-          <w:rFonts w:asciiTheme="minorHAnsi" w:hAnsiTheme="minorHAnsi"/>
-          <w:sz w:val="28"/>
-          <w:szCs w:val="28"/>
-        </w:rPr>
-        <w:t>We chose CSS because; the CSS will be able to make our application look beautiful and easy to control</w:t>
-      </w:r>
-      <w:r>
-        <w:rPr>
-          <w:sz w:val="23"/>
-          <w:szCs w:val="23"/>
-        </w:rPr>
-        <w:t>.</w:t>
-      </w:r>
-    </w:p>
-    <w:p>
-      <w:pPr>
-        <w:rPr>
-          <w:sz w:val="28"/>
-        </w:rPr>
-      </w:pPr>
-    </w:p>
-    <w:p>
-      <w:pPr>
-        <w:rPr>
-          <w:b/>
-          <w:sz w:val="48"/>
-          <w:szCs w:val="48"/>
-        </w:rPr>
-      </w:pPr>
-      <w:r>
-        <w:rPr>
-          <w:b/>
-          <w:sz w:val="48"/>
-          <w:szCs w:val="48"/>
-        </w:rPr>
-        <w:t>MySQL</w:t>
-      </w:r>
-    </w:p>
-    <w:p>
-      <w:pPr>
-        <w:rPr>
-          <w:bCs/>
-          <w:sz w:val="28"/>
-        </w:rPr>
-      </w:pPr>
-      <w:r>
-        <w:rPr>
-          <w:b/>
-          <w:sz w:val="28"/>
-        </w:rPr>
-        <w:tab/>
-      </w:r>
-      <w:r>
-        <w:rPr>
-          <w:bCs/>
-          <w:sz w:val="28"/>
-        </w:rPr>
-        <w:t>MySQL is a database management system and is a relational database management system. MySQL software is Open Source and is very fast, reliable, and easy to use. MySQL Server works in client/server or embedded systems. A large amount of contributed MySQL software is available.</w:t>
-      </w:r>
-    </w:p>
-    <w:p>
-      <w:pPr>
-        <w:rPr>
-          <w:b/>
-          <w:sz w:val="36"/>
-          <w:szCs w:val="36"/>
-        </w:rPr>
-      </w:pPr>
-      <w:r>
-        <w:rPr>
-          <w:b/>
-          <w:sz w:val="36"/>
-          <w:szCs w:val="36"/>
-        </w:rPr>
         <w:t>Alternative Technology</w:t>
       </w:r>
     </w:p>
     <w:p>
       <w:pPr>
-        <w:pStyle w:val="ListParagraph"/>
+        <w:pStyle w:val="a4"/>
         <w:numPr>
           <w:ilvl w:val="0"/>
           <w:numId w:val="1"/>
@@ -2317,7 +2315,7 @@
     </w:p>
     <w:p>
       <w:pPr>
-        <w:pStyle w:val="ListParagraph"/>
+        <w:pStyle w:val="a4"/>
         <w:numPr>
           <w:ilvl w:val="0"/>
           <w:numId w:val="1"/>
@@ -2337,7 +2335,7 @@
     </w:p>
     <w:p>
       <w:pPr>
-        <w:pStyle w:val="ListParagraph"/>
+        <w:pStyle w:val="a4"/>
         <w:numPr>
           <w:ilvl w:val="0"/>
           <w:numId w:val="1"/>
@@ -2357,7 +2355,7 @@
     </w:p>
     <w:p>
       <w:pPr>
-        <w:pStyle w:val="ListParagraph"/>
+        <w:pStyle w:val="a4"/>
         <w:numPr>
           <w:ilvl w:val="0"/>
           <w:numId w:val="1"/>
@@ -2377,7 +2375,7 @@
     </w:p>
     <w:p>
       <w:pPr>
-        <w:pStyle w:val="ListParagraph"/>
+        <w:pStyle w:val="a4"/>
         <w:numPr>
           <w:ilvl w:val="0"/>
           <w:numId w:val="1"/>
@@ -2459,13 +2457,66 @@
           <w:szCs w:val="48"/>
         </w:rPr>
       </w:pPr>
-      <w:r>
+    </w:p>
+    <w:p>
+      <w:pPr>
         <w:rPr>
           <w:b/>
           <w:sz w:val="48"/>
           <w:szCs w:val="48"/>
         </w:rPr>
-        <w:lastRenderedPageBreak/>
+      </w:pPr>
+    </w:p>
+    <w:p>
+      <w:pPr>
+        <w:rPr>
+          <w:b/>
+          <w:sz w:val="48"/>
+          <w:szCs w:val="48"/>
+        </w:rPr>
+      </w:pPr>
+    </w:p>
+    <w:p>
+      <w:pPr>
+        <w:rPr>
+          <w:b/>
+          <w:sz w:val="48"/>
+          <w:szCs w:val="48"/>
+        </w:rPr>
+      </w:pPr>
+    </w:p>
+    <w:p>
+      <w:pPr>
+        <w:rPr>
+          <w:b/>
+          <w:sz w:val="48"/>
+          <w:szCs w:val="48"/>
+        </w:rPr>
+      </w:pPr>
+    </w:p>
+    <w:p>
+      <w:pPr>
+        <w:rPr>
+          <w:b/>
+          <w:sz w:val="48"/>
+          <w:szCs w:val="48"/>
+        </w:rPr>
+      </w:pPr>
+    </w:p>
+    <w:p>
+      <w:pPr>
+        <w:rPr>
+          <w:b/>
+          <w:sz w:val="48"/>
+          <w:szCs w:val="48"/>
+        </w:rPr>
+      </w:pPr>
+      <w:r>
+        <w:rPr>
+          <w:b/>
+          <w:sz w:val="48"/>
+          <w:szCs w:val="48"/>
+        </w:rPr>
         <w:t>JavaScript</w:t>
       </w:r>
     </w:p>
@@ -2504,28 +2555,7 @@
           <w:sz w:val="28"/>
         </w:rPr>
         <w:tab/>
-        <w:t>JavaScript is prototyped-based scripting language that is dynamic, weekly typed and has first-class functions. It uses syntax influenced by the language C. JavaScript copies many names and naming conventions from Java, but the two language</w:t>
-      </w:r>
-      <w:r>
-        <w:rPr>
-          <w:bCs/>
-          <w:sz w:val="28"/>
-        </w:rPr>
-        <w:t>s</w:t>
-      </w:r>
-      <w:r>
-        <w:rPr>
-          <w:bCs/>
-          <w:sz w:val="28"/>
-        </w:rPr>
-        <w:t xml:space="preserve"> </w:t>
-      </w:r>
-      <w:r>
-        <w:rPr>
-          <w:bCs/>
-          <w:sz w:val="28"/>
-        </w:rPr>
-        <w:t>are otherwise unrelated and have very different semantics. The key design principles within JavaScript are taken from the self and Schema programming languages. It is a multi-paradigm language, supporting object-oriented, imperative, and functional programming styles.</w:t>
+        <w:t>JavaScript is prototyped-based scripting language that is dynamic, weekly typed and has first-class functions. It uses syntax influenced by the language C. JavaScript copies many names and naming conventions from Java, but the two languages are otherwise unrelated and have very different semantics. The key design principles within JavaScript are taken from the self and Schema programming languages. It is a multi-paradigm language, supporting object-oriented, imperative, and functional programming styles.</w:t>
       </w:r>
     </w:p>
     <w:p>
@@ -2547,7 +2577,7 @@
     </w:p>
     <w:p>
       <w:pPr>
-        <w:pStyle w:val="ListParagraph"/>
+        <w:pStyle w:val="a4"/>
         <w:numPr>
           <w:ilvl w:val="0"/>
           <w:numId w:val="1"/>
@@ -2622,13 +2652,1024 @@
     </w:p>
     <w:p>
       <w:pPr>
-        <w:pStyle w:val="ListBullet"/>
+        <w:pStyle w:val="a"/>
         <w:numPr>
           <w:ilvl w:val="0"/>
           <w:numId w:val="0"/>
         </w:numPr>
         <w:ind w:left="360" w:hanging="360"/>
       </w:pPr>
+    </w:p>
+    <w:p/>
+    <w:p/>
+    <w:p>
+      <w:pPr>
+        <w:rPr>
+          <w:b/>
+          <w:bCs/>
+          <w:sz w:val="56"/>
+          <w:szCs w:val="56"/>
+        </w:rPr>
+      </w:pPr>
+    </w:p>
+    <w:p>
+      <w:pPr>
+        <w:rPr>
+          <w:b/>
+          <w:bCs/>
+          <w:sz w:val="56"/>
+          <w:szCs w:val="56"/>
+        </w:rPr>
+      </w:pPr>
+    </w:p>
+    <w:p>
+      <w:pPr>
+        <w:rPr>
+          <w:b/>
+          <w:bCs/>
+          <w:sz w:val="56"/>
+          <w:szCs w:val="56"/>
+        </w:rPr>
+      </w:pPr>
+    </w:p>
+    <w:p>
+      <w:pPr>
+        <w:rPr>
+          <w:b/>
+          <w:bCs/>
+          <w:sz w:val="56"/>
+          <w:szCs w:val="56"/>
+        </w:rPr>
+      </w:pPr>
+      <w:r>
+        <w:rPr>
+          <w:b/>
+          <w:bCs/>
+          <w:sz w:val="56"/>
+          <w:szCs w:val="56"/>
+        </w:rPr>
+        <w:t xml:space="preserve">Development Tools Review </w:t>
+      </w:r>
+    </w:p>
+    <w:p>
+      <w:pPr>
+        <w:rPr>
+          <w:b/>
+          <w:bCs/>
+          <w:sz w:val="48"/>
+          <w:szCs w:val="48"/>
+        </w:rPr>
+      </w:pPr>
+      <w:r>
+        <w:rPr>
+          <w:b/>
+          <w:bCs/>
+          <w:sz w:val="28"/>
+        </w:rPr>
+        <w:tab/>
+      </w:r>
+      <w:r>
+        <w:rPr>
+          <w:b/>
+          <w:bCs/>
+          <w:sz w:val="48"/>
+          <w:szCs w:val="48"/>
+        </w:rPr>
+        <w:t>Eclipse</w:t>
+      </w:r>
+    </w:p>
+    <w:p>
+      <w:pPr>
+        <w:rPr>
+          <w:sz w:val="28"/>
+        </w:rPr>
+      </w:pPr>
+      <w:r>
+        <w:rPr>
+          <w:b/>
+          <w:bCs/>
+          <w:sz w:val="28"/>
+        </w:rPr>
+        <w:tab/>
+      </w:r>
+      <w:r>
+        <w:rPr>
+          <w:sz w:val="28"/>
+        </w:rPr>
+        <w:t>Eclipse is a community for individuals and organizations who wish to collaborate on commercially-friendly open source software. Its projects are focused on building an open development platform comprised of extensible frameworks, tools and runtimes for building, deploying and managing software across the lifecycle. The Eclipse Foundation is a not-for-profit, member supported corporation that hosts the Eclipse projects and helps cultivate both an open source community and an ecosystem of complementary products and services.</w:t>
+      </w:r>
+    </w:p>
+    <w:p>
+      <w:pPr>
+        <w:rPr>
+          <w:b/>
+          <w:bCs/>
+          <w:sz w:val="36"/>
+          <w:szCs w:val="36"/>
+        </w:rPr>
+      </w:pPr>
+      <w:r>
+        <w:rPr>
+          <w:b/>
+          <w:bCs/>
+          <w:sz w:val="36"/>
+          <w:szCs w:val="36"/>
+        </w:rPr>
+        <w:t>Alternative Tools</w:t>
+      </w:r>
+    </w:p>
+    <w:p>
+      <w:pPr>
+        <w:pStyle w:val="a4"/>
+        <w:numPr>
+          <w:ilvl w:val="0"/>
+          <w:numId w:val="1"/>
+        </w:numPr>
+        <w:rPr>
+          <w:b/>
+          <w:bCs/>
+          <w:sz w:val="28"/>
+        </w:rPr>
+      </w:pPr>
+      <w:proofErr w:type="spellStart"/>
+      <w:r>
+        <w:rPr>
+          <w:sz w:val="28"/>
+        </w:rPr>
+        <w:t>NetBean</w:t>
+      </w:r>
+      <w:proofErr w:type="spellEnd"/>
+    </w:p>
+    <w:p>
+      <w:pPr>
+        <w:pStyle w:val="a4"/>
+        <w:numPr>
+          <w:ilvl w:val="0"/>
+          <w:numId w:val="1"/>
+        </w:numPr>
+        <w:rPr>
+          <w:sz w:val="28"/>
+        </w:rPr>
+      </w:pPr>
+      <w:proofErr w:type="spellStart"/>
+      <w:r>
+        <w:rPr>
+          <w:sz w:val="28"/>
+        </w:rPr>
+        <w:t>intellij</w:t>
+      </w:r>
+      <w:proofErr w:type="spellEnd"/>
+      <w:r>
+        <w:rPr>
+          <w:sz w:val="28"/>
+        </w:rPr>
+        <w:t xml:space="preserve"> idea </w:t>
+      </w:r>
+    </w:p>
+    <w:p>
+      <w:pPr>
+        <w:rPr>
+          <w:b/>
+          <w:bCs/>
+          <w:sz w:val="36"/>
+          <w:szCs w:val="36"/>
+        </w:rPr>
+      </w:pPr>
+      <w:r>
+        <w:rPr>
+          <w:b/>
+          <w:bCs/>
+          <w:sz w:val="36"/>
+          <w:szCs w:val="36"/>
+        </w:rPr>
+        <w:t>The selection of this tool</w:t>
+      </w:r>
+    </w:p>
+    <w:p>
+      <w:pPr>
+        <w:pStyle w:val="a4"/>
+        <w:numPr>
+          <w:ilvl w:val="0"/>
+          <w:numId w:val="1"/>
+        </w:numPr>
+        <w:rPr>
+          <w:b/>
+          <w:bCs/>
+          <w:sz w:val="28"/>
+        </w:rPr>
+      </w:pPr>
+      <w:r>
+        <w:rPr>
+          <w:sz w:val="28"/>
+        </w:rPr>
+        <w:t>Coverage in the IDE plug-in modules on the Net Bean platform.</w:t>
+      </w:r>
+    </w:p>
+    <w:p>
+      <w:pPr>
+        <w:pStyle w:val="a4"/>
+        <w:numPr>
+          <w:ilvl w:val="0"/>
+          <w:numId w:val="1"/>
+        </w:numPr>
+        <w:rPr>
+          <w:b/>
+          <w:bCs/>
+          <w:sz w:val="28"/>
+        </w:rPr>
+      </w:pPr>
+      <w:r>
+        <w:rPr>
+          <w:sz w:val="28"/>
+        </w:rPr>
+        <w:t>Working support with IDE using the new templates are created project and file by using wizard.</w:t>
+      </w:r>
+    </w:p>
+    <w:p>
+      <w:pPr>
+        <w:pStyle w:val="a4"/>
+        <w:numPr>
+          <w:ilvl w:val="0"/>
+          <w:numId w:val="1"/>
+        </w:numPr>
+        <w:rPr>
+          <w:b/>
+          <w:bCs/>
+          <w:sz w:val="28"/>
+        </w:rPr>
+      </w:pPr>
+      <w:r>
+        <w:rPr>
+          <w:sz w:val="28"/>
+        </w:rPr>
+        <w:t>Can determine the value of properties.</w:t>
+      </w:r>
+    </w:p>
+    <w:p>
+      <w:pPr>
+        <w:pStyle w:val="a4"/>
+        <w:numPr>
+          <w:ilvl w:val="0"/>
+          <w:numId w:val="1"/>
+        </w:numPr>
+        <w:rPr>
+          <w:b/>
+          <w:bCs/>
+          <w:sz w:val="28"/>
+        </w:rPr>
+      </w:pPr>
+      <w:r>
+        <w:rPr>
+          <w:sz w:val="28"/>
+        </w:rPr>
+        <w:t>Determine code which refers to the source editor</w:t>
+      </w:r>
+    </w:p>
+    <w:p>
+      <w:pPr>
+        <w:ind w:left="360"/>
+        <w:rPr>
+          <w:b/>
+          <w:bCs/>
+          <w:sz w:val="28"/>
+        </w:rPr>
+      </w:pPr>
+    </w:p>
+    <w:p>
+      <w:pPr>
+        <w:ind w:left="360"/>
+        <w:rPr>
+          <w:b/>
+          <w:bCs/>
+          <w:sz w:val="28"/>
+        </w:rPr>
+      </w:pPr>
+    </w:p>
+    <w:p>
+      <w:pPr>
+        <w:ind w:left="360"/>
+        <w:rPr>
+          <w:b/>
+          <w:bCs/>
+          <w:sz w:val="28"/>
+        </w:rPr>
+      </w:pPr>
+    </w:p>
+    <w:p>
+      <w:pPr>
+        <w:ind w:left="360"/>
+        <w:rPr>
+          <w:b/>
+          <w:bCs/>
+          <w:sz w:val="28"/>
+        </w:rPr>
+      </w:pPr>
+    </w:p>
+    <w:p>
+      <w:pPr>
+        <w:ind w:left="360"/>
+        <w:rPr>
+          <w:b/>
+          <w:bCs/>
+          <w:sz w:val="28"/>
+        </w:rPr>
+      </w:pPr>
+    </w:p>
+    <w:p>
+      <w:pPr>
+        <w:ind w:left="360"/>
+        <w:rPr>
+          <w:b/>
+          <w:bCs/>
+          <w:sz w:val="28"/>
+        </w:rPr>
+      </w:pPr>
+    </w:p>
+    <w:p>
+      <w:pPr>
+        <w:ind w:left="360"/>
+        <w:rPr>
+          <w:b/>
+          <w:bCs/>
+          <w:sz w:val="28"/>
+        </w:rPr>
+      </w:pPr>
+    </w:p>
+    <w:p>
+      <w:pPr>
+        <w:rPr>
+          <w:b/>
+          <w:bCs/>
+          <w:sz w:val="28"/>
+        </w:rPr>
+      </w:pPr>
+    </w:p>
+    <w:p>
+      <w:pPr>
+        <w:rPr>
+          <w:b/>
+          <w:bCs/>
+          <w:sz w:val="48"/>
+          <w:szCs w:val="48"/>
+        </w:rPr>
+      </w:pPr>
+    </w:p>
+    <w:p>
+      <w:pPr>
+        <w:rPr>
+          <w:b/>
+          <w:bCs/>
+          <w:sz w:val="48"/>
+          <w:szCs w:val="48"/>
+        </w:rPr>
+      </w:pPr>
+      <w:r>
+        <w:rPr>
+          <w:b/>
+          <w:bCs/>
+          <w:sz w:val="48"/>
+          <w:szCs w:val="48"/>
+        </w:rPr>
+        <w:t>Adobe Dreamweaver</w:t>
+      </w:r>
+    </w:p>
+    <w:p>
+      <w:pPr>
+        <w:rPr>
+          <w:sz w:val="28"/>
+        </w:rPr>
+      </w:pPr>
+      <w:r>
+        <w:rPr>
+          <w:b/>
+          <w:bCs/>
+          <w:sz w:val="28"/>
+        </w:rPr>
+        <w:tab/>
+      </w:r>
+      <w:r>
+        <w:rPr>
+          <w:sz w:val="28"/>
+        </w:rPr>
+        <w:t>Adobe Dreamweaver is one of the most popular professional web development software packages. Dreamweaver is a complex product suitable for everything from simple page design to development of dynamic pages written with ColdFusion, PHP, ASP, CSS, XML, XSLT, and JavaScript.</w:t>
+      </w:r>
+    </w:p>
+    <w:p>
+      <w:pPr>
+        <w:rPr>
+          <w:b/>
+          <w:bCs/>
+          <w:sz w:val="36"/>
+          <w:szCs w:val="36"/>
+        </w:rPr>
+      </w:pPr>
+      <w:r>
+        <w:rPr>
+          <w:b/>
+          <w:bCs/>
+          <w:sz w:val="36"/>
+          <w:szCs w:val="36"/>
+        </w:rPr>
+        <w:t xml:space="preserve">Alternative Tools </w:t>
+      </w:r>
+    </w:p>
+    <w:p>
+      <w:pPr>
+        <w:pStyle w:val="a4"/>
+        <w:numPr>
+          <w:ilvl w:val="0"/>
+          <w:numId w:val="1"/>
+        </w:numPr>
+        <w:rPr>
+          <w:sz w:val="28"/>
+        </w:rPr>
+      </w:pPr>
+      <w:r>
+        <w:rPr>
+          <w:sz w:val="28"/>
+        </w:rPr>
+        <w:t>Microsoft FrontPage</w:t>
+      </w:r>
+    </w:p>
+    <w:p>
+      <w:pPr>
+        <w:rPr>
+          <w:b/>
+          <w:bCs/>
+          <w:sz w:val="36"/>
+          <w:szCs w:val="36"/>
+        </w:rPr>
+      </w:pPr>
+      <w:r>
+        <w:rPr>
+          <w:b/>
+          <w:bCs/>
+          <w:sz w:val="36"/>
+          <w:szCs w:val="36"/>
+        </w:rPr>
+        <w:t>The selection of this tools</w:t>
+      </w:r>
+    </w:p>
+    <w:p>
+      <w:pPr>
+        <w:rPr>
+          <w:sz w:val="28"/>
+        </w:rPr>
+      </w:pPr>
+      <w:r>
+        <w:rPr>
+          <w:b/>
+          <w:bCs/>
+          <w:sz w:val="28"/>
+        </w:rPr>
+        <w:tab/>
+      </w:r>
+      <w:r>
+        <w:rPr>
+          <w:sz w:val="28"/>
+        </w:rPr>
+        <w:t>Adobe Dreamweaver use to write and edit for web page that support HTML. We use Adobe Dreamweaver to develop the class schedule and also, we have a less experience to use another tools.</w:t>
+      </w:r>
+    </w:p>
+    <w:p>
+      <w:pPr>
+        <w:rPr>
+          <w:sz w:val="28"/>
+        </w:rPr>
+      </w:pPr>
+    </w:p>
+    <w:p>
+      <w:pPr>
+        <w:rPr>
+          <w:sz w:val="28"/>
+        </w:rPr>
+      </w:pPr>
+    </w:p>
+    <w:p>
+      <w:pPr>
+        <w:rPr>
+          <w:sz w:val="28"/>
+        </w:rPr>
+      </w:pPr>
+    </w:p>
+    <w:p>
+      <w:pPr>
+        <w:rPr>
+          <w:sz w:val="28"/>
+        </w:rPr>
+      </w:pPr>
+    </w:p>
+    <w:p>
+      <w:pPr>
+        <w:rPr>
+          <w:sz w:val="28"/>
+        </w:rPr>
+      </w:pPr>
+    </w:p>
+    <w:p>
+      <w:pPr>
+        <w:rPr>
+          <w:sz w:val="28"/>
+        </w:rPr>
+      </w:pPr>
+    </w:p>
+    <w:p>
+      <w:pPr>
+        <w:rPr>
+          <w:sz w:val="28"/>
+        </w:rPr>
+      </w:pPr>
+    </w:p>
+    <w:p>
+      <w:pPr>
+        <w:rPr>
+          <w:sz w:val="28"/>
+        </w:rPr>
+      </w:pPr>
+    </w:p>
+    <w:p>
+      <w:pPr>
+        <w:rPr>
+          <w:sz w:val="28"/>
+        </w:rPr>
+      </w:pPr>
+    </w:p>
+    <w:p>
+      <w:pPr>
+        <w:rPr>
+          <w:sz w:val="28"/>
+        </w:rPr>
+      </w:pPr>
+    </w:p>
+    <w:p>
+      <w:pPr>
+        <w:rPr>
+          <w:sz w:val="28"/>
+        </w:rPr>
+      </w:pPr>
+    </w:p>
+    <w:p>
+      <w:pPr>
+        <w:rPr>
+          <w:sz w:val="28"/>
+        </w:rPr>
+      </w:pPr>
+    </w:p>
+    <w:p>
+      <w:pPr>
+        <w:rPr>
+          <w:sz w:val="28"/>
+        </w:rPr>
+      </w:pPr>
+    </w:p>
+    <w:p>
+      <w:pPr>
+        <w:rPr>
+          <w:sz w:val="28"/>
+        </w:rPr>
+      </w:pPr>
+    </w:p>
+    <w:p>
+      <w:pPr>
+        <w:rPr>
+          <w:b/>
+          <w:bCs/>
+          <w:sz w:val="48"/>
+          <w:szCs w:val="48"/>
+        </w:rPr>
+      </w:pPr>
+      <w:r>
+        <w:rPr>
+          <w:b/>
+          <w:bCs/>
+          <w:sz w:val="48"/>
+          <w:szCs w:val="48"/>
+        </w:rPr>
+        <w:lastRenderedPageBreak/>
+        <w:t>Adobe Photoshop</w:t>
+      </w:r>
+    </w:p>
+    <w:p>
+      <w:pPr>
+        <w:rPr>
+          <w:sz w:val="28"/>
+        </w:rPr>
+      </w:pPr>
+      <w:r>
+        <w:rPr>
+          <w:b/>
+          <w:bCs/>
+          <w:sz w:val="28"/>
+        </w:rPr>
+        <w:tab/>
+      </w:r>
+      <w:r>
+        <w:rPr>
+          <w:sz w:val="28"/>
+        </w:rPr>
+        <w:t>Adobe Photoshop is a graphics editing program developed. It uses color models RGB, lab, CMYK, grayscale, binary bitmap, and duotone. Photoshop has ability to read and write raster and vector image formats such as .ESP, .PNG, .GIF and .JPEG. Photoshop has ties with other Adobe software for media editing, animation, and authoring.</w:t>
+      </w:r>
+    </w:p>
+    <w:p>
+      <w:pPr>
+        <w:rPr>
+          <w:b/>
+          <w:bCs/>
+          <w:sz w:val="28"/>
+        </w:rPr>
+      </w:pPr>
+      <w:r>
+        <w:rPr>
+          <w:b/>
+          <w:bCs/>
+          <w:sz w:val="28"/>
+        </w:rPr>
+        <w:t>Alternative tool</w:t>
+      </w:r>
+    </w:p>
+    <w:p>
+      <w:pPr>
+        <w:pStyle w:val="a4"/>
+        <w:numPr>
+          <w:ilvl w:val="0"/>
+          <w:numId w:val="1"/>
+        </w:numPr>
+        <w:rPr>
+          <w:b/>
+          <w:bCs/>
+          <w:sz w:val="28"/>
+        </w:rPr>
+      </w:pPr>
+      <w:r>
+        <w:rPr>
+          <w:sz w:val="28"/>
+        </w:rPr>
+        <w:t>Adobe Illustrator</w:t>
+      </w:r>
+    </w:p>
+    <w:p>
+      <w:pPr>
+        <w:pStyle w:val="a4"/>
+        <w:numPr>
+          <w:ilvl w:val="0"/>
+          <w:numId w:val="1"/>
+        </w:numPr>
+        <w:rPr>
+          <w:b/>
+          <w:bCs/>
+          <w:sz w:val="28"/>
+        </w:rPr>
+      </w:pPr>
+      <w:r>
+        <w:rPr>
+          <w:sz w:val="28"/>
+        </w:rPr>
+        <w:t>PhotoScape</w:t>
+      </w:r>
+    </w:p>
+    <w:p>
+      <w:pPr>
+        <w:rPr>
+          <w:b/>
+          <w:bCs/>
+          <w:sz w:val="28"/>
+        </w:rPr>
+      </w:pPr>
+      <w:r>
+        <w:rPr>
+          <w:b/>
+          <w:bCs/>
+          <w:sz w:val="28"/>
+        </w:rPr>
+        <w:t>The selection of this tool</w:t>
+      </w:r>
+    </w:p>
+    <w:p>
+      <w:pPr>
+        <w:rPr>
+          <w:sz w:val="28"/>
+        </w:rPr>
+      </w:pPr>
+      <w:r>
+        <w:rPr>
+          <w:b/>
+          <w:bCs/>
+          <w:sz w:val="28"/>
+        </w:rPr>
+        <w:tab/>
+      </w:r>
+      <w:r>
+        <w:rPr>
+          <w:sz w:val="28"/>
+        </w:rPr>
+        <w:t>Adobe Photoshop is the industry standard in graphics editing: fillers the whole handling. It is convenient and easier to use and then also experienced age. Adobe illustrator is difficult to use and we have less experience to use Adobe illustrator. PhotoScape is easy to use but the picture that out from this program is not beautiful that we like.</w:t>
+      </w:r>
+    </w:p>
+    <w:p>
+      <w:pPr>
+        <w:rPr>
+          <w:sz w:val="28"/>
+        </w:rPr>
+      </w:pPr>
+    </w:p>
+    <w:p>
+      <w:pPr>
+        <w:rPr>
+          <w:sz w:val="28"/>
+        </w:rPr>
+      </w:pPr>
+    </w:p>
+    <w:p>
+      <w:pPr>
+        <w:rPr>
+          <w:sz w:val="28"/>
+        </w:rPr>
+      </w:pPr>
+    </w:p>
+    <w:p>
+      <w:pPr>
+        <w:rPr>
+          <w:sz w:val="28"/>
+        </w:rPr>
+      </w:pPr>
+    </w:p>
+    <w:p>
+      <w:pPr>
+        <w:rPr>
+          <w:sz w:val="28"/>
+        </w:rPr>
+      </w:pPr>
+    </w:p>
+    <w:p>
+      <w:pPr>
+        <w:rPr>
+          <w:sz w:val="28"/>
+        </w:rPr>
+      </w:pPr>
+    </w:p>
+    <w:p>
+      <w:pPr>
+        <w:rPr>
+          <w:sz w:val="28"/>
+        </w:rPr>
+      </w:pPr>
+    </w:p>
+    <w:p>
+      <w:pPr>
+        <w:rPr>
+          <w:sz w:val="28"/>
+        </w:rPr>
+      </w:pPr>
+    </w:p>
+    <w:p>
+      <w:pPr>
+        <w:rPr>
+          <w:sz w:val="28"/>
+        </w:rPr>
+      </w:pPr>
+    </w:p>
+    <w:p>
+      <w:pPr>
+        <w:rPr>
+          <w:sz w:val="28"/>
+        </w:rPr>
+      </w:pPr>
+    </w:p>
+    <w:p>
+      <w:pPr>
+        <w:rPr>
+          <w:sz w:val="28"/>
+        </w:rPr>
+      </w:pPr>
+    </w:p>
+    <w:p>
+      <w:pPr>
+        <w:rPr>
+          <w:sz w:val="28"/>
+        </w:rPr>
+      </w:pPr>
+    </w:p>
+    <w:p>
+      <w:pPr>
+        <w:autoSpaceDE w:val="0"/>
+        <w:autoSpaceDN w:val="0"/>
+        <w:adjustRightInd w:val="0"/>
+        <w:spacing w:after="0" w:line="240" w:lineRule="auto"/>
+        <w:rPr>
+          <w:sz w:val="28"/>
+        </w:rPr>
+      </w:pPr>
+    </w:p>
+    <w:p/>
+    <w:p>
+      <w:pPr>
+        <w:rPr>
+          <w:b/>
+          <w:bCs/>
+          <w:sz w:val="48"/>
+          <w:szCs w:val="48"/>
+        </w:rPr>
+      </w:pPr>
+      <w:proofErr w:type="spellStart"/>
+      <w:r>
+        <w:rPr>
+          <w:b/>
+          <w:bCs/>
+          <w:sz w:val="48"/>
+          <w:szCs w:val="48"/>
+        </w:rPr>
+        <w:lastRenderedPageBreak/>
+        <w:t>NetBeans</w:t>
+      </w:r>
+      <w:proofErr w:type="spellEnd"/>
+    </w:p>
+    <w:p>
+      <w:pPr>
+        <w:rPr>
+          <w:sz w:val="28"/>
+        </w:rPr>
+      </w:pPr>
+      <w:r>
+        <w:rPr>
+          <w:b/>
+          <w:bCs/>
+          <w:sz w:val="28"/>
+        </w:rPr>
+        <w:tab/>
+      </w:r>
+      <w:proofErr w:type="spellStart"/>
+      <w:r>
+        <w:rPr>
+          <w:sz w:val="28"/>
+        </w:rPr>
+        <w:t>NetBeans</w:t>
+      </w:r>
+      <w:proofErr w:type="spellEnd"/>
+      <w:r>
+        <w:rPr>
+          <w:sz w:val="28"/>
+        </w:rPr>
+        <w:t xml:space="preserve"> is an open source tools that integrated development environment for software developer. All the tools needed to create professional desktop, enterprise, web, and mobile applications with the Java platform, as well as with C/C++, PHP and JavaScript. It also is a platform that allows applications to be developed from a set of modular software components called modules. Applications based on the </w:t>
+      </w:r>
+      <w:proofErr w:type="spellStart"/>
+      <w:r>
+        <w:rPr>
+          <w:sz w:val="28"/>
+        </w:rPr>
+        <w:t>NetBeans</w:t>
+      </w:r>
+      <w:proofErr w:type="spellEnd"/>
+      <w:r>
+        <w:rPr>
+          <w:sz w:val="28"/>
+        </w:rPr>
+        <w:t xml:space="preserve"> platform (including the </w:t>
+      </w:r>
+      <w:proofErr w:type="spellStart"/>
+      <w:r>
+        <w:rPr>
+          <w:sz w:val="28"/>
+        </w:rPr>
+        <w:t>NetBeans</w:t>
+      </w:r>
+      <w:proofErr w:type="spellEnd"/>
+      <w:r>
+        <w:rPr>
+          <w:sz w:val="28"/>
+        </w:rPr>
+        <w:t xml:space="preserve"> IDE) can be extended by a third party development  </w:t>
+      </w:r>
+    </w:p>
+    <w:p>
+      <w:pPr>
+        <w:rPr>
+          <w:b/>
+          <w:bCs/>
+          <w:sz w:val="28"/>
+        </w:rPr>
+      </w:pPr>
+      <w:r>
+        <w:rPr>
+          <w:b/>
+          <w:bCs/>
+          <w:sz w:val="28"/>
+        </w:rPr>
+        <w:t>Alternative tool</w:t>
+      </w:r>
+    </w:p>
+    <w:p>
+      <w:pPr>
+        <w:pStyle w:val="a4"/>
+        <w:numPr>
+          <w:ilvl w:val="0"/>
+          <w:numId w:val="1"/>
+        </w:numPr>
+        <w:rPr>
+          <w:b/>
+          <w:bCs/>
+          <w:sz w:val="28"/>
+        </w:rPr>
+      </w:pPr>
+      <w:r>
+        <w:rPr>
+          <w:sz w:val="28"/>
+        </w:rPr>
+        <w:t>Eclipse</w:t>
+      </w:r>
+    </w:p>
+    <w:p>
+      <w:pPr>
+        <w:pStyle w:val="a4"/>
+        <w:numPr>
+          <w:ilvl w:val="0"/>
+          <w:numId w:val="1"/>
+        </w:numPr>
+        <w:rPr>
+          <w:b/>
+          <w:bCs/>
+          <w:sz w:val="28"/>
+        </w:rPr>
+      </w:pPr>
+      <w:proofErr w:type="spellStart"/>
+      <w:r>
+        <w:rPr>
+          <w:sz w:val="28"/>
+        </w:rPr>
+        <w:t>IntelliJ</w:t>
+      </w:r>
+      <w:proofErr w:type="spellEnd"/>
+      <w:r>
+        <w:rPr>
+          <w:sz w:val="28"/>
+        </w:rPr>
+        <w:t xml:space="preserve"> IDEA</w:t>
+      </w:r>
+    </w:p>
+    <w:p>
+      <w:pPr>
+        <w:rPr>
+          <w:b/>
+          <w:bCs/>
+          <w:sz w:val="28"/>
+        </w:rPr>
+      </w:pPr>
+      <w:r>
+        <w:rPr>
+          <w:b/>
+          <w:bCs/>
+          <w:sz w:val="28"/>
+        </w:rPr>
+        <w:t>The selection of this tool</w:t>
+      </w:r>
+    </w:p>
+    <w:p>
+      <w:pPr>
+        <w:rPr>
+          <w:sz w:val="28"/>
+        </w:rPr>
+      </w:pPr>
+      <w:r>
+        <w:rPr>
+          <w:b/>
+          <w:bCs/>
+          <w:sz w:val="28"/>
+        </w:rPr>
+        <w:tab/>
+      </w:r>
+      <w:r>
+        <w:rPr>
+          <w:sz w:val="28"/>
+        </w:rPr>
+        <w:t xml:space="preserve">We choose </w:t>
+      </w:r>
+      <w:proofErr w:type="spellStart"/>
+      <w:r>
+        <w:rPr>
+          <w:sz w:val="28"/>
+        </w:rPr>
+        <w:t>NetBeans</w:t>
+      </w:r>
+      <w:proofErr w:type="spellEnd"/>
+      <w:r>
+        <w:rPr>
+          <w:sz w:val="28"/>
+        </w:rPr>
+        <w:t xml:space="preserve"> because it can make easier to us develop and design web application and it also have tools and features to support with PHP such as Powerful PHP source code editor, web framework, </w:t>
+      </w:r>
+      <w:proofErr w:type="spellStart"/>
+      <w:r>
+        <w:rPr>
+          <w:sz w:val="28"/>
+        </w:rPr>
+        <w:t>xdebug</w:t>
+      </w:r>
+      <w:proofErr w:type="spellEnd"/>
+      <w:r>
+        <w:rPr>
+          <w:sz w:val="28"/>
+        </w:rPr>
+        <w:t xml:space="preserve"> (PHP debug), PHP unit testing and etc.</w:t>
+      </w:r>
     </w:p>
     <w:p/>
     <w:p/>
@@ -2637,24 +3678,39 @@
     <w:p/>
     <w:p/>
     <w:p/>
+    <w:p/>
+    <w:p/>
+    <w:p/>
+    <w:p/>
+    <w:p/>
     <w:p>
       <w:pPr>
         <w:rPr>
           <w:b/>
           <w:bCs/>
           <w:sz w:val="56"/>
-          <w:szCs w:val="56"/>
-        </w:rPr>
-      </w:pPr>
-      <w:r>
+          <w:szCs w:val="62"/>
+        </w:rPr>
+      </w:pPr>
+    </w:p>
+    <w:p>
+      <w:pPr>
         <w:rPr>
           <w:b/>
           <w:bCs/>
           <w:sz w:val="56"/>
-          <w:szCs w:val="56"/>
+          <w:szCs w:val="62"/>
+        </w:rPr>
+      </w:pPr>
+      <w:r>
+        <w:rPr>
+          <w:b/>
+          <w:bCs/>
+          <w:sz w:val="56"/>
+          <w:szCs w:val="62"/>
         </w:rPr>
         <w:lastRenderedPageBreak/>
-        <w:t xml:space="preserve">Development Tools Review </w:t>
+        <w:t xml:space="preserve">Quality Standard </w:t>
       </w:r>
     </w:p>
     <w:p>
@@ -2663,1085 +3719,716 @@
           <w:b/>
           <w:bCs/>
           <w:sz w:val="48"/>
-          <w:szCs w:val="48"/>
-        </w:rPr>
-      </w:pPr>
-      <w:r>
-        <w:rPr>
-          <w:b/>
-          <w:bCs/>
-          <w:sz w:val="28"/>
-        </w:rPr>
-        <w:tab/>
-      </w:r>
+          <w:szCs w:val="54"/>
+        </w:rPr>
+      </w:pPr>
       <w:r>
         <w:rPr>
           <w:b/>
           <w:bCs/>
           <w:sz w:val="48"/>
-          <w:szCs w:val="48"/>
-        </w:rPr>
-        <w:t>Eclipse</w:t>
-      </w:r>
-    </w:p>
-    <w:p>
-      <w:pPr>
-        <w:rPr>
-          <w:sz w:val="28"/>
-        </w:rPr>
-      </w:pPr>
-      <w:r>
-        <w:rPr>
-          <w:b/>
-          <w:bCs/>
-          <w:sz w:val="28"/>
-        </w:rPr>
-        <w:tab/>
-      </w:r>
-      <w:r>
-        <w:rPr>
-          <w:sz w:val="28"/>
-        </w:rPr>
-        <w:t>Eclipse is a community for individuals and organizations who wish to collaborate on commercially-friendly open source software. Its projects are focused on building an open development platform comprised of extensible frameworks, tools and runtimes for building, deploying and managing software across the lifecycle. The Eclipse Foundation is a not-for-profit, member supported corporation that hosts the Eclipse projects and helps cultivate both an open source community and an ecosystem of complementary products and services.</w:t>
-      </w:r>
-    </w:p>
-    <w:p>
-      <w:pPr>
-        <w:rPr>
-          <w:b/>
-          <w:bCs/>
-          <w:sz w:val="36"/>
-          <w:szCs w:val="36"/>
-        </w:rPr>
-      </w:pPr>
-      <w:r>
-        <w:rPr>
-          <w:b/>
-          <w:bCs/>
-          <w:sz w:val="36"/>
-          <w:szCs w:val="36"/>
-        </w:rPr>
-        <w:t>Alternative Tools</w:t>
-      </w:r>
-    </w:p>
-    <w:p>
-      <w:pPr>
-        <w:pStyle w:val="ListParagraph"/>
+          <w:szCs w:val="54"/>
+        </w:rPr>
+        <w:t xml:space="preserve">ISO29110 for Very Small Entity (VSE) </w:t>
+      </w:r>
+    </w:p>
+    <w:p>
+      <w:pPr>
+        <w:rPr>
+          <w:sz w:val="28"/>
+          <w:szCs w:val="34"/>
+        </w:rPr>
+      </w:pPr>
+      <w:r>
+        <w:rPr>
+          <w:sz w:val="28"/>
+          <w:szCs w:val="34"/>
+        </w:rPr>
+        <w:t xml:space="preserve">ISO29110 is a guide applies to a Very Small Entity (VSE), enterprise, organization, department or project up to 25 people, dedicated to software development. The Guide provides Project Management and Software Implementation processes which integrate practices based on the selection of ISO/IEC 12207- Systems and Software Engineering —Software Life Cycle Processes and ISO/IEC 15289Software Engineering – Software Life Cycle Process – guidelines for the content of software life cycle process information products (documentation) standards elements. </w:t>
+      </w:r>
+    </w:p>
+    <w:p>
+      <w:pPr>
+        <w:rPr>
+          <w:b/>
+          <w:bCs/>
+          <w:sz w:val="48"/>
+          <w:szCs w:val="54"/>
+        </w:rPr>
+      </w:pPr>
+      <w:r>
+        <w:rPr>
+          <w:b/>
+          <w:bCs/>
+          <w:sz w:val="48"/>
+          <w:szCs w:val="54"/>
+        </w:rPr>
+        <w:t xml:space="preserve">Project Management process </w:t>
+      </w:r>
+    </w:p>
+    <w:p>
+      <w:pPr>
+        <w:rPr>
+          <w:sz w:val="28"/>
+          <w:szCs w:val="34"/>
+        </w:rPr>
+      </w:pPr>
+      <w:r>
+        <w:rPr>
+          <w:sz w:val="28"/>
+          <w:szCs w:val="34"/>
+        </w:rPr>
+        <w:t xml:space="preserve">The purpose of the Project Management process is to establish and carry out in a systematic way the tasks of the software implementation project, which allows complying with the project’s objectives in the expected quality, time and cost. Selected process </w:t>
+      </w:r>
+    </w:p>
+    <w:p>
+      <w:pPr>
+        <w:pStyle w:val="a4"/>
         <w:numPr>
           <w:ilvl w:val="0"/>
           <w:numId w:val="1"/>
         </w:numPr>
         <w:rPr>
-          <w:b/>
-          <w:bCs/>
-          <w:sz w:val="28"/>
-        </w:rPr>
-      </w:pPr>
-      <w:r>
-        <w:rPr>
-          <w:sz w:val="28"/>
-        </w:rPr>
-        <w:t>Net Bean</w:t>
-      </w:r>
-    </w:p>
-    <w:p>
-      <w:pPr>
-        <w:pStyle w:val="ListParagraph"/>
+          <w:sz w:val="28"/>
+          <w:szCs w:val="34"/>
+        </w:rPr>
+      </w:pPr>
+      <w:r>
+        <w:rPr>
+          <w:sz w:val="28"/>
+          <w:szCs w:val="34"/>
+        </w:rPr>
+        <w:t xml:space="preserve">Project Planning Process </w:t>
+      </w:r>
+    </w:p>
+    <w:p>
+      <w:pPr>
+        <w:pStyle w:val="a4"/>
         <w:numPr>
           <w:ilvl w:val="0"/>
           <w:numId w:val="1"/>
         </w:numPr>
         <w:rPr>
           <w:sz w:val="28"/>
-        </w:rPr>
-      </w:pPr>
-      <w:proofErr w:type="spellStart"/>
-      <w:r>
-        <w:rPr>
-          <w:sz w:val="28"/>
-        </w:rPr>
-        <w:t>intellij</w:t>
-      </w:r>
-      <w:proofErr w:type="spellEnd"/>
-      <w:r>
-        <w:rPr>
-          <w:sz w:val="28"/>
-        </w:rPr>
-        <w:t xml:space="preserve"> idea</w:t>
-      </w:r>
-    </w:p>
-    <w:p>
-      <w:pPr>
-        <w:rPr>
-          <w:b/>
-          <w:bCs/>
-          <w:sz w:val="36"/>
-          <w:szCs w:val="36"/>
-        </w:rPr>
-      </w:pPr>
-      <w:r>
-        <w:rPr>
-          <w:b/>
-          <w:bCs/>
-          <w:sz w:val="36"/>
-          <w:szCs w:val="36"/>
-        </w:rPr>
-        <w:t>The selection of this tool</w:t>
-      </w:r>
-    </w:p>
-    <w:p>
-      <w:pPr>
-        <w:pStyle w:val="ListParagraph"/>
+          <w:szCs w:val="34"/>
+        </w:rPr>
+      </w:pPr>
+      <w:r>
+        <w:rPr>
+          <w:sz w:val="28"/>
+          <w:szCs w:val="34"/>
+        </w:rPr>
+        <w:t xml:space="preserve">Project Plan Execution Process </w:t>
+      </w:r>
+    </w:p>
+    <w:p>
+      <w:pPr>
+        <w:pStyle w:val="a4"/>
         <w:numPr>
           <w:ilvl w:val="0"/>
           <w:numId w:val="1"/>
         </w:numPr>
         <w:rPr>
-          <w:b/>
-          <w:bCs/>
-          <w:sz w:val="28"/>
-        </w:rPr>
-      </w:pPr>
-      <w:r>
-        <w:rPr>
-          <w:sz w:val="28"/>
-        </w:rPr>
-        <w:t>Coverage in the IDE plug-in modules on the Net Bean platform.</w:t>
-      </w:r>
-    </w:p>
-    <w:p>
-      <w:pPr>
-        <w:pStyle w:val="ListParagraph"/>
+          <w:sz w:val="28"/>
+          <w:szCs w:val="34"/>
+        </w:rPr>
+      </w:pPr>
+      <w:r>
+        <w:rPr>
+          <w:sz w:val="28"/>
+          <w:szCs w:val="34"/>
+        </w:rPr>
+        <w:t xml:space="preserve">Project Assessment and Control Process </w:t>
+      </w:r>
+    </w:p>
+    <w:p>
+      <w:pPr>
+        <w:pStyle w:val="a4"/>
         <w:numPr>
           <w:ilvl w:val="0"/>
           <w:numId w:val="1"/>
         </w:numPr>
         <w:rPr>
-          <w:b/>
-          <w:bCs/>
-          <w:sz w:val="28"/>
-        </w:rPr>
-      </w:pPr>
-      <w:r>
-        <w:rPr>
-          <w:sz w:val="28"/>
-        </w:rPr>
-        <w:t>Working support with IDE using the new templates are created project and file by using wizard.</w:t>
-      </w:r>
-    </w:p>
-    <w:p>
-      <w:pPr>
-        <w:pStyle w:val="ListParagraph"/>
+          <w:sz w:val="28"/>
+          <w:szCs w:val="34"/>
+        </w:rPr>
+      </w:pPr>
+      <w:r>
+        <w:rPr>
+          <w:sz w:val="28"/>
+          <w:szCs w:val="34"/>
+        </w:rPr>
+        <w:t xml:space="preserve">Project Closer Process </w:t>
+      </w:r>
+    </w:p>
+    <w:p>
+      <w:pPr>
+        <w:rPr>
+          <w:b/>
+          <w:bCs/>
+          <w:sz w:val="48"/>
+          <w:szCs w:val="54"/>
+        </w:rPr>
+      </w:pPr>
+      <w:r>
+        <w:rPr>
+          <w:b/>
+          <w:bCs/>
+          <w:sz w:val="48"/>
+          <w:szCs w:val="54"/>
+        </w:rPr>
+        <w:t xml:space="preserve">Software Implementation process </w:t>
+      </w:r>
+    </w:p>
+    <w:p>
+      <w:pPr>
+        <w:rPr>
+          <w:sz w:val="28"/>
+          <w:szCs w:val="34"/>
+        </w:rPr>
+      </w:pPr>
+      <w:r>
+        <w:rPr>
+          <w:sz w:val="28"/>
+          <w:szCs w:val="34"/>
+        </w:rPr>
+        <w:t xml:space="preserve">The purpose of the Software Implementation process is the systematic performance of the analysis, design, construction, integration and tests activities for new or modified software products according to the specified requirements. Selected process </w:t>
+      </w:r>
+    </w:p>
+    <w:p>
+      <w:pPr>
+        <w:pStyle w:val="a4"/>
+        <w:numPr>
+          <w:ilvl w:val="0"/>
+          <w:numId w:val="15"/>
+        </w:numPr>
+        <w:rPr>
+          <w:sz w:val="28"/>
+          <w:szCs w:val="34"/>
+        </w:rPr>
+      </w:pPr>
+      <w:r>
+        <w:rPr>
+          <w:sz w:val="28"/>
+          <w:szCs w:val="34"/>
+        </w:rPr>
+        <w:t xml:space="preserve">Software Implementation Initiation Process </w:t>
+      </w:r>
+    </w:p>
+    <w:p>
+      <w:pPr>
+        <w:pStyle w:val="a4"/>
+        <w:numPr>
+          <w:ilvl w:val="0"/>
+          <w:numId w:val="15"/>
+        </w:numPr>
+        <w:rPr>
+          <w:sz w:val="28"/>
+          <w:szCs w:val="34"/>
+        </w:rPr>
+      </w:pPr>
+      <w:r>
+        <w:rPr>
+          <w:sz w:val="28"/>
+          <w:szCs w:val="34"/>
+        </w:rPr>
+        <w:t xml:space="preserve">Software Requirements Analysis Process </w:t>
+      </w:r>
+    </w:p>
+    <w:p>
+      <w:pPr>
+        <w:pStyle w:val="a4"/>
+        <w:numPr>
+          <w:ilvl w:val="0"/>
+          <w:numId w:val="15"/>
+        </w:numPr>
+        <w:rPr>
+          <w:sz w:val="28"/>
+          <w:szCs w:val="34"/>
+        </w:rPr>
+      </w:pPr>
+      <w:r>
+        <w:rPr>
+          <w:sz w:val="28"/>
+          <w:szCs w:val="34"/>
+        </w:rPr>
+        <w:t xml:space="preserve">Software Architectural Design Process </w:t>
+      </w:r>
+    </w:p>
+    <w:p>
+      <w:pPr>
+        <w:pStyle w:val="a4"/>
+        <w:numPr>
+          <w:ilvl w:val="0"/>
+          <w:numId w:val="15"/>
+        </w:numPr>
+        <w:rPr>
+          <w:sz w:val="28"/>
+          <w:szCs w:val="34"/>
+        </w:rPr>
+      </w:pPr>
+      <w:r>
+        <w:rPr>
+          <w:sz w:val="28"/>
+          <w:szCs w:val="34"/>
+        </w:rPr>
+        <w:t xml:space="preserve">Software Construction Process </w:t>
+      </w:r>
+    </w:p>
+    <w:p>
+      <w:pPr>
+        <w:pStyle w:val="a4"/>
+        <w:numPr>
+          <w:ilvl w:val="0"/>
+          <w:numId w:val="15"/>
+        </w:numPr>
+        <w:rPr>
+          <w:sz w:val="28"/>
+          <w:szCs w:val="34"/>
+        </w:rPr>
+      </w:pPr>
+      <w:r>
+        <w:rPr>
+          <w:sz w:val="28"/>
+          <w:szCs w:val="34"/>
+        </w:rPr>
+        <w:t xml:space="preserve">Software Integration and Test Process </w:t>
+      </w:r>
+    </w:p>
+    <w:p>
+      <w:pPr>
+        <w:pStyle w:val="a4"/>
+        <w:numPr>
+          <w:ilvl w:val="0"/>
+          <w:numId w:val="15"/>
+        </w:numPr>
+        <w:rPr>
+          <w:sz w:val="28"/>
+          <w:szCs w:val="34"/>
+        </w:rPr>
+      </w:pPr>
+      <w:r>
+        <w:rPr>
+          <w:sz w:val="28"/>
+          <w:szCs w:val="34"/>
+        </w:rPr>
+        <w:t xml:space="preserve">Software Delivery Process </w:t>
+      </w:r>
+    </w:p>
+    <w:p>
+      <w:pPr>
+        <w:rPr>
+          <w:b/>
+          <w:bCs/>
+          <w:sz w:val="56"/>
+          <w:szCs w:val="56"/>
+        </w:rPr>
+      </w:pPr>
+      <w:r>
+        <w:rPr>
+          <w:b/>
+          <w:bCs/>
+          <w:sz w:val="56"/>
+          <w:szCs w:val="56"/>
+        </w:rPr>
+        <w:lastRenderedPageBreak/>
+        <w:t>Project Plan</w:t>
+      </w:r>
+    </w:p>
+    <w:p>
+      <w:pPr>
+        <w:rPr>
+          <w:sz w:val="48"/>
+          <w:szCs w:val="48"/>
+        </w:rPr>
+      </w:pPr>
+      <w:r>
+        <w:rPr>
+          <w:b/>
+          <w:bCs/>
+          <w:sz w:val="48"/>
+          <w:szCs w:val="48"/>
+        </w:rPr>
+        <w:t>Motivation</w:t>
+      </w:r>
+    </w:p>
+    <w:p>
+      <w:pPr>
+        <w:rPr>
+          <w:sz w:val="28"/>
+          <w:szCs w:val="34"/>
+        </w:rPr>
+      </w:pPr>
+      <w:r>
+        <w:rPr>
+          <w:sz w:val="28"/>
+        </w:rPr>
+        <w:tab/>
+      </w:r>
+      <w:r>
+        <w:rPr>
+          <w:sz w:val="28"/>
+        </w:rPr>
+        <w:t>Currently there are many class program application. Most of the program are generating a plan automatic by input configuration, which configuration use information are according with the condition that the program provided. Most programs cannot be used to manage the schedule for CAMT because the steps to create a table with multiple conditions in addition to calculated.</w:t>
+      </w:r>
+      <w:r>
+        <w:rPr>
+          <w:sz w:val="28"/>
+          <w:szCs w:val="34"/>
+        </w:rPr>
+        <w:t xml:space="preserve"> It necessary thing is a manually configuration.</w:t>
+      </w:r>
+      <w:r>
+        <w:t xml:space="preserve"> </w:t>
+      </w:r>
+      <w:r>
+        <w:rPr>
+          <w:sz w:val="28"/>
+          <w:szCs w:val="34"/>
+        </w:rPr>
+        <w:t>So this application is the necessary thing to produce for solving problems.</w:t>
+      </w:r>
+    </w:p>
+    <w:p>
+      <w:pPr>
+        <w:rPr>
+          <w:b/>
+          <w:bCs/>
+          <w:sz w:val="48"/>
+          <w:szCs w:val="48"/>
+        </w:rPr>
+      </w:pPr>
+      <w:r>
+        <w:rPr>
+          <w:b/>
+          <w:bCs/>
+          <w:sz w:val="48"/>
+          <w:szCs w:val="48"/>
+        </w:rPr>
+        <w:t>A</w:t>
+      </w:r>
+      <w:r>
+        <w:rPr>
+          <w:b/>
+          <w:bCs/>
+          <w:sz w:val="48"/>
+          <w:szCs w:val="48"/>
+        </w:rPr>
+        <w:t>ims and Objectives</w:t>
+      </w:r>
+    </w:p>
+    <w:p>
+      <w:pPr>
+        <w:ind w:firstLine="720"/>
+        <w:rPr>
+          <w:sz w:val="28"/>
+          <w:szCs w:val="34"/>
+        </w:rPr>
+      </w:pPr>
+      <w:r>
+        <w:rPr>
+          <w:sz w:val="28"/>
+          <w:szCs w:val="34"/>
+        </w:rPr>
+        <w:t>The aim of this project is to develop</w:t>
+      </w:r>
+      <w:r>
+        <w:rPr>
+          <w:sz w:val="28"/>
+          <w:szCs w:val="34"/>
+        </w:rPr>
+        <w:t xml:space="preserve"> a</w:t>
+      </w:r>
+      <w:r>
+        <w:rPr>
+          <w:sz w:val="28"/>
+          <w:szCs w:val="34"/>
+        </w:rPr>
+        <w:t xml:space="preserve"> </w:t>
+      </w:r>
+      <w:r>
+        <w:rPr>
+          <w:sz w:val="28"/>
+          <w:szCs w:val="34"/>
+        </w:rPr>
+        <w:t>web</w:t>
+      </w:r>
+      <w:r>
+        <w:rPr>
+          <w:sz w:val="28"/>
+          <w:szCs w:val="34"/>
+        </w:rPr>
+        <w:t xml:space="preserve"> application</w:t>
+      </w:r>
+      <w:r>
+        <w:rPr>
+          <w:sz w:val="28"/>
+          <w:szCs w:val="34"/>
+        </w:rPr>
+        <w:t xml:space="preserve"> that provides a way to connect </w:t>
+      </w:r>
+      <w:r>
+        <w:rPr>
+          <w:sz w:val="28"/>
+          <w:szCs w:val="34"/>
+        </w:rPr>
+        <w:t>centralized information</w:t>
+      </w:r>
+      <w:r>
+        <w:rPr>
+          <w:sz w:val="28"/>
+          <w:szCs w:val="34"/>
+        </w:rPr>
+        <w:t xml:space="preserve">. </w:t>
+      </w:r>
+      <w:r>
+        <w:rPr>
+          <w:sz w:val="28"/>
+          <w:szCs w:val="34"/>
+        </w:rPr>
+        <w:t xml:space="preserve"> </w:t>
+      </w:r>
+      <w:r>
+        <w:rPr>
+          <w:sz w:val="28"/>
+          <w:szCs w:val="34"/>
+        </w:rPr>
+        <w:t>To</w:t>
+      </w:r>
+      <w:r>
+        <w:rPr>
+          <w:sz w:val="28"/>
+          <w:szCs w:val="34"/>
+        </w:rPr>
+        <w:t xml:space="preserve"> help staff solve the problem during which their doing the schedule. To reduce</w:t>
+      </w:r>
+      <w:r>
+        <w:t xml:space="preserve"> </w:t>
+      </w:r>
+      <w:r>
+        <w:rPr>
+          <w:sz w:val="28"/>
+          <w:szCs w:val="34"/>
+        </w:rPr>
+        <w:t>the problem of scheduling overlap.</w:t>
+      </w:r>
+    </w:p>
+    <w:p>
+      <w:pPr>
+        <w:pStyle w:val="a4"/>
         <w:numPr>
           <w:ilvl w:val="0"/>
           <w:numId w:val="1"/>
         </w:numPr>
         <w:rPr>
-          <w:b/>
-          <w:bCs/>
-          <w:sz w:val="28"/>
-        </w:rPr>
-      </w:pPr>
-      <w:r>
-        <w:rPr>
-          <w:sz w:val="28"/>
-        </w:rPr>
-        <w:t>Can determine the value of properties.</w:t>
-      </w:r>
-    </w:p>
-    <w:p>
-      <w:pPr>
-        <w:pStyle w:val="ListParagraph"/>
+          <w:sz w:val="28"/>
+          <w:szCs w:val="34"/>
+        </w:rPr>
+      </w:pPr>
+      <w:r>
+        <w:rPr>
+          <w:sz w:val="28"/>
+          <w:szCs w:val="34"/>
+        </w:rPr>
+        <w:t>Develop Web-service.</w:t>
+      </w:r>
+    </w:p>
+    <w:p>
+      <w:pPr>
+        <w:pStyle w:val="a4"/>
         <w:numPr>
           <w:ilvl w:val="0"/>
           <w:numId w:val="1"/>
         </w:numPr>
         <w:rPr>
-          <w:b/>
-          <w:bCs/>
-          <w:sz w:val="28"/>
-        </w:rPr>
-      </w:pPr>
-      <w:r>
-        <w:rPr>
-          <w:sz w:val="28"/>
-        </w:rPr>
-        <w:t>Determine code which refers to the source editor</w:t>
-      </w:r>
-    </w:p>
-    <w:p>
-      <w:pPr>
-        <w:ind w:left="360"/>
-        <w:rPr>
-          <w:b/>
-          <w:bCs/>
-          <w:sz w:val="28"/>
-        </w:rPr>
-      </w:pPr>
-    </w:p>
-    <w:p>
-      <w:pPr>
-        <w:ind w:left="360"/>
-        <w:rPr>
-          <w:b/>
-          <w:bCs/>
-          <w:sz w:val="28"/>
-        </w:rPr>
-      </w:pPr>
-    </w:p>
-    <w:p>
-      <w:pPr>
-        <w:ind w:left="360"/>
-        <w:rPr>
-          <w:b/>
-          <w:bCs/>
-          <w:sz w:val="28"/>
-        </w:rPr>
-      </w:pPr>
-    </w:p>
-    <w:p>
-      <w:pPr>
-        <w:ind w:left="360"/>
-        <w:rPr>
-          <w:b/>
-          <w:bCs/>
-          <w:sz w:val="28"/>
-        </w:rPr>
-      </w:pPr>
-    </w:p>
-    <w:p>
-      <w:pPr>
-        <w:ind w:left="360"/>
-        <w:rPr>
-          <w:b/>
-          <w:bCs/>
-          <w:sz w:val="28"/>
-        </w:rPr>
-      </w:pPr>
-    </w:p>
-    <w:p>
-      <w:pPr>
-        <w:ind w:left="360"/>
-        <w:rPr>
-          <w:b/>
-          <w:bCs/>
-          <w:sz w:val="28"/>
-        </w:rPr>
-      </w:pPr>
-    </w:p>
-    <w:p>
-      <w:pPr>
-        <w:ind w:left="360"/>
-        <w:rPr>
-          <w:b/>
-          <w:bCs/>
-          <w:sz w:val="28"/>
-        </w:rPr>
-      </w:pPr>
-    </w:p>
-    <w:p>
-      <w:pPr>
-        <w:rPr>
-          <w:b/>
-          <w:bCs/>
-          <w:sz w:val="28"/>
-        </w:rPr>
-      </w:pPr>
-    </w:p>
-    <w:p>
-      <w:pPr>
-        <w:rPr>
-          <w:b/>
-          <w:bCs/>
-          <w:sz w:val="48"/>
-          <w:szCs w:val="48"/>
-        </w:rPr>
-      </w:pPr>
-    </w:p>
-    <w:p>
-      <w:pPr>
-        <w:rPr>
-          <w:b/>
-          <w:bCs/>
-          <w:sz w:val="48"/>
-          <w:szCs w:val="48"/>
-        </w:rPr>
-      </w:pPr>
-      <w:r>
-        <w:rPr>
-          <w:b/>
-          <w:bCs/>
-          <w:sz w:val="48"/>
-          <w:szCs w:val="48"/>
-        </w:rPr>
-        <w:lastRenderedPageBreak/>
-        <w:t>Adobe Dreamweaver</w:t>
-      </w:r>
-    </w:p>
-    <w:p>
-      <w:pPr>
-        <w:rPr>
-          <w:sz w:val="28"/>
-        </w:rPr>
-      </w:pPr>
-      <w:r>
-        <w:rPr>
-          <w:b/>
-          <w:bCs/>
-          <w:sz w:val="28"/>
-        </w:rPr>
-        <w:tab/>
-      </w:r>
-      <w:r>
-        <w:rPr>
-          <w:sz w:val="28"/>
-        </w:rPr>
-        <w:t>Adobe Dreamweaver is one of the most popular professional web development software packages. Dreamweaver is a complex product suitable for everything from simple page design to development of dynamic pages written with ColdFusion, PHP, ASP, CSS, XML, XSLT, and JavaScript.</w:t>
-      </w:r>
-    </w:p>
-    <w:p>
-      <w:pPr>
-        <w:rPr>
-          <w:b/>
-          <w:bCs/>
-          <w:sz w:val="36"/>
-          <w:szCs w:val="36"/>
-        </w:rPr>
-      </w:pPr>
-      <w:r>
-        <w:rPr>
-          <w:b/>
-          <w:bCs/>
-          <w:sz w:val="36"/>
-          <w:szCs w:val="36"/>
-        </w:rPr>
-        <w:t xml:space="preserve">Alternative Tools </w:t>
-      </w:r>
-    </w:p>
-    <w:p>
-      <w:pPr>
-        <w:pStyle w:val="ListParagraph"/>
+          <w:sz w:val="28"/>
+          <w:szCs w:val="34"/>
+        </w:rPr>
+      </w:pPr>
+      <w:r>
+        <w:rPr>
+          <w:sz w:val="28"/>
+          <w:szCs w:val="34"/>
+        </w:rPr>
+        <w:t>The system should help staff to manage schedule</w:t>
+      </w:r>
+    </w:p>
+    <w:p>
+      <w:pPr>
+        <w:pStyle w:val="a4"/>
         <w:numPr>
           <w:ilvl w:val="0"/>
           <w:numId w:val="1"/>
         </w:numPr>
         <w:rPr>
           <w:sz w:val="28"/>
-        </w:rPr>
-      </w:pPr>
-      <w:r>
-        <w:rPr>
-          <w:sz w:val="28"/>
-        </w:rPr>
-        <w:t>Microsoft FrontPage</w:t>
-      </w:r>
-    </w:p>
-    <w:p>
-      <w:pPr>
-        <w:rPr>
-          <w:b/>
-          <w:bCs/>
-          <w:sz w:val="36"/>
-          <w:szCs w:val="36"/>
-        </w:rPr>
-      </w:pPr>
-      <w:r>
-        <w:rPr>
-          <w:b/>
-          <w:bCs/>
-          <w:sz w:val="36"/>
-          <w:szCs w:val="36"/>
-        </w:rPr>
-        <w:t>The selection of this tools</w:t>
-      </w:r>
-    </w:p>
-    <w:p>
-      <w:pPr>
-        <w:rPr>
-          <w:sz w:val="28"/>
-        </w:rPr>
-      </w:pPr>
-      <w:r>
-        <w:rPr>
-          <w:b/>
-          <w:bCs/>
-          <w:sz w:val="28"/>
-        </w:rPr>
-        <w:tab/>
-      </w:r>
-      <w:r>
-        <w:rPr>
-          <w:sz w:val="28"/>
-        </w:rPr>
-        <w:t>Adobe Dreamweaver use to write and edit for web page that support HTML. We use Adobe Dreamweaver to develop the class schedule and also, we have a less experience to use another tools.</w:t>
-      </w:r>
-    </w:p>
-    <w:p>
-      <w:pPr>
-        <w:rPr>
-          <w:sz w:val="28"/>
-        </w:rPr>
-      </w:pPr>
-    </w:p>
-    <w:p>
-      <w:pPr>
-        <w:rPr>
-          <w:sz w:val="28"/>
-        </w:rPr>
-      </w:pPr>
-    </w:p>
-    <w:p>
-      <w:pPr>
-        <w:rPr>
-          <w:sz w:val="28"/>
-        </w:rPr>
-      </w:pPr>
-    </w:p>
-    <w:p>
-      <w:pPr>
-        <w:rPr>
-          <w:sz w:val="28"/>
-        </w:rPr>
-      </w:pPr>
-    </w:p>
-    <w:p>
-      <w:pPr>
-        <w:rPr>
-          <w:sz w:val="28"/>
-        </w:rPr>
-      </w:pPr>
-    </w:p>
-    <w:p>
-      <w:pPr>
-        <w:rPr>
-          <w:sz w:val="28"/>
-        </w:rPr>
-      </w:pPr>
-    </w:p>
-    <w:p>
-      <w:pPr>
-        <w:rPr>
-          <w:sz w:val="28"/>
-        </w:rPr>
-      </w:pPr>
-    </w:p>
-    <w:p>
-      <w:pPr>
-        <w:rPr>
-          <w:sz w:val="28"/>
-        </w:rPr>
-      </w:pPr>
-    </w:p>
-    <w:p>
-      <w:pPr>
-        <w:rPr>
-          <w:sz w:val="28"/>
-        </w:rPr>
-      </w:pPr>
-    </w:p>
-    <w:p>
-      <w:pPr>
-        <w:rPr>
-          <w:sz w:val="28"/>
-        </w:rPr>
-      </w:pPr>
-    </w:p>
-    <w:p>
-      <w:pPr>
-        <w:rPr>
-          <w:sz w:val="28"/>
-        </w:rPr>
-      </w:pPr>
-    </w:p>
-    <w:p>
-      <w:pPr>
-        <w:rPr>
-          <w:sz w:val="28"/>
-        </w:rPr>
-      </w:pPr>
-    </w:p>
-    <w:p>
-      <w:pPr>
-        <w:rPr>
-          <w:sz w:val="28"/>
-        </w:rPr>
-      </w:pPr>
-    </w:p>
-    <w:p>
-      <w:pPr>
-        <w:rPr>
-          <w:sz w:val="28"/>
-        </w:rPr>
-      </w:pPr>
-    </w:p>
-    <w:p>
-      <w:pPr>
-        <w:rPr>
-          <w:sz w:val="28"/>
-        </w:rPr>
-      </w:pPr>
-    </w:p>
-    <w:p>
-      <w:pPr>
-        <w:rPr>
-          <w:b/>
-          <w:bCs/>
-          <w:sz w:val="48"/>
-          <w:szCs w:val="48"/>
-        </w:rPr>
-      </w:pPr>
-      <w:r>
-        <w:rPr>
-          <w:b/>
-          <w:bCs/>
-          <w:sz w:val="48"/>
-          <w:szCs w:val="48"/>
-        </w:rPr>
-        <w:lastRenderedPageBreak/>
-        <w:t>Adobe Photoshop</w:t>
-      </w:r>
-    </w:p>
-    <w:p>
-      <w:pPr>
-        <w:rPr>
-          <w:sz w:val="28"/>
-        </w:rPr>
-      </w:pPr>
-      <w:r>
-        <w:rPr>
-          <w:b/>
-          <w:bCs/>
-          <w:sz w:val="28"/>
-        </w:rPr>
-        <w:tab/>
-      </w:r>
-      <w:r>
-        <w:rPr>
-          <w:sz w:val="28"/>
-        </w:rPr>
-        <w:t>Adobe Photoshop is a graphics editing program developed. It uses color models RGB, lab, CMYK, grayscale, binary bitmap, and duotone. Photoshop has ability to read and write raster and vector image formats such as .ESP, .PNG, .GIF and .JPEG. Photoshop has ties with other Adobe software for media editing, animation, and authoring</w:t>
-      </w:r>
-      <w:r>
-        <w:rPr>
-          <w:sz w:val="28"/>
-        </w:rPr>
-        <w:t>.</w:t>
-      </w:r>
-    </w:p>
-    <w:p>
-      <w:pPr>
-        <w:rPr>
-          <w:b/>
-          <w:bCs/>
-          <w:sz w:val="28"/>
-        </w:rPr>
-      </w:pPr>
-      <w:r>
-        <w:rPr>
-          <w:b/>
-          <w:bCs/>
-          <w:sz w:val="28"/>
-        </w:rPr>
-        <w:t>Alternative tool</w:t>
-      </w:r>
-    </w:p>
-    <w:p>
-      <w:pPr>
-        <w:pStyle w:val="ListParagraph"/>
+          <w:szCs w:val="34"/>
+        </w:rPr>
+      </w:pPr>
+      <w:r>
+        <w:rPr>
+          <w:sz w:val="28"/>
+          <w:szCs w:val="34"/>
+        </w:rPr>
+        <w:t xml:space="preserve">Help staff by use centralized information  </w:t>
+      </w:r>
+    </w:p>
+    <w:p>
+      <w:pPr>
+        <w:pStyle w:val="a4"/>
         <w:numPr>
           <w:ilvl w:val="0"/>
           <w:numId w:val="1"/>
         </w:numPr>
         <w:rPr>
-          <w:b/>
-          <w:bCs/>
-          <w:sz w:val="28"/>
-        </w:rPr>
-      </w:pPr>
-      <w:r>
-        <w:rPr>
-          <w:sz w:val="28"/>
-        </w:rPr>
-        <w:t>Adobe Illustrator</w:t>
-      </w:r>
-    </w:p>
-    <w:p>
-      <w:pPr>
-        <w:pStyle w:val="ListParagraph"/>
+          <w:sz w:val="28"/>
+          <w:szCs w:val="34"/>
+        </w:rPr>
+      </w:pPr>
+      <w:r>
+        <w:rPr>
+          <w:sz w:val="28"/>
+          <w:szCs w:val="34"/>
+        </w:rPr>
+        <w:t>To reduce the overlap of the data.</w:t>
+      </w:r>
+    </w:p>
+    <w:p>
+      <w:pPr>
+        <w:rPr>
+          <w:b/>
+          <w:bCs/>
+          <w:sz w:val="48"/>
+          <w:szCs w:val="48"/>
+        </w:rPr>
+      </w:pPr>
+      <w:r>
+        <w:rPr>
+          <w:b/>
+          <w:bCs/>
+          <w:sz w:val="48"/>
+          <w:szCs w:val="48"/>
+        </w:rPr>
+        <w:t>Deliverables and Limits</w:t>
+      </w:r>
+    </w:p>
+    <w:p>
+      <w:pPr>
+        <w:rPr>
+          <w:b/>
+          <w:bCs/>
+          <w:sz w:val="36"/>
+          <w:szCs w:val="36"/>
+        </w:rPr>
+      </w:pPr>
+      <w:r>
+        <w:rPr>
+          <w:b/>
+          <w:bCs/>
+          <w:sz w:val="36"/>
+          <w:szCs w:val="36"/>
+        </w:rPr>
+        <w:t xml:space="preserve"> </w:t>
+      </w:r>
+      <w:r>
+        <w:rPr>
+          <w:b/>
+          <w:bCs/>
+          <w:sz w:val="36"/>
+          <w:szCs w:val="36"/>
+        </w:rPr>
+        <w:t>Deliverables</w:t>
+      </w:r>
+      <w:bookmarkStart w:id="0" w:name="_GoBack"/>
+      <w:bookmarkEnd w:id="0"/>
+    </w:p>
+    <w:p>
+      <w:pPr>
+        <w:rPr>
+          <w:b/>
+          <w:bCs/>
+          <w:sz w:val="36"/>
+          <w:szCs w:val="36"/>
+        </w:rPr>
+      </w:pPr>
+      <w:r>
+        <w:rPr>
+          <w:sz w:val="36"/>
+          <w:szCs w:val="36"/>
+        </w:rPr>
+        <w:tab/>
+      </w:r>
+      <w:r>
+        <w:rPr>
+          <w:b/>
+          <w:bCs/>
+          <w:sz w:val="36"/>
+          <w:szCs w:val="36"/>
+        </w:rPr>
+        <w:t xml:space="preserve">Progress Report </w:t>
+      </w:r>
+    </w:p>
+    <w:p>
+      <w:pPr>
+        <w:pStyle w:val="a4"/>
         <w:numPr>
           <w:ilvl w:val="0"/>
-          <w:numId w:val="1"/>
+          <w:numId w:val="16"/>
         </w:numPr>
         <w:rPr>
-          <w:b/>
-          <w:bCs/>
-          <w:sz w:val="28"/>
-        </w:rPr>
-      </w:pPr>
-      <w:r>
-        <w:rPr>
-          <w:sz w:val="28"/>
-        </w:rPr>
-        <w:t>PhotoScape</w:t>
-      </w:r>
-    </w:p>
-    <w:p>
-      <w:pPr>
-        <w:rPr>
-          <w:b/>
-          <w:bCs/>
-          <w:sz w:val="28"/>
-        </w:rPr>
-      </w:pPr>
-      <w:r>
-        <w:rPr>
-          <w:b/>
-          <w:bCs/>
-          <w:sz w:val="28"/>
-        </w:rPr>
-        <w:t>The selection of this tool</w:t>
-      </w:r>
-    </w:p>
-    <w:p>
-      <w:pPr>
-        <w:rPr>
-          <w:sz w:val="28"/>
-        </w:rPr>
-      </w:pPr>
-      <w:r>
-        <w:rPr>
-          <w:b/>
-          <w:bCs/>
-          <w:sz w:val="28"/>
-        </w:rPr>
-        <w:tab/>
-      </w:r>
-      <w:r>
-        <w:rPr>
-          <w:sz w:val="28"/>
-        </w:rPr>
-        <w:t>Adobe Photoshop is the industry standard in graphics editing: fillers the whole handling. It is convenient and easier to use and then also experienced age. Adobe illustrator is difficult to use and we have less experience to use Adobe illustrator. PhotoScape is easy to use but the picture that out from this program is not beautiful that we like.</w:t>
-      </w:r>
-    </w:p>
-    <w:p>
-      <w:pPr>
-        <w:rPr>
-          <w:sz w:val="28"/>
-        </w:rPr>
-      </w:pPr>
-    </w:p>
-    <w:p>
-      <w:pPr>
-        <w:rPr>
-          <w:sz w:val="28"/>
-        </w:rPr>
-      </w:pPr>
-    </w:p>
-    <w:p>
-      <w:pPr>
-        <w:rPr>
-          <w:sz w:val="28"/>
-        </w:rPr>
-      </w:pPr>
-    </w:p>
-    <w:p>
-      <w:pPr>
-        <w:rPr>
-          <w:sz w:val="28"/>
-        </w:rPr>
-      </w:pPr>
-    </w:p>
-    <w:p>
-      <w:pPr>
-        <w:rPr>
-          <w:sz w:val="28"/>
-        </w:rPr>
-      </w:pPr>
-    </w:p>
-    <w:p>
-      <w:pPr>
-        <w:rPr>
-          <w:sz w:val="28"/>
-        </w:rPr>
-      </w:pPr>
-    </w:p>
-    <w:p>
-      <w:pPr>
-        <w:rPr>
-          <w:sz w:val="28"/>
-        </w:rPr>
-      </w:pPr>
-    </w:p>
-    <w:p>
-      <w:pPr>
-        <w:rPr>
-          <w:sz w:val="28"/>
-        </w:rPr>
-      </w:pPr>
-    </w:p>
-    <w:p>
-      <w:pPr>
-        <w:rPr>
-          <w:sz w:val="28"/>
-        </w:rPr>
-      </w:pPr>
-    </w:p>
-    <w:p>
-      <w:pPr>
-        <w:rPr>
-          <w:sz w:val="28"/>
-        </w:rPr>
-      </w:pPr>
-    </w:p>
-    <w:p>
-      <w:pPr>
-        <w:rPr>
-          <w:sz w:val="28"/>
-        </w:rPr>
-      </w:pPr>
-    </w:p>
-    <w:p>
-      <w:pPr>
-        <w:rPr>
-          <w:sz w:val="28"/>
-        </w:rPr>
-      </w:pPr>
-    </w:p>
-    <w:p>
-      <w:pPr>
-        <w:autoSpaceDE w:val="0"/>
-        <w:autoSpaceDN w:val="0"/>
-        <w:adjustRightInd w:val="0"/>
-        <w:spacing w:after="0" w:line="240" w:lineRule="auto"/>
-        <w:rPr>
-          <w:sz w:val="28"/>
-        </w:rPr>
-      </w:pPr>
-    </w:p>
-    <w:p/>
-    <w:p>
-      <w:pPr>
-        <w:rPr>
-          <w:b/>
-          <w:bCs/>
-          <w:sz w:val="56"/>
-          <w:szCs w:val="62"/>
-        </w:rPr>
-      </w:pPr>
-      <w:r>
-        <w:rPr>
-          <w:b/>
-          <w:bCs/>
-          <w:sz w:val="56"/>
-          <w:szCs w:val="62"/>
-        </w:rPr>
-        <w:lastRenderedPageBreak/>
-        <w:t xml:space="preserve">Quality Standard </w:t>
-      </w:r>
-    </w:p>
-    <w:p>
-      <w:pPr>
-        <w:rPr>
-          <w:b/>
-          <w:bCs/>
-          <w:sz w:val="48"/>
-          <w:szCs w:val="54"/>
-        </w:rPr>
-      </w:pPr>
-      <w:r>
-        <w:rPr>
-          <w:b/>
-          <w:bCs/>
-          <w:sz w:val="48"/>
-          <w:szCs w:val="54"/>
-        </w:rPr>
-        <w:t xml:space="preserve">ISO29110 for Very Small Entity (VSE) </w:t>
-      </w:r>
-    </w:p>
-    <w:p>
-      <w:pPr>
-        <w:rPr>
-          <w:sz w:val="28"/>
-          <w:szCs w:val="34"/>
-        </w:rPr>
-      </w:pPr>
-      <w:r>
-        <w:rPr>
-          <w:sz w:val="28"/>
-          <w:szCs w:val="34"/>
-        </w:rPr>
-        <w:t xml:space="preserve">ISO29110 is a guide applies to a Very Small Entity (VSE), enterprise, organization, department or project up to 25 people, dedicated to software development. The Guide provides Project Management and Software Implementation processes which integrate practices based on the selection of ISO/IEC 12207- Systems and Software Engineering —Software Life Cycle Processes and ISO/IEC 15289Software Engineering – Software Life Cycle Process – guidelines for the content of software life cycle process information products (documentation) standards elements. </w:t>
-      </w:r>
-    </w:p>
-    <w:p>
-      <w:pPr>
-        <w:rPr>
-          <w:b/>
-          <w:bCs/>
-          <w:sz w:val="48"/>
-          <w:szCs w:val="54"/>
-        </w:rPr>
-      </w:pPr>
-      <w:r>
-        <w:rPr>
-          <w:b/>
-          <w:bCs/>
-          <w:sz w:val="48"/>
-          <w:szCs w:val="54"/>
-        </w:rPr>
-        <w:t xml:space="preserve">Project Management process </w:t>
-      </w:r>
-    </w:p>
-    <w:p>
-      <w:pPr>
-        <w:rPr>
-          <w:sz w:val="28"/>
-          <w:szCs w:val="34"/>
-        </w:rPr>
-      </w:pPr>
-      <w:r>
-        <w:rPr>
-          <w:sz w:val="28"/>
-          <w:szCs w:val="34"/>
-        </w:rPr>
-        <w:t xml:space="preserve">The purpose of the Project Management process is to establish and carry out in a systematic way the tasks of the software implementation project, which allows complying with the project’s objectives in the expected quality, time and cost. Selected process </w:t>
-      </w:r>
-    </w:p>
-    <w:p>
-      <w:pPr>
-        <w:pStyle w:val="ListParagraph"/>
+          <w:sz w:val="28"/>
+        </w:rPr>
+      </w:pPr>
+      <w:r>
+        <w:rPr>
+          <w:sz w:val="28"/>
+        </w:rPr>
+        <w:t>Log-in and log-out system</w:t>
+      </w:r>
+    </w:p>
+    <w:p>
+      <w:pPr>
+        <w:pStyle w:val="a4"/>
         <w:numPr>
           <w:ilvl w:val="0"/>
-          <w:numId w:val="1"/>
+          <w:numId w:val="16"/>
         </w:numPr>
         <w:rPr>
           <w:sz w:val="28"/>
-          <w:szCs w:val="34"/>
-        </w:rPr>
-      </w:pPr>
-      <w:r>
-        <w:rPr>
-          <w:sz w:val="28"/>
-          <w:szCs w:val="34"/>
-        </w:rPr>
-        <w:t xml:space="preserve">Project Planning Process </w:t>
-      </w:r>
-    </w:p>
-    <w:p>
-      <w:pPr>
-        <w:pStyle w:val="ListParagraph"/>
+        </w:rPr>
+      </w:pPr>
+      <w:r>
+        <w:rPr>
+          <w:sz w:val="28"/>
+        </w:rPr>
+        <w:t>Staff system.</w:t>
+      </w:r>
+    </w:p>
+    <w:p>
+      <w:pPr>
+        <w:pStyle w:val="a4"/>
         <w:numPr>
           <w:ilvl w:val="0"/>
-          <w:numId w:val="1"/>
+          <w:numId w:val="16"/>
         </w:numPr>
         <w:rPr>
           <w:sz w:val="28"/>
-          <w:szCs w:val="34"/>
-        </w:rPr>
-      </w:pPr>
-      <w:r>
-        <w:rPr>
-          <w:sz w:val="28"/>
-          <w:szCs w:val="34"/>
-        </w:rPr>
-        <w:t xml:space="preserve">Project Plan Execution Process </w:t>
-      </w:r>
-    </w:p>
-    <w:p>
-      <w:pPr>
-        <w:pStyle w:val="ListParagraph"/>
-        <w:numPr>
-          <w:ilvl w:val="0"/>
-          <w:numId w:val="1"/>
-        </w:numPr>
-        <w:rPr>
-          <w:sz w:val="28"/>
-          <w:szCs w:val="34"/>
-        </w:rPr>
-      </w:pPr>
-      <w:r>
-        <w:rPr>
-          <w:sz w:val="28"/>
-          <w:szCs w:val="34"/>
-        </w:rPr>
-        <w:t xml:space="preserve">Project Assessment and Control Process </w:t>
-      </w:r>
-    </w:p>
-    <w:p>
-      <w:pPr>
-        <w:pStyle w:val="ListParagraph"/>
-        <w:numPr>
-          <w:ilvl w:val="0"/>
-          <w:numId w:val="1"/>
-        </w:numPr>
-        <w:rPr>
-          <w:sz w:val="28"/>
-          <w:szCs w:val="34"/>
-        </w:rPr>
-      </w:pPr>
-      <w:r>
-        <w:rPr>
-          <w:sz w:val="28"/>
-          <w:szCs w:val="34"/>
-        </w:rPr>
-        <w:t xml:space="preserve">Project Closer Process </w:t>
-      </w:r>
-    </w:p>
-    <w:p>
-      <w:pPr>
-        <w:rPr>
-          <w:b/>
-          <w:bCs/>
-          <w:sz w:val="48"/>
-          <w:szCs w:val="54"/>
-        </w:rPr>
-      </w:pPr>
-      <w:r>
-        <w:rPr>
-          <w:b/>
-          <w:bCs/>
-          <w:sz w:val="48"/>
-          <w:szCs w:val="54"/>
-        </w:rPr>
-        <w:t xml:space="preserve">Software Implementation process </w:t>
-      </w:r>
-    </w:p>
-    <w:p>
-      <w:pPr>
-        <w:rPr>
-          <w:sz w:val="28"/>
-          <w:szCs w:val="34"/>
-        </w:rPr>
-      </w:pPr>
-      <w:r>
-        <w:rPr>
-          <w:sz w:val="28"/>
-          <w:szCs w:val="34"/>
-        </w:rPr>
-        <w:t xml:space="preserve">The purpose of the Software Implementation process is the systematic performance of the analysis, design, construction, integration and tests activities for new or modified software products according to the specified requirements. Selected process </w:t>
-      </w:r>
-    </w:p>
-    <w:p>
-      <w:pPr>
-        <w:pStyle w:val="ListParagraph"/>
-        <w:numPr>
-          <w:ilvl w:val="0"/>
-          <w:numId w:val="15"/>
-        </w:numPr>
-        <w:rPr>
-          <w:sz w:val="28"/>
-          <w:szCs w:val="34"/>
-        </w:rPr>
-      </w:pPr>
-      <w:r>
-        <w:rPr>
-          <w:sz w:val="28"/>
-          <w:szCs w:val="34"/>
-        </w:rPr>
-        <w:t xml:space="preserve">Software Implementation Initiation Process </w:t>
-      </w:r>
-    </w:p>
-    <w:p>
-      <w:pPr>
-        <w:pStyle w:val="ListParagraph"/>
-        <w:numPr>
-          <w:ilvl w:val="0"/>
-          <w:numId w:val="15"/>
-        </w:numPr>
-        <w:rPr>
-          <w:sz w:val="28"/>
-          <w:szCs w:val="34"/>
-        </w:rPr>
-      </w:pPr>
-      <w:r>
-        <w:rPr>
-          <w:sz w:val="28"/>
-          <w:szCs w:val="34"/>
-        </w:rPr>
-        <w:t xml:space="preserve">Software Requirements Analysis Process </w:t>
-      </w:r>
-    </w:p>
-    <w:p>
-      <w:pPr>
-        <w:pStyle w:val="ListParagraph"/>
-        <w:numPr>
-          <w:ilvl w:val="0"/>
-          <w:numId w:val="15"/>
-        </w:numPr>
-        <w:rPr>
-          <w:sz w:val="28"/>
-          <w:szCs w:val="34"/>
-        </w:rPr>
-      </w:pPr>
-      <w:r>
-        <w:rPr>
-          <w:sz w:val="28"/>
-          <w:szCs w:val="34"/>
-        </w:rPr>
-        <w:t xml:space="preserve">Software Architectural Design Process </w:t>
-      </w:r>
-    </w:p>
-    <w:p>
-      <w:pPr>
-        <w:pStyle w:val="ListParagraph"/>
-        <w:numPr>
-          <w:ilvl w:val="0"/>
-          <w:numId w:val="15"/>
-        </w:numPr>
-        <w:rPr>
-          <w:sz w:val="28"/>
-          <w:szCs w:val="34"/>
-        </w:rPr>
-      </w:pPr>
-      <w:r>
-        <w:rPr>
-          <w:sz w:val="28"/>
-          <w:szCs w:val="34"/>
-        </w:rPr>
-        <w:t xml:space="preserve">Software Construction Process </w:t>
-      </w:r>
-    </w:p>
-    <w:p>
-      <w:pPr>
-        <w:pStyle w:val="ListParagraph"/>
-        <w:numPr>
-          <w:ilvl w:val="0"/>
-          <w:numId w:val="15"/>
-        </w:numPr>
-        <w:rPr>
-          <w:sz w:val="28"/>
-          <w:szCs w:val="34"/>
-        </w:rPr>
-      </w:pPr>
-      <w:r>
-        <w:rPr>
-          <w:sz w:val="28"/>
-          <w:szCs w:val="34"/>
-        </w:rPr>
-        <w:t xml:space="preserve">Software Integration and Test Process </w:t>
-      </w:r>
-    </w:p>
-    <w:p>
-      <w:pPr>
-        <w:pStyle w:val="ListParagraph"/>
-        <w:numPr>
-          <w:ilvl w:val="0"/>
-          <w:numId w:val="15"/>
-        </w:numPr>
-        <w:rPr>
-          <w:sz w:val="28"/>
-          <w:szCs w:val="34"/>
-        </w:rPr>
-      </w:pPr>
-      <w:r>
-        <w:rPr>
-          <w:sz w:val="28"/>
-          <w:szCs w:val="34"/>
-        </w:rPr>
-        <w:t xml:space="preserve">Software Delivery Process </w:t>
-      </w:r>
-      <w:bookmarkStart w:id="0" w:name="_GoBack"/>
-      <w:bookmarkEnd w:id="0"/>
+        </w:rPr>
+      </w:pPr>
+      <w:r>
+        <w:rPr>
+          <w:sz w:val="28"/>
+        </w:rPr>
+        <w:t>User interface all system</w:t>
+      </w:r>
+    </w:p>
+    <w:p>
+      <w:pPr>
+        <w:rPr>
+          <w:sz w:val="28"/>
+          <w:szCs w:val="34"/>
+        </w:rPr>
+      </w:pPr>
     </w:p>
     <w:sectPr>
       <w:pgSz w:w="11906" w:h="16838"/>
@@ -3762,7 +4449,7 @@
     <w:lvl w:ilvl="0">
       <w:start w:val="1"/>
       <w:numFmt w:val="bullet"/>
-      <w:pStyle w:val="ListBullet"/>
+      <w:pStyle w:val="a"/>
       <w:lvlText w:val=""/>
       <w:lvlJc w:val="left"/>
       <w:pPr>
@@ -3777,6 +4464,119 @@
     </w:lvl>
   </w:abstractNum>
   <w:abstractNum w:abstractNumId="1">
+    <w:nsid w:val="015374B9"/>
+    <w:multiLevelType w:val="hybridMultilevel"/>
+    <w:tmpl w:val="7DFA61EA"/>
+    <w:lvl w:ilvl="0" w:tplc="04090001">
+      <w:start w:val="1"/>
+      <w:numFmt w:val="bullet"/>
+      <w:lvlText w:val=""/>
+      <w:lvlJc w:val="left"/>
+      <w:pPr>
+        <w:ind w:left="2160" w:hanging="360"/>
+      </w:pPr>
+      <w:rPr>
+        <w:rFonts w:ascii="Symbol" w:hAnsi="Symbol" w:hint="default"/>
+      </w:rPr>
+    </w:lvl>
+    <w:lvl w:ilvl="1" w:tplc="04090003" w:tentative="1">
+      <w:start w:val="1"/>
+      <w:numFmt w:val="bullet"/>
+      <w:lvlText w:val="o"/>
+      <w:lvlJc w:val="left"/>
+      <w:pPr>
+        <w:ind w:left="2880" w:hanging="360"/>
+      </w:pPr>
+      <w:rPr>
+        <w:rFonts w:ascii="Courier New" w:hAnsi="Courier New" w:cs="Courier New" w:hint="default"/>
+      </w:rPr>
+    </w:lvl>
+    <w:lvl w:ilvl="2" w:tplc="04090005" w:tentative="1">
+      <w:start w:val="1"/>
+      <w:numFmt w:val="bullet"/>
+      <w:lvlText w:val=""/>
+      <w:lvlJc w:val="left"/>
+      <w:pPr>
+        <w:ind w:left="3600" w:hanging="360"/>
+      </w:pPr>
+      <w:rPr>
+        <w:rFonts w:ascii="Wingdings" w:hAnsi="Wingdings" w:hint="default"/>
+      </w:rPr>
+    </w:lvl>
+    <w:lvl w:ilvl="3" w:tplc="04090001" w:tentative="1">
+      <w:start w:val="1"/>
+      <w:numFmt w:val="bullet"/>
+      <w:lvlText w:val=""/>
+      <w:lvlJc w:val="left"/>
+      <w:pPr>
+        <w:ind w:left="4320" w:hanging="360"/>
+      </w:pPr>
+      <w:rPr>
+        <w:rFonts w:ascii="Symbol" w:hAnsi="Symbol" w:hint="default"/>
+      </w:rPr>
+    </w:lvl>
+    <w:lvl w:ilvl="4" w:tplc="04090003" w:tentative="1">
+      <w:start w:val="1"/>
+      <w:numFmt w:val="bullet"/>
+      <w:lvlText w:val="o"/>
+      <w:lvlJc w:val="left"/>
+      <w:pPr>
+        <w:ind w:left="5040" w:hanging="360"/>
+      </w:pPr>
+      <w:rPr>
+        <w:rFonts w:ascii="Courier New" w:hAnsi="Courier New" w:cs="Courier New" w:hint="default"/>
+      </w:rPr>
+    </w:lvl>
+    <w:lvl w:ilvl="5" w:tplc="04090005" w:tentative="1">
+      <w:start w:val="1"/>
+      <w:numFmt w:val="bullet"/>
+      <w:lvlText w:val=""/>
+      <w:lvlJc w:val="left"/>
+      <w:pPr>
+        <w:ind w:left="5760" w:hanging="360"/>
+      </w:pPr>
+      <w:rPr>
+        <w:rFonts w:ascii="Wingdings" w:hAnsi="Wingdings" w:hint="default"/>
+      </w:rPr>
+    </w:lvl>
+    <w:lvl w:ilvl="6" w:tplc="04090001" w:tentative="1">
+      <w:start w:val="1"/>
+      <w:numFmt w:val="bullet"/>
+      <w:lvlText w:val=""/>
+      <w:lvlJc w:val="left"/>
+      <w:pPr>
+        <w:ind w:left="6480" w:hanging="360"/>
+      </w:pPr>
+      <w:rPr>
+        <w:rFonts w:ascii="Symbol" w:hAnsi="Symbol" w:hint="default"/>
+      </w:rPr>
+    </w:lvl>
+    <w:lvl w:ilvl="7" w:tplc="04090003" w:tentative="1">
+      <w:start w:val="1"/>
+      <w:numFmt w:val="bullet"/>
+      <w:lvlText w:val="o"/>
+      <w:lvlJc w:val="left"/>
+      <w:pPr>
+        <w:ind w:left="7200" w:hanging="360"/>
+      </w:pPr>
+      <w:rPr>
+        <w:rFonts w:ascii="Courier New" w:hAnsi="Courier New" w:cs="Courier New" w:hint="default"/>
+      </w:rPr>
+    </w:lvl>
+    <w:lvl w:ilvl="8" w:tplc="04090005" w:tentative="1">
+      <w:start w:val="1"/>
+      <w:numFmt w:val="bullet"/>
+      <w:lvlText w:val=""/>
+      <w:lvlJc w:val="left"/>
+      <w:pPr>
+        <w:ind w:left="7920" w:hanging="360"/>
+      </w:pPr>
+      <w:rPr>
+        <w:rFonts w:ascii="Wingdings" w:hAnsi="Wingdings" w:hint="default"/>
+      </w:rPr>
+    </w:lvl>
+  </w:abstractNum>
+  <w:abstractNum w:abstractNumId="2">
     <w:nsid w:val="08C81B47"/>
     <w:multiLevelType w:val="hybridMultilevel"/>
     <w:tmpl w:val="421E0EA2"/>
@@ -3865,7 +4665,7 @@
       </w:pPr>
     </w:lvl>
   </w:abstractNum>
-  <w:abstractNum w:abstractNumId="2">
+  <w:abstractNum w:abstractNumId="3">
     <w:nsid w:val="109D1CEF"/>
     <w:multiLevelType w:val="hybridMultilevel"/>
     <w:tmpl w:val="6D04AEE6"/>
@@ -3978,7 +4778,7 @@
       </w:rPr>
     </w:lvl>
   </w:abstractNum>
-  <w:abstractNum w:abstractNumId="3">
+  <w:abstractNum w:abstractNumId="4">
     <w:nsid w:val="192602BA"/>
     <w:multiLevelType w:val="hybridMultilevel"/>
     <w:tmpl w:val="E6B41F10"/>
@@ -4091,7 +4891,7 @@
       </w:rPr>
     </w:lvl>
   </w:abstractNum>
-  <w:abstractNum w:abstractNumId="4">
+  <w:abstractNum w:abstractNumId="5">
     <w:nsid w:val="1C687B62"/>
     <w:multiLevelType w:val="hybridMultilevel"/>
     <w:tmpl w:val="6974F29A"/>
@@ -4204,7 +5004,7 @@
       </w:rPr>
     </w:lvl>
   </w:abstractNum>
-  <w:abstractNum w:abstractNumId="5">
+  <w:abstractNum w:abstractNumId="6">
     <w:nsid w:val="1CDD7942"/>
     <w:multiLevelType w:val="hybridMultilevel"/>
     <w:tmpl w:val="54A0F4FE"/>
@@ -4317,7 +5117,7 @@
       </w:rPr>
     </w:lvl>
   </w:abstractNum>
-  <w:abstractNum w:abstractNumId="6">
+  <w:abstractNum w:abstractNumId="7">
     <w:nsid w:val="218A61D0"/>
     <w:multiLevelType w:val="hybridMultilevel"/>
     <w:tmpl w:val="83364360"/>
@@ -4403,7 +5203,7 @@
       </w:pPr>
     </w:lvl>
   </w:abstractNum>
-  <w:abstractNum w:abstractNumId="7">
+  <w:abstractNum w:abstractNumId="8">
     <w:nsid w:val="25170CB7"/>
     <w:multiLevelType w:val="hybridMultilevel"/>
     <w:tmpl w:val="09E26F5C"/>
@@ -4516,7 +5316,7 @@
       </w:rPr>
     </w:lvl>
   </w:abstractNum>
-  <w:abstractNum w:abstractNumId="8">
+  <w:abstractNum w:abstractNumId="9">
     <w:nsid w:val="325E782D"/>
     <w:multiLevelType w:val="hybridMultilevel"/>
     <w:tmpl w:val="70304766"/>
@@ -4629,7 +5429,7 @@
       </w:rPr>
     </w:lvl>
   </w:abstractNum>
-  <w:abstractNum w:abstractNumId="9">
+  <w:abstractNum w:abstractNumId="10">
     <w:nsid w:val="3E796E9B"/>
     <w:multiLevelType w:val="hybridMultilevel"/>
     <w:tmpl w:val="70A8682A"/>
@@ -4718,7 +5518,7 @@
       </w:pPr>
     </w:lvl>
   </w:abstractNum>
-  <w:abstractNum w:abstractNumId="10">
+  <w:abstractNum w:abstractNumId="11">
     <w:nsid w:val="4B105940"/>
     <w:multiLevelType w:val="hybridMultilevel"/>
     <w:tmpl w:val="9070B452"/>
@@ -4831,7 +5631,7 @@
       </w:rPr>
     </w:lvl>
   </w:abstractNum>
-  <w:abstractNum w:abstractNumId="11">
+  <w:abstractNum w:abstractNumId="12">
     <w:nsid w:val="4CB03DFE"/>
     <w:multiLevelType w:val="hybridMultilevel"/>
     <w:tmpl w:val="E9F29846"/>
@@ -4917,7 +5717,120 @@
       </w:pPr>
     </w:lvl>
   </w:abstractNum>
-  <w:abstractNum w:abstractNumId="12">
+  <w:abstractNum w:abstractNumId="13">
+    <w:nsid w:val="52F958B5"/>
+    <w:multiLevelType w:val="hybridMultilevel"/>
+    <w:tmpl w:val="D3FA9BBE"/>
+    <w:lvl w:ilvl="0" w:tplc="04090001">
+      <w:start w:val="1"/>
+      <w:numFmt w:val="bullet"/>
+      <w:lvlText w:val=""/>
+      <w:lvlJc w:val="left"/>
+      <w:pPr>
+        <w:ind w:left="720" w:hanging="360"/>
+      </w:pPr>
+      <w:rPr>
+        <w:rFonts w:ascii="Symbol" w:hAnsi="Symbol" w:hint="default"/>
+      </w:rPr>
+    </w:lvl>
+    <w:lvl w:ilvl="1" w:tplc="04090003" w:tentative="1">
+      <w:start w:val="1"/>
+      <w:numFmt w:val="bullet"/>
+      <w:lvlText w:val="o"/>
+      <w:lvlJc w:val="left"/>
+      <w:pPr>
+        <w:ind w:left="1440" w:hanging="360"/>
+      </w:pPr>
+      <w:rPr>
+        <w:rFonts w:ascii="Courier New" w:hAnsi="Courier New" w:cs="Courier New" w:hint="default"/>
+      </w:rPr>
+    </w:lvl>
+    <w:lvl w:ilvl="2" w:tplc="04090005" w:tentative="1">
+      <w:start w:val="1"/>
+      <w:numFmt w:val="bullet"/>
+      <w:lvlText w:val=""/>
+      <w:lvlJc w:val="left"/>
+      <w:pPr>
+        <w:ind w:left="2160" w:hanging="360"/>
+      </w:pPr>
+      <w:rPr>
+        <w:rFonts w:ascii="Wingdings" w:hAnsi="Wingdings" w:hint="default"/>
+      </w:rPr>
+    </w:lvl>
+    <w:lvl w:ilvl="3" w:tplc="04090001" w:tentative="1">
+      <w:start w:val="1"/>
+      <w:numFmt w:val="bullet"/>
+      <w:lvlText w:val=""/>
+      <w:lvlJc w:val="left"/>
+      <w:pPr>
+        <w:ind w:left="2880" w:hanging="360"/>
+      </w:pPr>
+      <w:rPr>
+        <w:rFonts w:ascii="Symbol" w:hAnsi="Symbol" w:hint="default"/>
+      </w:rPr>
+    </w:lvl>
+    <w:lvl w:ilvl="4" w:tplc="04090003" w:tentative="1">
+      <w:start w:val="1"/>
+      <w:numFmt w:val="bullet"/>
+      <w:lvlText w:val="o"/>
+      <w:lvlJc w:val="left"/>
+      <w:pPr>
+        <w:ind w:left="3600" w:hanging="360"/>
+      </w:pPr>
+      <w:rPr>
+        <w:rFonts w:ascii="Courier New" w:hAnsi="Courier New" w:cs="Courier New" w:hint="default"/>
+      </w:rPr>
+    </w:lvl>
+    <w:lvl w:ilvl="5" w:tplc="04090005" w:tentative="1">
+      <w:start w:val="1"/>
+      <w:numFmt w:val="bullet"/>
+      <w:lvlText w:val=""/>
+      <w:lvlJc w:val="left"/>
+      <w:pPr>
+        <w:ind w:left="4320" w:hanging="360"/>
+      </w:pPr>
+      <w:rPr>
+        <w:rFonts w:ascii="Wingdings" w:hAnsi="Wingdings" w:hint="default"/>
+      </w:rPr>
+    </w:lvl>
+    <w:lvl w:ilvl="6" w:tplc="04090001" w:tentative="1">
+      <w:start w:val="1"/>
+      <w:numFmt w:val="bullet"/>
+      <w:lvlText w:val=""/>
+      <w:lvlJc w:val="left"/>
+      <w:pPr>
+        <w:ind w:left="5040" w:hanging="360"/>
+      </w:pPr>
+      <w:rPr>
+        <w:rFonts w:ascii="Symbol" w:hAnsi="Symbol" w:hint="default"/>
+      </w:rPr>
+    </w:lvl>
+    <w:lvl w:ilvl="7" w:tplc="04090003" w:tentative="1">
+      <w:start w:val="1"/>
+      <w:numFmt w:val="bullet"/>
+      <w:lvlText w:val="o"/>
+      <w:lvlJc w:val="left"/>
+      <w:pPr>
+        <w:ind w:left="5760" w:hanging="360"/>
+      </w:pPr>
+      <w:rPr>
+        <w:rFonts w:ascii="Courier New" w:hAnsi="Courier New" w:cs="Courier New" w:hint="default"/>
+      </w:rPr>
+    </w:lvl>
+    <w:lvl w:ilvl="8" w:tplc="04090005" w:tentative="1">
+      <w:start w:val="1"/>
+      <w:numFmt w:val="bullet"/>
+      <w:lvlText w:val=""/>
+      <w:lvlJc w:val="left"/>
+      <w:pPr>
+        <w:ind w:left="6480" w:hanging="360"/>
+      </w:pPr>
+      <w:rPr>
+        <w:rFonts w:ascii="Wingdings" w:hAnsi="Wingdings" w:hint="default"/>
+      </w:rPr>
+    </w:lvl>
+  </w:abstractNum>
+  <w:abstractNum w:abstractNumId="14">
     <w:nsid w:val="71A16E19"/>
     <w:multiLevelType w:val="hybridMultilevel"/>
     <w:tmpl w:val="771247DA"/>
@@ -5029,7 +5942,7 @@
       </w:rPr>
     </w:lvl>
   </w:abstractNum>
-  <w:abstractNum w:abstractNumId="13">
+  <w:abstractNum w:abstractNumId="15">
     <w:nsid w:val="737174C2"/>
     <w:multiLevelType w:val="hybridMultilevel"/>
     <w:tmpl w:val="635C40B8"/>
@@ -5142,7 +6055,7 @@
       </w:rPr>
     </w:lvl>
   </w:abstractNum>
-  <w:abstractNum w:abstractNumId="14">
+  <w:abstractNum w:abstractNumId="16">
     <w:nsid w:val="7C4836F9"/>
     <w:multiLevelType w:val="hybridMultilevel"/>
     <w:tmpl w:val="18C80698"/>
@@ -5255,49 +6168,55 @@
     </w:lvl>
   </w:abstractNum>
   <w:num w:numId="1">
-    <w:abstractNumId w:val="13"/>
+    <w:abstractNumId w:val="15"/>
   </w:num>
   <w:num w:numId="2">
-    <w:abstractNumId w:val="9"/>
+    <w:abstractNumId w:val="10"/>
   </w:num>
   <w:num w:numId="3">
-    <w:abstractNumId w:val="11"/>
+    <w:abstractNumId w:val="12"/>
   </w:num>
   <w:num w:numId="4">
-    <w:abstractNumId w:val="6"/>
+    <w:abstractNumId w:val="7"/>
   </w:num>
   <w:num w:numId="5">
-    <w:abstractNumId w:val="1"/>
+    <w:abstractNumId w:val="2"/>
   </w:num>
   <w:num w:numId="6">
     <w:abstractNumId w:val="0"/>
   </w:num>
   <w:num w:numId="7">
+    <w:abstractNumId w:val="16"/>
+  </w:num>
+  <w:num w:numId="8">
     <w:abstractNumId w:val="14"/>
   </w:num>
-  <w:num w:numId="8">
-    <w:abstractNumId w:val="12"/>
-  </w:num>
   <w:num w:numId="9">
-    <w:abstractNumId w:val="2"/>
+    <w:abstractNumId w:val="3"/>
   </w:num>
   <w:num w:numId="10">
-    <w:abstractNumId w:val="3"/>
+    <w:abstractNumId w:val="4"/>
   </w:num>
   <w:num w:numId="11">
-    <w:abstractNumId w:val="10"/>
+    <w:abstractNumId w:val="11"/>
   </w:num>
   <w:num w:numId="12">
-    <w:abstractNumId w:val="4"/>
+    <w:abstractNumId w:val="5"/>
   </w:num>
   <w:num w:numId="13">
-    <w:abstractNumId w:val="7"/>
+    <w:abstractNumId w:val="8"/>
   </w:num>
   <w:num w:numId="14">
-    <w:abstractNumId w:val="5"/>
+    <w:abstractNumId w:val="6"/>
   </w:num>
   <w:num w:numId="15">
-    <w:abstractNumId w:val="8"/>
+    <w:abstractNumId w:val="9"/>
+  </w:num>
+  <w:num w:numId="16">
+    <w:abstractNumId w:val="1"/>
+  </w:num>
+  <w:num w:numId="17">
+    <w:abstractNumId w:val="13"/>
   </w:num>
 </w:numbering>
 </file>
@@ -5692,18 +6611,18 @@
     <w:lsdException w:name="List Table 6 Colorful Accent 6" w:uiPriority="51"/>
     <w:lsdException w:name="List Table 7 Colorful Accent 6" w:uiPriority="52"/>
   </w:latentStyles>
-  <w:style w:type="paragraph" w:default="1" w:styleId="Normal">
+  <w:style w:type="paragraph" w:default="1" w:styleId="a0">
     <w:name w:val="Normal"/>
     <w:qFormat/>
     <w:rsid w:val="00D704EE"/>
   </w:style>
-  <w:style w:type="character" w:default="1" w:styleId="DefaultParagraphFont">
+  <w:style w:type="character" w:default="1" w:styleId="a1">
     <w:name w:val="Default Paragraph Font"/>
     <w:uiPriority w:val="1"/>
     <w:semiHidden/>
     <w:unhideWhenUsed/>
   </w:style>
-  <w:style w:type="table" w:default="1" w:styleId="TableNormal">
+  <w:style w:type="table" w:default="1" w:styleId="a2">
     <w:name w:val="Normal Table"/>
     <w:uiPriority w:val="99"/>
     <w:semiHidden/>
@@ -5718,15 +6637,15 @@
       </w:tblCellMar>
     </w:tblPr>
   </w:style>
-  <w:style w:type="numbering" w:default="1" w:styleId="NoList">
+  <w:style w:type="numbering" w:default="1" w:styleId="a3">
     <w:name w:val="No List"/>
     <w:uiPriority w:val="99"/>
     <w:semiHidden/>
     <w:unhideWhenUsed/>
   </w:style>
-  <w:style w:type="paragraph" w:styleId="ListParagraph">
+  <w:style w:type="paragraph" w:styleId="a4">
     <w:name w:val="List Paragraph"/>
-    <w:basedOn w:val="Normal"/>
+    <w:basedOn w:val="a0"/>
     <w:uiPriority w:val="34"/>
     <w:qFormat/>
     <w:rsid w:val="00D704EE"/>
@@ -5737,7 +6656,7 @@
   </w:style>
   <w:style w:type="character" w:customStyle="1" w:styleId="apple-converted-space">
     <w:name w:val="apple-converted-space"/>
-    <w:basedOn w:val="DefaultParagraphFont"/>
+    <w:basedOn w:val="a1"/>
     <w:rsid w:val="00554940"/>
   </w:style>
   <w:style w:type="paragraph" w:customStyle="1" w:styleId="Default">
@@ -5756,9 +6675,9 @@
       <w:szCs w:val="24"/>
     </w:rPr>
   </w:style>
-  <w:style w:type="paragraph" w:styleId="ListBullet">
+  <w:style w:type="paragraph" w:styleId="a">
     <w:name w:val="List Bullet"/>
-    <w:basedOn w:val="Normal"/>
+    <w:basedOn w:val="a0"/>
     <w:uiPriority w:val="99"/>
     <w:unhideWhenUsed/>
     <w:rsid w:val="00C94856"/>
@@ -5771,12 +6690,12 @@
   </w:style>
   <w:style w:type="character" w:customStyle="1" w:styleId="misspelledwords">
     <w:name w:val="misspelledwords"/>
-    <w:basedOn w:val="DefaultParagraphFont"/>
+    <w:basedOn w:val="a1"/>
     <w:rsid w:val="00C57AA5"/>
   </w:style>
   <w:style w:type="character" w:customStyle="1" w:styleId="punctuation">
     <w:name w:val="punctuation"/>
-    <w:basedOn w:val="DefaultParagraphFont"/>
+    <w:basedOn w:val="a1"/>
     <w:rsid w:val="00C57AA5"/>
   </w:style>
 </w:styles>

--- a/Proposal/Proposal_Proposal v1.2.docx
+++ b/Proposal/Proposal_Proposal v1.2.docx
@@ -34,7 +34,28 @@
           <w:sz w:val="28"/>
           <w:szCs w:val="34"/>
         </w:rPr>
-        <w:t>Currently, there are the big problem in making schedule for class. Some academy still uses people to make the schedule. So the result is not good because people forgot much information of the resource.  The information that people forget will make the schedule get the mistake by the people will forget the number of the room, number of the seat in each room, the available room and constrain of each teacher. From the making schedule problem there are so many place that use the human resource to making class schedule.</w:t>
+        <w:t xml:space="preserve">Currently, there is a </w:t>
+      </w:r>
+      <w:r>
+        <w:rPr>
+          <w:sz w:val="28"/>
+          <w:szCs w:val="34"/>
+        </w:rPr>
+        <w:t xml:space="preserve">problem in making schedule for class. Some academy still uses people to make the schedule. So the result </w:t>
+      </w:r>
+      <w:r>
+        <w:rPr>
+          <w:sz w:val="28"/>
+          <w:szCs w:val="34"/>
+        </w:rPr>
+        <w:t>is not good because people forge</w:t>
+      </w:r>
+      <w:r>
+        <w:rPr>
+          <w:sz w:val="28"/>
+          <w:szCs w:val="34"/>
+        </w:rPr>
+        <w:t>t much information of the resource.  The information that people forget will make the schedule get the mistake by the people will forget the number of the room, number of the seat in each room, the available room and constrain of each teacher. From the making schedule problem there are so many place that use the human resource to making class schedule.</w:t>
       </w:r>
     </w:p>
     <w:p>
@@ -45,6 +66,8 @@
           <w:szCs w:val="34"/>
         </w:rPr>
       </w:pPr>
+      <w:bookmarkStart w:id="0" w:name="_GoBack"/>
+      <w:bookmarkEnd w:id="0"/>
       <w:r>
         <w:rPr>
           <w:sz w:val="28"/>
@@ -4105,16 +4128,7 @@
           <w:sz w:val="48"/>
           <w:szCs w:val="48"/>
         </w:rPr>
-        <w:t>A</w:t>
-      </w:r>
-      <w:r>
-        <w:rPr>
-          <w:b/>
-          <w:bCs/>
-          <w:sz w:val="48"/>
-          <w:szCs w:val="48"/>
-        </w:rPr>
-        <w:t>ims and Objectives</w:t>
+        <w:t>Aims and Objectives</w:t>
       </w:r>
     </w:p>
     <w:p>
@@ -4193,14 +4207,7 @@
           <w:sz w:val="28"/>
           <w:szCs w:val="34"/>
         </w:rPr>
-        <w:t>To</w:t>
-      </w:r>
-      <w:r>
-        <w:rPr>
-          <w:sz w:val="28"/>
-          <w:szCs w:val="34"/>
-        </w:rPr>
-        <w:t xml:space="preserve"> help staff solve the problem during which their doing the schedule. To reduce</w:t>
+        <w:t>To help staff solve the problem during which their doing the schedule. To reduce</w:t>
       </w:r>
       <w:r>
         <w:t xml:space="preserve"> </w:t>
@@ -4339,8 +4346,6 @@
         </w:rPr>
         <w:t>Deliverables</w:t>
       </w:r>
-      <w:bookmarkStart w:id="0" w:name="_GoBack"/>
-      <w:bookmarkEnd w:id="0"/>
     </w:p>
     <w:p>
       <w:pPr>

--- a/Proposal/Proposal_Proposal v1.2.docx
+++ b/Proposal/Proposal_Proposal v1.2.docx
@@ -2,196 +2,2054 @@
 <file path=word/document.xml><?xml version="1.0" encoding="utf-8"?>
 <w:document xmlns:wpc="http://schemas.microsoft.com/office/word/2010/wordprocessingCanvas" xmlns:mc="http://schemas.openxmlformats.org/markup-compatibility/2006" xmlns:o="urn:schemas-microsoft-com:office:office" xmlns:r="http://schemas.openxmlformats.org/officeDocument/2006/relationships" xmlns:m="http://schemas.openxmlformats.org/officeDocument/2006/math" xmlns:v="urn:schemas-microsoft-com:vml" xmlns:wp14="http://schemas.microsoft.com/office/word/2010/wordprocessingDrawing" xmlns:wp="http://schemas.openxmlformats.org/drawingml/2006/wordprocessingDrawing" xmlns:w10="urn:schemas-microsoft-com:office:word" xmlns:w="http://schemas.openxmlformats.org/wordprocessingml/2006/main" xmlns:w14="http://schemas.microsoft.com/office/word/2010/wordml" xmlns:w15="http://schemas.microsoft.com/office/word/2012/wordml" xmlns:wpg="http://schemas.microsoft.com/office/word/2010/wordprocessingGroup" xmlns:wpi="http://schemas.microsoft.com/office/word/2010/wordprocessingInk" xmlns:wne="http://schemas.microsoft.com/office/word/2006/wordml" xmlns:wps="http://schemas.microsoft.com/office/word/2010/wordprocessingShape" mc:Ignorable="w14 w15 wp14">
   <w:body>
-    <w:p>
-      <w:pPr>
-        <w:rPr>
-          <w:b/>
-          <w:bCs/>
-          <w:sz w:val="28"/>
-          <w:szCs w:val="34"/>
-        </w:rPr>
-      </w:pPr>
-      <w:r>
+    <w:sdt>
+      <w:sdtPr>
+        <w:id w:val="1317533888"/>
+        <w:docPartObj>
+          <w:docPartGallery w:val="Cover Pages"/>
+          <w:docPartUnique/>
+        </w:docPartObj>
+      </w:sdtPr>
+      <w:sdtEndPr>
         <w:rPr>
           <w:b/>
           <w:bCs/>
           <w:sz w:val="56"/>
           <w:szCs w:val="62"/>
         </w:rPr>
-        <w:t>Introduction and Background</w:t>
-      </w:r>
-    </w:p>
-    <w:p>
-      <w:pPr>
-        <w:ind w:firstLine="720"/>
-        <w:rPr>
-          <w:sz w:val="28"/>
-          <w:szCs w:val="34"/>
-        </w:rPr>
-      </w:pPr>
-      <w:r>
-        <w:rPr>
-          <w:sz w:val="28"/>
-          <w:szCs w:val="34"/>
-        </w:rPr>
-        <w:t xml:space="preserve">Currently, there is a </w:t>
-      </w:r>
-      <w:r>
-        <w:rPr>
-          <w:sz w:val="28"/>
-          <w:szCs w:val="34"/>
-        </w:rPr>
-        <w:t xml:space="preserve">problem in making schedule for class. Some academy still uses people to make the schedule. So the result </w:t>
-      </w:r>
-      <w:r>
-        <w:rPr>
-          <w:sz w:val="28"/>
-          <w:szCs w:val="34"/>
-        </w:rPr>
-        <w:t>is not good because people forge</w:t>
-      </w:r>
-      <w:r>
-        <w:rPr>
-          <w:sz w:val="28"/>
-          <w:szCs w:val="34"/>
-        </w:rPr>
-        <w:t>t much information of the resource.  The information that people forget will make the schedule get the mistake by the people will forget the number of the room, number of the seat in each room, the available room and constrain of each teacher. From the making schedule problem there are so many place that use the human resource to making class schedule.</w:t>
-      </w:r>
-    </w:p>
-    <w:p>
-      <w:pPr>
-        <w:ind w:firstLine="720"/>
-        <w:rPr>
-          <w:sz w:val="28"/>
-          <w:szCs w:val="34"/>
-        </w:rPr>
-      </w:pPr>
-      <w:bookmarkStart w:id="0" w:name="_GoBack"/>
-      <w:bookmarkEnd w:id="0"/>
-      <w:r>
-        <w:rPr>
-          <w:sz w:val="28"/>
-          <w:szCs w:val="34"/>
-        </w:rPr>
-        <w:t>CAMT make the schedule by use staff and excel program to making the class schedule, and it have high complexity between the department and each year student in faculty. To making the class schedule should think about the many variable that can impact with another variable such as available time of each lecturer, available of each room. Often the class schedule of each department cannot merge the schedule together because the time to use the room or time of each lecturer have overlap.</w:t>
-      </w:r>
-    </w:p>
-    <w:p>
-      <w:pPr>
-        <w:ind w:firstLine="720"/>
-        <w:rPr>
-          <w:sz w:val="28"/>
-          <w:szCs w:val="34"/>
-        </w:rPr>
-      </w:pPr>
-      <w:r>
-        <w:rPr>
-          <w:sz w:val="28"/>
-          <w:szCs w:val="34"/>
-        </w:rPr>
-        <w:t xml:space="preserve">There are many applications about manage or making the class schedule. Their application has some problems because the application did not support the environment of each place such as the number of the room, the seat in the room and the number of lab room. Another problem is the application cannot set the duration of each subject. </w:t>
-      </w:r>
-    </w:p>
-    <w:p>
-      <w:pPr>
-        <w:ind w:firstLine="720"/>
-        <w:rPr>
-          <w:sz w:val="28"/>
-        </w:rPr>
-      </w:pPr>
-      <w:r>
-        <w:rPr>
-          <w:sz w:val="28"/>
-          <w:szCs w:val="34"/>
-        </w:rPr>
-        <w:t>The goal of this application is to develop web application. The web application can help people reduce time and human resource because they make the class schedule easy than older. Finally, we hope that this application be useful for the staff in CAMT</w:t>
-      </w:r>
-      <w:r>
-        <w:rPr>
-          <w:sz w:val="28"/>
-        </w:rPr>
-        <w:t xml:space="preserve"> </w:t>
-      </w:r>
-    </w:p>
-    <w:p>
-      <w:pPr>
-        <w:ind w:firstLine="720"/>
-        <w:rPr>
-          <w:sz w:val="28"/>
-        </w:rPr>
-      </w:pPr>
-      <w:r>
-        <w:rPr>
-          <w:sz w:val="28"/>
-        </w:rPr>
-        <w:t xml:space="preserve"> </w:t>
-      </w:r>
-    </w:p>
-    <w:p>
-      <w:pPr>
-        <w:ind w:firstLine="720"/>
-        <w:rPr>
-          <w:sz w:val="28"/>
-        </w:rPr>
-      </w:pPr>
-    </w:p>
-    <w:p>
-      <w:pPr>
-        <w:rPr>
-          <w:sz w:val="28"/>
-          <w:szCs w:val="34"/>
-        </w:rPr>
-      </w:pPr>
-    </w:p>
-    <w:p>
-      <w:pPr>
-        <w:rPr>
-          <w:sz w:val="28"/>
-          <w:szCs w:val="34"/>
-        </w:rPr>
-      </w:pPr>
-    </w:p>
-    <w:p>
-      <w:pPr>
-        <w:rPr>
-          <w:sz w:val="28"/>
-          <w:szCs w:val="34"/>
-        </w:rPr>
-      </w:pPr>
-    </w:p>
-    <w:p>
-      <w:pPr>
-        <w:rPr>
-          <w:sz w:val="28"/>
-          <w:szCs w:val="34"/>
-        </w:rPr>
-      </w:pPr>
-    </w:p>
-    <w:p>
-      <w:pPr>
-        <w:rPr>
-          <w:sz w:val="28"/>
-          <w:szCs w:val="34"/>
-        </w:rPr>
-      </w:pPr>
-    </w:p>
-    <w:p>
-      <w:pPr>
-        <w:rPr>
+      </w:sdtEndPr>
+      <w:sdtContent>
+        <w:p/>
+        <w:p>
+          <w:pPr>
+            <w:rPr>
+              <w:b/>
+              <w:bCs/>
+              <w:sz w:val="56"/>
+              <w:szCs w:val="62"/>
+            </w:rPr>
+          </w:pPr>
+          <w:r>
+            <w:rPr>
+              <w:noProof/>
+            </w:rPr>
+            <mc:AlternateContent>
+              <mc:Choice Requires="wps">
+                <w:drawing>
+                  <wp:anchor distT="0" distB="0" distL="182880" distR="182880" simplePos="0" relativeHeight="251660288" behindDoc="0" locked="0" layoutInCell="1" allowOverlap="1">
+                    <wp:simplePos x="0" y="0"/>
+                    <mc:AlternateContent>
+                      <mc:Choice Requires="wp14">
+                        <wp:positionH relativeFrom="margin">
+                          <wp14:pctPosHOffset>7700</wp14:pctPosHOffset>
+                        </wp:positionH>
+                      </mc:Choice>
+                      <mc:Fallback>
+                        <wp:positionH relativeFrom="page">
+                          <wp:posOffset>1355725</wp:posOffset>
+                        </wp:positionH>
+                      </mc:Fallback>
+                    </mc:AlternateContent>
+                    <mc:AlternateContent>
+                      <mc:Choice Requires="wp14">
+                        <wp:positionV relativeFrom="page">
+                          <wp14:pctPosVOffset>54000</wp14:pctPosVOffset>
+                        </wp:positionV>
+                      </mc:Choice>
+                      <mc:Fallback>
+                        <wp:positionV relativeFrom="page">
+                          <wp:posOffset>5773420</wp:posOffset>
+                        </wp:positionV>
+                      </mc:Fallback>
+                    </mc:AlternateContent>
+                    <wp:extent cx="4686300" cy="6720840"/>
+                    <wp:effectExtent l="0" t="0" r="10160" b="3810"/>
+                    <wp:wrapSquare wrapText="bothSides"/>
+                    <wp:docPr id="131" name="กล่องข้อความ 131"/>
+                    <wp:cNvGraphicFramePr/>
+                    <a:graphic xmlns:a="http://schemas.openxmlformats.org/drawingml/2006/main">
+                      <a:graphicData uri="http://schemas.microsoft.com/office/word/2010/wordprocessingShape">
+                        <wps:wsp>
+                          <wps:cNvSpPr txBox="1"/>
+                          <wps:spPr>
+                            <a:xfrm>
+                              <a:off x="0" y="0"/>
+                              <a:ext cx="4686300" cy="6720840"/>
+                            </a:xfrm>
+                            <a:prstGeom prst="rect">
+                              <a:avLst/>
+                            </a:prstGeom>
+                            <a:noFill/>
+                            <a:ln w="6350">
+                              <a:noFill/>
+                            </a:ln>
+                            <a:effectLst/>
+                          </wps:spPr>
+                          <wps:style>
+                            <a:lnRef idx="0">
+                              <a:schemeClr val="accent1"/>
+                            </a:lnRef>
+                            <a:fillRef idx="0">
+                              <a:schemeClr val="accent1"/>
+                            </a:fillRef>
+                            <a:effectRef idx="0">
+                              <a:schemeClr val="accent1"/>
+                            </a:effectRef>
+                            <a:fontRef idx="minor">
+                              <a:schemeClr val="dk1"/>
+                            </a:fontRef>
+                          </wps:style>
+                          <wps:txbx>
+                            <w:txbxContent>
+                              <w:p>
+                                <w:pPr>
+                                  <w:pStyle w:val="a5"/>
+                                  <w:spacing w:before="40" w:after="560" w:line="216" w:lineRule="auto"/>
+                                  <w:rPr>
+                                    <w:color w:val="5B9BD5" w:themeColor="accent1"/>
+                                    <w:sz w:val="91"/>
+                                    <w:szCs w:val="91"/>
+                                  </w:rPr>
+                                </w:pPr>
+                                <w:sdt>
+                                  <w:sdtPr>
+                                    <w:rPr>
+                                      <w:color w:val="5B9BD5" w:themeColor="accent1"/>
+                                      <w:sz w:val="91"/>
+                                      <w:szCs w:val="91"/>
+                                    </w:rPr>
+                                    <w:alias w:val="ชื่อเรื่อง"/>
+                                    <w:tag w:val=""/>
+                                    <w:id w:val="70792378"/>
+                                    <w:showingPlcHdr/>
+                                    <w:dataBinding w:prefixMappings="xmlns:ns0='http://purl.org/dc/elements/1.1/' xmlns:ns1='http://schemas.openxmlformats.org/package/2006/metadata/core-properties' " w:xpath="/ns1:coreProperties[1]/ns0:title[1]" w:storeItemID="{6C3C8BC8-F283-45AE-878A-BAB7291924A1}"/>
+                                    <w:text/>
+                                  </w:sdtPr>
+                                  <w:sdtContent>
+                                    <w:r>
+                                      <w:rPr>
+                                        <w:color w:val="5B9BD5" w:themeColor="accent1"/>
+                                        <w:sz w:val="91"/>
+                                        <w:szCs w:val="91"/>
+                                        <w:cs/>
+                                        <w:lang w:val="th-TH"/>
+                                      </w:rPr>
+                                      <w:t>[ชื่อเรื่องเอกสาร]</w:t>
+                                    </w:r>
+                                  </w:sdtContent>
+                                </w:sdt>
+                              </w:p>
+                              <w:sdt>
+                                <w:sdtPr>
+                                  <w:rPr>
+                                    <w:caps/>
+                                    <w:color w:val="1F3864" w:themeColor="accent5" w:themeShade="80"/>
+                                    <w:sz w:val="35"/>
+                                    <w:szCs w:val="35"/>
+                                  </w:rPr>
+                                  <w:alias w:val="ชื่อเรื่องรอง"/>
+                                  <w:tag w:val=""/>
+                                  <w:id w:val="136387996"/>
+                                  <w:showingPlcHdr/>
+                                  <w:dataBinding w:prefixMappings="xmlns:ns0='http://purl.org/dc/elements/1.1/' xmlns:ns1='http://schemas.openxmlformats.org/package/2006/metadata/core-properties' " w:xpath="/ns1:coreProperties[1]/ns0:subject[1]" w:storeItemID="{6C3C8BC8-F283-45AE-878A-BAB7291924A1}"/>
+                                  <w:text/>
+                                </w:sdtPr>
+                                <w:sdtContent>
+                                  <w:p>
+                                    <w:pPr>
+                                      <w:pStyle w:val="a5"/>
+                                      <w:spacing w:before="40" w:after="40"/>
+                                      <w:rPr>
+                                        <w:caps/>
+                                        <w:color w:val="1F3864" w:themeColor="accent5" w:themeShade="80"/>
+                                        <w:sz w:val="35"/>
+                                        <w:szCs w:val="35"/>
+                                      </w:rPr>
+                                    </w:pPr>
+                                    <w:r>
+                                      <w:rPr>
+                                        <w:caps/>
+                                        <w:color w:val="1F3864" w:themeColor="accent5" w:themeShade="80"/>
+                                        <w:sz w:val="35"/>
+                                        <w:szCs w:val="35"/>
+                                        <w:cs/>
+                                        <w:lang w:val="th-TH"/>
+                                      </w:rPr>
+                                      <w:t>[ชื่อรองของเอกสาร]</w:t>
+                                    </w:r>
+                                  </w:p>
+                                </w:sdtContent>
+                              </w:sdt>
+                              <w:sdt>
+                                <w:sdtPr>
+                                  <w:rPr>
+                                    <w:caps/>
+                                    <w:color w:val="4472C4" w:themeColor="accent5"/>
+                                    <w:sz w:val="30"/>
+                                    <w:szCs w:val="30"/>
+                                  </w:rPr>
+                                  <w:alias w:val="ผู้เขียน"/>
+                                  <w:tag w:val=""/>
+                                  <w:id w:val="883673767"/>
+                                  <w:dataBinding w:prefixMappings="xmlns:ns0='http://purl.org/dc/elements/1.1/' xmlns:ns1='http://schemas.openxmlformats.org/package/2006/metadata/core-properties' " w:xpath="/ns1:coreProperties[1]/ns0:creator[1]" w:storeItemID="{6C3C8BC8-F283-45AE-878A-BAB7291924A1}"/>
+                                  <w:text/>
+                                </w:sdtPr>
+                                <w:sdtContent>
+                                  <w:p>
+                                    <w:pPr>
+                                      <w:pStyle w:val="a5"/>
+                                      <w:spacing w:before="80" w:after="40"/>
+                                      <w:rPr>
+                                        <w:caps/>
+                                        <w:color w:val="4472C4" w:themeColor="accent5"/>
+                                        <w:sz w:val="30"/>
+                                        <w:szCs w:val="30"/>
+                                      </w:rPr>
+                                    </w:pPr>
+                                    <w:r>
+                                      <w:rPr>
+                                        <w:rFonts w:hint="cs"/>
+                                        <w:caps/>
+                                        <w:color w:val="4472C4" w:themeColor="accent5"/>
+                                        <w:sz w:val="30"/>
+                                        <w:szCs w:val="30"/>
+                                      </w:rPr>
+                                      <w:t>XPS</w:t>
+                                    </w:r>
+                                    <w:r>
+                                      <w:rPr>
+                                        <w:rFonts w:hint="cs"/>
+                                        <w:caps/>
+                                        <w:color w:val="4472C4" w:themeColor="accent5"/>
+                                        <w:sz w:val="30"/>
+                                        <w:szCs w:val="30"/>
+                                        <w:cs/>
+                                      </w:rPr>
+                                      <w:t>13-</w:t>
+                                    </w:r>
+                                    <w:r>
+                                      <w:rPr>
+                                        <w:rFonts w:hint="cs"/>
+                                        <w:caps/>
+                                        <w:color w:val="4472C4" w:themeColor="accent5"/>
+                                        <w:sz w:val="30"/>
+                                        <w:szCs w:val="30"/>
+                                      </w:rPr>
+                                      <w:t>iPoMz</w:t>
+                                    </w:r>
+                                  </w:p>
+                                </w:sdtContent>
+                              </w:sdt>
+                            </w:txbxContent>
+                          </wps:txbx>
+                          <wps:bodyPr rot="0" spcFirstLastPara="0" vertOverflow="overflow" horzOverflow="overflow" vert="horz" wrap="square" lIns="0" tIns="0" rIns="0" bIns="0" numCol="1" spcCol="0" rtlCol="0" fromWordArt="0" anchor="t" anchorCtr="0" forceAA="0" compatLnSpc="1">
+                            <a:prstTxWarp prst="textNoShape">
+                              <a:avLst/>
+                            </a:prstTxWarp>
+                            <a:spAutoFit/>
+                          </wps:bodyPr>
+                        </wps:wsp>
+                      </a:graphicData>
+                    </a:graphic>
+                    <wp14:sizeRelH relativeFrom="margin">
+                      <wp14:pctWidth>79000</wp14:pctWidth>
+                    </wp14:sizeRelH>
+                    <wp14:sizeRelV relativeFrom="page">
+                      <wp14:pctHeight>35000</wp14:pctHeight>
+                    </wp14:sizeRelV>
+                  </wp:anchor>
+                </w:drawing>
+              </mc:Choice>
+              <mc:Fallback>
+                <w:pict>
+                  <v:shapetype id="_x0000_t202" coordsize="21600,21600" o:spt="202" path="m,l,21600r21600,l21600,xe">
+                    <v:stroke joinstyle="miter"/>
+                    <v:path gradientshapeok="t" o:connecttype="rect"/>
+                  </v:shapetype>
+                  <v:shape id="กล่องข้อความ 131" o:spid="_x0000_s1026" type="#_x0000_t202" style="position:absolute;margin-left:0;margin-top:0;width:369pt;height:529.2pt;z-index:251660288;visibility:visible;mso-wrap-style:square;mso-width-percent:790;mso-height-percent:350;mso-left-percent:77;mso-top-percent:540;mso-wrap-distance-left:14.4pt;mso-wrap-distance-top:0;mso-wrap-distance-right:14.4pt;mso-wrap-distance-bottom:0;mso-position-horizontal-relative:margin;mso-position-vertical-relative:page;mso-width-percent:790;mso-height-percent:350;mso-left-percent:77;mso-top-percent:540;mso-width-relative:margin;mso-height-relative:page;v-text-anchor:top" o:gfxdata="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" filled="f" stroked="f" strokeweight=".5pt">
+                    <v:textbox style="mso-fit-shape-to-text:t" inset="0,0,0,0">
+                      <w:txbxContent>
+                        <w:p>
+                          <w:pPr>
+                            <w:pStyle w:val="a5"/>
+                            <w:spacing w:before="40" w:after="560" w:line="216" w:lineRule="auto"/>
+                            <w:rPr>
+                              <w:color w:val="5B9BD5" w:themeColor="accent1"/>
+                              <w:sz w:val="91"/>
+                              <w:szCs w:val="91"/>
+                            </w:rPr>
+                          </w:pPr>
+                          <w:sdt>
+                            <w:sdtPr>
+                              <w:rPr>
+                                <w:color w:val="5B9BD5" w:themeColor="accent1"/>
+                                <w:sz w:val="91"/>
+                                <w:szCs w:val="91"/>
+                              </w:rPr>
+                              <w:alias w:val="ชื่อเรื่อง"/>
+                              <w:tag w:val=""/>
+                              <w:id w:val="70792378"/>
+                              <w:showingPlcHdr/>
+                              <w:dataBinding w:prefixMappings="xmlns:ns0='http://purl.org/dc/elements/1.1/' xmlns:ns1='http://schemas.openxmlformats.org/package/2006/metadata/core-properties' " w:xpath="/ns1:coreProperties[1]/ns0:title[1]" w:storeItemID="{6C3C8BC8-F283-45AE-878A-BAB7291924A1}"/>
+                              <w:text/>
+                            </w:sdtPr>
+                            <w:sdtContent>
+                              <w:r>
+                                <w:rPr>
+                                  <w:color w:val="5B9BD5" w:themeColor="accent1"/>
+                                  <w:sz w:val="91"/>
+                                  <w:szCs w:val="91"/>
+                                  <w:cs/>
+                                  <w:lang w:val="th-TH"/>
+                                </w:rPr>
+                                <w:t>[ชื่อเรื่องเอกสาร]</w:t>
+                              </w:r>
+                            </w:sdtContent>
+                          </w:sdt>
+                        </w:p>
+                        <w:sdt>
+                          <w:sdtPr>
+                            <w:rPr>
+                              <w:caps/>
+                              <w:color w:val="1F3864" w:themeColor="accent5" w:themeShade="80"/>
+                              <w:sz w:val="35"/>
+                              <w:szCs w:val="35"/>
+                            </w:rPr>
+                            <w:alias w:val="ชื่อเรื่องรอง"/>
+                            <w:tag w:val=""/>
+                            <w:id w:val="136387996"/>
+                            <w:showingPlcHdr/>
+                            <w:dataBinding w:prefixMappings="xmlns:ns0='http://purl.org/dc/elements/1.1/' xmlns:ns1='http://schemas.openxmlformats.org/package/2006/metadata/core-properties' " w:xpath="/ns1:coreProperties[1]/ns0:subject[1]" w:storeItemID="{6C3C8BC8-F283-45AE-878A-BAB7291924A1}"/>
+                            <w:text/>
+                          </w:sdtPr>
+                          <w:sdtContent>
+                            <w:p>
+                              <w:pPr>
+                                <w:pStyle w:val="a5"/>
+                                <w:spacing w:before="40" w:after="40"/>
+                                <w:rPr>
+                                  <w:caps/>
+                                  <w:color w:val="1F3864" w:themeColor="accent5" w:themeShade="80"/>
+                                  <w:sz w:val="35"/>
+                                  <w:szCs w:val="35"/>
+                                </w:rPr>
+                              </w:pPr>
+                              <w:r>
+                                <w:rPr>
+                                  <w:caps/>
+                                  <w:color w:val="1F3864" w:themeColor="accent5" w:themeShade="80"/>
+                                  <w:sz w:val="35"/>
+                                  <w:szCs w:val="35"/>
+                                  <w:cs/>
+                                  <w:lang w:val="th-TH"/>
+                                </w:rPr>
+                                <w:t>[ชื่อรองของเอกสาร]</w:t>
+                              </w:r>
+                            </w:p>
+                          </w:sdtContent>
+                        </w:sdt>
+                        <w:sdt>
+                          <w:sdtPr>
+                            <w:rPr>
+                              <w:caps/>
+                              <w:color w:val="4472C4" w:themeColor="accent5"/>
+                              <w:sz w:val="30"/>
+                              <w:szCs w:val="30"/>
+                            </w:rPr>
+                            <w:alias w:val="ผู้เขียน"/>
+                            <w:tag w:val=""/>
+                            <w:id w:val="883673767"/>
+                            <w:dataBinding w:prefixMappings="xmlns:ns0='http://purl.org/dc/elements/1.1/' xmlns:ns1='http://schemas.openxmlformats.org/package/2006/metadata/core-properties' " w:xpath="/ns1:coreProperties[1]/ns0:creator[1]" w:storeItemID="{6C3C8BC8-F283-45AE-878A-BAB7291924A1}"/>
+                            <w:text/>
+                          </w:sdtPr>
+                          <w:sdtContent>
+                            <w:p>
+                              <w:pPr>
+                                <w:pStyle w:val="a5"/>
+                                <w:spacing w:before="80" w:after="40"/>
+                                <w:rPr>
+                                  <w:caps/>
+                                  <w:color w:val="4472C4" w:themeColor="accent5"/>
+                                  <w:sz w:val="30"/>
+                                  <w:szCs w:val="30"/>
+                                </w:rPr>
+                              </w:pPr>
+                              <w:r>
+                                <w:rPr>
+                                  <w:rFonts w:hint="cs"/>
+                                  <w:caps/>
+                                  <w:color w:val="4472C4" w:themeColor="accent5"/>
+                                  <w:sz w:val="30"/>
+                                  <w:szCs w:val="30"/>
+                                </w:rPr>
+                                <w:t>XPS</w:t>
+                              </w:r>
+                              <w:r>
+                                <w:rPr>
+                                  <w:rFonts w:hint="cs"/>
+                                  <w:caps/>
+                                  <w:color w:val="4472C4" w:themeColor="accent5"/>
+                                  <w:sz w:val="30"/>
+                                  <w:szCs w:val="30"/>
+                                  <w:cs/>
+                                </w:rPr>
+                                <w:t>13-</w:t>
+                              </w:r>
+                              <w:r>
+                                <w:rPr>
+                                  <w:rFonts w:hint="cs"/>
+                                  <w:caps/>
+                                  <w:color w:val="4472C4" w:themeColor="accent5"/>
+                                  <w:sz w:val="30"/>
+                                  <w:szCs w:val="30"/>
+                                </w:rPr>
+                                <w:t>iPoMz</w:t>
+                              </w:r>
+                            </w:p>
+                          </w:sdtContent>
+                        </w:sdt>
+                      </w:txbxContent>
+                    </v:textbox>
+                    <w10:wrap type="square" anchorx="margin" anchory="page"/>
+                  </v:shape>
+                </w:pict>
+              </mc:Fallback>
+            </mc:AlternateContent>
+          </w:r>
+          <w:r>
+            <w:rPr>
+              <w:noProof/>
+            </w:rPr>
+            <mc:AlternateContent>
+              <mc:Choice Requires="wps">
+                <w:drawing>
+                  <wp:anchor distT="0" distB="0" distL="114300" distR="114300" simplePos="0" relativeHeight="251659264" behindDoc="0" locked="0" layoutInCell="1" allowOverlap="1">
+                    <wp:simplePos x="0" y="0"/>
+                    <wp:positionH relativeFrom="margin">
+                      <wp:align>right</wp:align>
+                    </wp:positionH>
+                    <mc:AlternateContent>
+                      <mc:Choice Requires="wp14">
+                        <wp:positionV relativeFrom="page">
+                          <wp14:pctPosVOffset>2300</wp14:pctPosVOffset>
+                        </wp:positionV>
+                      </mc:Choice>
+                      <mc:Fallback>
+                        <wp:positionV relativeFrom="page">
+                          <wp:posOffset>245745</wp:posOffset>
+                        </wp:positionV>
+                      </mc:Fallback>
+                    </mc:AlternateContent>
+                    <wp:extent cx="594360" cy="987552"/>
+                    <wp:effectExtent l="0" t="0" r="0" b="5080"/>
+                    <wp:wrapNone/>
+                    <wp:docPr id="132" name="สี่เหลี่ยมผืนผ้า 132"/>
+                    <wp:cNvGraphicFramePr>
+                      <a:graphicFrameLocks xmlns:a="http://schemas.openxmlformats.org/drawingml/2006/main" noChangeAspect="1"/>
+                    </wp:cNvGraphicFramePr>
+                    <a:graphic xmlns:a="http://schemas.openxmlformats.org/drawingml/2006/main">
+                      <a:graphicData uri="http://schemas.microsoft.com/office/word/2010/wordprocessingShape">
+                        <wps:wsp>
+                          <wps:cNvSpPr>
+                            <a:spLocks noChangeAspect="1"/>
+                          </wps:cNvSpPr>
+                          <wps:spPr>
+                            <a:xfrm>
+                              <a:off x="0" y="0"/>
+                              <a:ext cx="594360" cy="987552"/>
+                            </a:xfrm>
+                            <a:prstGeom prst="rect">
+                              <a:avLst/>
+                            </a:prstGeom>
+                            <a:ln>
+                              <a:noFill/>
+                            </a:ln>
+                          </wps:spPr>
+                          <wps:style>
+                            <a:lnRef idx="2">
+                              <a:schemeClr val="accent1">
+                                <a:shade val="50000"/>
+                              </a:schemeClr>
+                            </a:lnRef>
+                            <a:fillRef idx="1">
+                              <a:schemeClr val="accent1"/>
+                            </a:fillRef>
+                            <a:effectRef idx="0">
+                              <a:schemeClr val="accent1"/>
+                            </a:effectRef>
+                            <a:fontRef idx="minor">
+                              <a:schemeClr val="lt1"/>
+                            </a:fontRef>
+                          </wps:style>
+                          <wps:txbx>
+                            <w:txbxContent>
+                              <w:sdt>
+                                <w:sdtPr>
+                                  <w:rPr>
+                                    <w:color w:val="FFFFFF" w:themeColor="background1"/>
+                                    <w:sz w:val="30"/>
+                                    <w:szCs w:val="30"/>
+                                  </w:rPr>
+                                  <w:alias w:val="ปี"/>
+                                  <w:tag w:val=""/>
+                                  <w:id w:val="-1019853364"/>
+                                  <w:showingPlcHdr/>
+                                  <w:dataBinding w:prefixMappings="xmlns:ns0='http://schemas.microsoft.com/office/2006/coverPageProps' " w:xpath="/ns0:CoverPageProperties[1]/ns0:PublishDate[1]" w:storeItemID="{55AF091B-3C7A-41E3-B477-F2FDAA23CFDA}"/>
+                                  <w:date>
+                                    <w:dateFormat w:val="ปปปป"/>
+                                    <w:lid w:val="th-TH"/>
+                                    <w:storeMappedDataAs w:val="dateTime"/>
+                                    <w:calendar w:val="thai"/>
+                                  </w:date>
+                                </w:sdtPr>
+                                <w:sdtContent>
+                                  <w:p>
+                                    <w:pPr>
+                                      <w:pStyle w:val="a5"/>
+                                      <w:jc w:val="right"/>
+                                      <w:rPr>
+                                        <w:color w:val="FFFFFF" w:themeColor="background1"/>
+                                        <w:sz w:val="30"/>
+                                        <w:szCs w:val="30"/>
+                                      </w:rPr>
+                                    </w:pPr>
+                                    <w:r>
+                                      <w:rPr>
+                                        <w:color w:val="FFFFFF" w:themeColor="background1"/>
+                                        <w:sz w:val="30"/>
+                                        <w:szCs w:val="30"/>
+                                        <w:cs/>
+                                        <w:lang w:val="th-TH"/>
+                                      </w:rPr>
+                                      <w:t>[ปี]</w:t>
+                                    </w:r>
+                                  </w:p>
+                                </w:sdtContent>
+                              </w:sdt>
+                            </w:txbxContent>
+                          </wps:txbx>
+                          <wps:bodyPr rot="0" spcFirstLastPara="0" vertOverflow="overflow" horzOverflow="overflow" vert="horz" wrap="square" lIns="45720" tIns="45720" rIns="45720" bIns="45720" numCol="1" spcCol="0" rtlCol="0" fromWordArt="0" anchor="b" anchorCtr="0" forceAA="0" compatLnSpc="1">
+                            <a:prstTxWarp prst="textNoShape">
+                              <a:avLst/>
+                            </a:prstTxWarp>
+                            <a:noAutofit/>
+                          </wps:bodyPr>
+                        </wps:wsp>
+                      </a:graphicData>
+                    </a:graphic>
+                    <wp14:sizeRelH relativeFrom="page">
+                      <wp14:pctWidth>7600</wp14:pctWidth>
+                    </wp14:sizeRelH>
+                    <wp14:sizeRelV relativeFrom="page">
+                      <wp14:pctHeight>9800</wp14:pctHeight>
+                    </wp14:sizeRelV>
+                  </wp:anchor>
+                </w:drawing>
+              </mc:Choice>
+              <mc:Fallback>
+                <w:pict>
+                  <v:rect id="สี่เหลี่ยมผืนผ้า 132" o:spid="_x0000_s1027" style="position:absolute;margin-left:-4.4pt;margin-top:0;width:46.8pt;height:77.75pt;z-index:251659264;visibility:visible;mso-wrap-style:square;mso-width-percent:76;mso-height-percent:98;mso-top-percent:23;mso-wrap-distance-left:9pt;mso-wrap-distance-top:0;mso-wrap-distance-right:9pt;mso-wrap-distance-bottom:0;mso-position-horizontal:right;mso-position-horizontal-relative:margin;mso-position-vertical-relative:page;mso-width-percent:76;mso-height-percent:98;mso-top-percent:23;mso-width-relative:page;mso-height-relative:page;v-text-anchor:bottom" o:gfxdata="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" fillcolor="#5b9bd5 [3204]" stroked="f" strokeweight="1pt">
+                    <v:path arrowok="t"/>
+                    <o:lock v:ext="edit" aspectratio="t"/>
+                    <v:textbox inset="3.6pt,,3.6pt">
+                      <w:txbxContent>
+                        <w:sdt>
+                          <w:sdtPr>
+                            <w:rPr>
+                              <w:color w:val="FFFFFF" w:themeColor="background1"/>
+                              <w:sz w:val="30"/>
+                              <w:szCs w:val="30"/>
+                            </w:rPr>
+                            <w:alias w:val="ปี"/>
+                            <w:tag w:val=""/>
+                            <w:id w:val="-1019853364"/>
+                            <w:showingPlcHdr/>
+                            <w:dataBinding w:prefixMappings="xmlns:ns0='http://schemas.microsoft.com/office/2006/coverPageProps' " w:xpath="/ns0:CoverPageProperties[1]/ns0:PublishDate[1]" w:storeItemID="{55AF091B-3C7A-41E3-B477-F2FDAA23CFDA}"/>
+                            <w:date>
+                              <w:dateFormat w:val="ปปปป"/>
+                              <w:lid w:val="th-TH"/>
+                              <w:storeMappedDataAs w:val="dateTime"/>
+                              <w:calendar w:val="thai"/>
+                            </w:date>
+                          </w:sdtPr>
+                          <w:sdtContent>
+                            <w:p>
+                              <w:pPr>
+                                <w:pStyle w:val="a5"/>
+                                <w:jc w:val="right"/>
+                                <w:rPr>
+                                  <w:color w:val="FFFFFF" w:themeColor="background1"/>
+                                  <w:sz w:val="30"/>
+                                  <w:szCs w:val="30"/>
+                                </w:rPr>
+                              </w:pPr>
+                              <w:r>
+                                <w:rPr>
+                                  <w:color w:val="FFFFFF" w:themeColor="background1"/>
+                                  <w:sz w:val="30"/>
+                                  <w:szCs w:val="30"/>
+                                  <w:cs/>
+                                  <w:lang w:val="th-TH"/>
+                                </w:rPr>
+                                <w:t>[ปี]</w:t>
+                              </w:r>
+                            </w:p>
+                          </w:sdtContent>
+                        </w:sdt>
+                      </w:txbxContent>
+                    </v:textbox>
+                    <w10:wrap anchorx="margin" anchory="page"/>
+                  </v:rect>
+                </w:pict>
+              </mc:Fallback>
+            </mc:AlternateContent>
+          </w:r>
+          <w:r>
+            <w:rPr>
+              <w:b/>
+              <w:bCs/>
+              <w:sz w:val="56"/>
+              <w:szCs w:val="62"/>
+            </w:rPr>
+            <w:br w:type="page"/>
+          </w:r>
+        </w:p>
+      </w:sdtContent>
+    </w:sdt>
+    <w:sdt>
+      <w:sdtPr>
+        <w:rPr>
+          <w:lang w:val="th-TH"/>
+        </w:rPr>
+        <w:id w:val="894469047"/>
+        <w:docPartObj>
+          <w:docPartGallery w:val="Table of Contents"/>
+          <w:docPartUnique/>
+        </w:docPartObj>
+      </w:sdtPr>
+      <w:sdtEndPr>
+        <w:rPr>
+          <w:sz w:val="28"/>
+          <w:lang w:val="en-US"/>
+        </w:rPr>
+      </w:sdtEndPr>
+      <w:sdtContent>
+        <w:p>
+          <w:pPr>
+            <w:rPr>
+              <w:b/>
+              <w:bCs/>
+              <w:sz w:val="56"/>
+              <w:szCs w:val="62"/>
+            </w:rPr>
+          </w:pPr>
+          <w:proofErr w:type="spellStart"/>
+          <w:r>
+            <w:rPr>
+              <w:sz w:val="56"/>
+              <w:szCs w:val="56"/>
+              <w:lang w:val="th-TH"/>
+            </w:rPr>
+            <w:t>Table</w:t>
+          </w:r>
+          <w:proofErr w:type="spellEnd"/>
+          <w:r>
+            <w:rPr>
+              <w:sz w:val="56"/>
+              <w:szCs w:val="56"/>
+              <w:lang w:val="th-TH"/>
+            </w:rPr>
+            <w:t xml:space="preserve"> </w:t>
+          </w:r>
+          <w:proofErr w:type="spellStart"/>
+          <w:r>
+            <w:rPr>
+              <w:sz w:val="56"/>
+              <w:szCs w:val="56"/>
+              <w:lang w:val="th-TH"/>
+            </w:rPr>
+            <w:t>of</w:t>
+          </w:r>
+          <w:proofErr w:type="spellEnd"/>
+          <w:r>
+            <w:rPr>
+              <w:sz w:val="56"/>
+              <w:szCs w:val="56"/>
+              <w:lang w:val="th-TH"/>
+            </w:rPr>
+            <w:t xml:space="preserve"> </w:t>
+          </w:r>
+          <w:proofErr w:type="spellStart"/>
+          <w:r>
+            <w:rPr>
+              <w:sz w:val="56"/>
+              <w:szCs w:val="56"/>
+              <w:lang w:val="th-TH"/>
+            </w:rPr>
+            <w:t>Content</w:t>
+          </w:r>
+          <w:proofErr w:type="spellEnd"/>
+        </w:p>
+        <w:p>
+          <w:pPr>
+            <w:pStyle w:val="11"/>
+            <w:tabs>
+              <w:tab w:val="right" w:leader="dot" w:pos="9016"/>
+            </w:tabs>
+            <w:rPr>
+              <w:rFonts w:eastAsiaTheme="minorEastAsia"/>
+              <w:noProof/>
+            </w:rPr>
+          </w:pPr>
+          <w:r>
+            <w:rPr>
+              <w:sz w:val="28"/>
+            </w:rPr>
+            <w:fldChar w:fldCharType="begin"/>
+          </w:r>
+          <w:r>
+            <w:rPr>
+              <w:sz w:val="28"/>
+            </w:rPr>
+            <w:instrText xml:space="preserve"> TOC \o "</w:instrText>
+          </w:r>
+          <w:r>
+            <w:rPr>
+              <w:rFonts w:cs="Angsana New"/>
+              <w:sz w:val="28"/>
+            </w:rPr>
+            <w:instrText xml:space="preserve">1-3" </w:instrText>
+          </w:r>
+          <w:r>
+            <w:rPr>
+              <w:sz w:val="28"/>
+            </w:rPr>
+            <w:instrText xml:space="preserve">\h \z \u </w:instrText>
+          </w:r>
+          <w:r>
+            <w:rPr>
+              <w:sz w:val="28"/>
+            </w:rPr>
+            <w:fldChar w:fldCharType="separate"/>
+          </w:r>
+          <w:hyperlink w:anchor="_Toc381647842" w:history="1">
+            <w:r>
+              <w:rPr>
+                <w:rStyle w:val="aa"/>
+                <w:b/>
+                <w:bCs/>
+                <w:noProof/>
+              </w:rPr>
+              <w:t>Chapter One |Introduction and Background</w:t>
+            </w:r>
+            <w:r>
+              <w:rPr>
+                <w:noProof/>
+                <w:webHidden/>
+              </w:rPr>
+              <w:tab/>
+            </w:r>
+            <w:r>
+              <w:rPr>
+                <w:noProof/>
+                <w:webHidden/>
+              </w:rPr>
+              <w:fldChar w:fldCharType="begin"/>
+            </w:r>
+            <w:r>
+              <w:rPr>
+                <w:noProof/>
+                <w:webHidden/>
+              </w:rPr>
+              <w:instrText xml:space="preserve"> PAGEREF _Toc381647842 \h </w:instrText>
+            </w:r>
+            <w:r>
+              <w:rPr>
+                <w:noProof/>
+                <w:webHidden/>
+              </w:rPr>
+            </w:r>
+            <w:r>
+              <w:rPr>
+                <w:noProof/>
+                <w:webHidden/>
+              </w:rPr>
+              <w:fldChar w:fldCharType="separate"/>
+            </w:r>
+            <w:r>
+              <w:rPr>
+                <w:noProof/>
+                <w:webHidden/>
+              </w:rPr>
+              <w:t>2</w:t>
+            </w:r>
+            <w:r>
+              <w:rPr>
+                <w:noProof/>
+                <w:webHidden/>
+              </w:rPr>
+              <w:fldChar w:fldCharType="end"/>
+            </w:r>
+          </w:hyperlink>
+        </w:p>
+        <w:p>
+          <w:pPr>
+            <w:pStyle w:val="11"/>
+            <w:tabs>
+              <w:tab w:val="right" w:leader="dot" w:pos="9016"/>
+            </w:tabs>
+            <w:rPr>
+              <w:rFonts w:eastAsiaTheme="minorEastAsia"/>
+              <w:noProof/>
+            </w:rPr>
+          </w:pPr>
+          <w:hyperlink w:anchor="_Toc381647843" w:history="1">
+            <w:r>
+              <w:rPr>
+                <w:rStyle w:val="aa"/>
+                <w:b/>
+                <w:bCs/>
+                <w:noProof/>
+              </w:rPr>
+              <w:t>Chapter Two | Literature Review</w:t>
+            </w:r>
+            <w:r>
+              <w:rPr>
+                <w:noProof/>
+                <w:webHidden/>
+              </w:rPr>
+              <w:tab/>
+            </w:r>
+            <w:r>
+              <w:rPr>
+                <w:noProof/>
+                <w:webHidden/>
+              </w:rPr>
+              <w:fldChar w:fldCharType="begin"/>
+            </w:r>
+            <w:r>
+              <w:rPr>
+                <w:noProof/>
+                <w:webHidden/>
+              </w:rPr>
+              <w:instrText xml:space="preserve"> PAGEREF _Toc381647843 \h </w:instrText>
+            </w:r>
+            <w:r>
+              <w:rPr>
+                <w:noProof/>
+                <w:webHidden/>
+              </w:rPr>
+            </w:r>
+            <w:r>
+              <w:rPr>
+                <w:noProof/>
+                <w:webHidden/>
+              </w:rPr>
+              <w:fldChar w:fldCharType="separate"/>
+            </w:r>
+            <w:r>
+              <w:rPr>
+                <w:noProof/>
+                <w:webHidden/>
+              </w:rPr>
+              <w:t>3</w:t>
+            </w:r>
+            <w:r>
+              <w:rPr>
+                <w:noProof/>
+                <w:webHidden/>
+              </w:rPr>
+              <w:fldChar w:fldCharType="end"/>
+            </w:r>
+          </w:hyperlink>
+        </w:p>
+        <w:p>
+          <w:pPr>
+            <w:pStyle w:val="21"/>
+            <w:tabs>
+              <w:tab w:val="right" w:leader="dot" w:pos="9016"/>
+            </w:tabs>
+            <w:rPr>
+              <w:rFonts w:eastAsiaTheme="minorEastAsia"/>
+              <w:noProof/>
+            </w:rPr>
+          </w:pPr>
+          <w:hyperlink w:anchor="_Toc381647844" w:history="1">
+            <w:r>
+              <w:rPr>
+                <w:rStyle w:val="aa"/>
+                <w:b/>
+                <w:bCs/>
+                <w:noProof/>
+              </w:rPr>
+              <w:t>2.1 Business Review</w:t>
+            </w:r>
+            <w:r>
+              <w:rPr>
+                <w:noProof/>
+                <w:webHidden/>
+              </w:rPr>
+              <w:tab/>
+            </w:r>
+            <w:r>
+              <w:rPr>
+                <w:noProof/>
+                <w:webHidden/>
+              </w:rPr>
+              <w:fldChar w:fldCharType="begin"/>
+            </w:r>
+            <w:r>
+              <w:rPr>
+                <w:noProof/>
+                <w:webHidden/>
+              </w:rPr>
+              <w:instrText xml:space="preserve"> PAGEREF _Toc381647844 \h </w:instrText>
+            </w:r>
+            <w:r>
+              <w:rPr>
+                <w:noProof/>
+                <w:webHidden/>
+              </w:rPr>
+            </w:r>
+            <w:r>
+              <w:rPr>
+                <w:noProof/>
+                <w:webHidden/>
+              </w:rPr>
+              <w:fldChar w:fldCharType="separate"/>
+            </w:r>
+            <w:r>
+              <w:rPr>
+                <w:noProof/>
+                <w:webHidden/>
+              </w:rPr>
+              <w:t>3</w:t>
+            </w:r>
+            <w:r>
+              <w:rPr>
+                <w:noProof/>
+                <w:webHidden/>
+              </w:rPr>
+              <w:fldChar w:fldCharType="end"/>
+            </w:r>
+          </w:hyperlink>
+        </w:p>
+        <w:p>
+          <w:pPr>
+            <w:pStyle w:val="21"/>
+            <w:tabs>
+              <w:tab w:val="right" w:leader="dot" w:pos="9016"/>
+            </w:tabs>
+            <w:rPr>
+              <w:rFonts w:eastAsiaTheme="minorEastAsia"/>
+              <w:noProof/>
+            </w:rPr>
+          </w:pPr>
+          <w:hyperlink w:anchor="_Toc381647845" w:history="1">
+            <w:r>
+              <w:rPr>
+                <w:rStyle w:val="aa"/>
+                <w:b/>
+                <w:bCs/>
+                <w:noProof/>
+              </w:rPr>
+              <w:t>2.2 Business Tools/Software Review</w:t>
+            </w:r>
+            <w:r>
+              <w:rPr>
+                <w:noProof/>
+                <w:webHidden/>
+              </w:rPr>
+              <w:tab/>
+            </w:r>
+            <w:r>
+              <w:rPr>
+                <w:noProof/>
+                <w:webHidden/>
+              </w:rPr>
+              <w:fldChar w:fldCharType="begin"/>
+            </w:r>
+            <w:r>
+              <w:rPr>
+                <w:noProof/>
+                <w:webHidden/>
+              </w:rPr>
+              <w:instrText xml:space="preserve"> PAGEREF _Toc381647845 \h </w:instrText>
+            </w:r>
+            <w:r>
+              <w:rPr>
+                <w:noProof/>
+                <w:webHidden/>
+              </w:rPr>
+            </w:r>
+            <w:r>
+              <w:rPr>
+                <w:noProof/>
+                <w:webHidden/>
+              </w:rPr>
+              <w:fldChar w:fldCharType="separate"/>
+            </w:r>
+            <w:r>
+              <w:rPr>
+                <w:noProof/>
+                <w:webHidden/>
+              </w:rPr>
+              <w:t>4</w:t>
+            </w:r>
+            <w:r>
+              <w:rPr>
+                <w:noProof/>
+                <w:webHidden/>
+              </w:rPr>
+              <w:fldChar w:fldCharType="end"/>
+            </w:r>
+          </w:hyperlink>
+        </w:p>
+        <w:p>
+          <w:pPr>
+            <w:pStyle w:val="21"/>
+            <w:tabs>
+              <w:tab w:val="right" w:leader="dot" w:pos="9016"/>
+            </w:tabs>
+            <w:rPr>
+              <w:rFonts w:eastAsiaTheme="minorEastAsia"/>
+              <w:noProof/>
+            </w:rPr>
+          </w:pPr>
+          <w:hyperlink w:anchor="_Toc381647846" w:history="1">
+            <w:r>
+              <w:rPr>
+                <w:rStyle w:val="aa"/>
+                <w:b/>
+                <w:bCs/>
+                <w:noProof/>
+              </w:rPr>
+              <w:t>2.3 Technology Review</w:t>
+            </w:r>
+            <w:r>
+              <w:rPr>
+                <w:noProof/>
+                <w:webHidden/>
+              </w:rPr>
+              <w:tab/>
+            </w:r>
+            <w:r>
+              <w:rPr>
+                <w:noProof/>
+                <w:webHidden/>
+              </w:rPr>
+              <w:fldChar w:fldCharType="begin"/>
+            </w:r>
+            <w:r>
+              <w:rPr>
+                <w:noProof/>
+                <w:webHidden/>
+              </w:rPr>
+              <w:instrText xml:space="preserve"> PAGEREF _Toc381647846 \h </w:instrText>
+            </w:r>
+            <w:r>
+              <w:rPr>
+                <w:noProof/>
+                <w:webHidden/>
+              </w:rPr>
+            </w:r>
+            <w:r>
+              <w:rPr>
+                <w:noProof/>
+                <w:webHidden/>
+              </w:rPr>
+              <w:fldChar w:fldCharType="separate"/>
+            </w:r>
+            <w:r>
+              <w:rPr>
+                <w:noProof/>
+                <w:webHidden/>
+              </w:rPr>
+              <w:t>7</w:t>
+            </w:r>
+            <w:r>
+              <w:rPr>
+                <w:noProof/>
+                <w:webHidden/>
+              </w:rPr>
+              <w:fldChar w:fldCharType="end"/>
+            </w:r>
+          </w:hyperlink>
+        </w:p>
+        <w:p>
+          <w:pPr>
+            <w:pStyle w:val="21"/>
+            <w:tabs>
+              <w:tab w:val="right" w:leader="dot" w:pos="9016"/>
+            </w:tabs>
+            <w:rPr>
+              <w:rFonts w:eastAsiaTheme="minorEastAsia"/>
+              <w:noProof/>
+            </w:rPr>
+          </w:pPr>
+          <w:hyperlink w:anchor="_Toc381647847" w:history="1">
+            <w:r>
+              <w:rPr>
+                <w:rStyle w:val="aa"/>
+                <w:b/>
+                <w:bCs/>
+                <w:noProof/>
+              </w:rPr>
+              <w:t>2.4 Development Tools Review</w:t>
+            </w:r>
+            <w:r>
+              <w:rPr>
+                <w:noProof/>
+                <w:webHidden/>
+              </w:rPr>
+              <w:tab/>
+            </w:r>
+            <w:r>
+              <w:rPr>
+                <w:noProof/>
+                <w:webHidden/>
+              </w:rPr>
+              <w:fldChar w:fldCharType="begin"/>
+            </w:r>
+            <w:r>
+              <w:rPr>
+                <w:noProof/>
+                <w:webHidden/>
+              </w:rPr>
+              <w:instrText xml:space="preserve"> PAGEREF _Toc381647847 \h </w:instrText>
+            </w:r>
+            <w:r>
+              <w:rPr>
+                <w:noProof/>
+                <w:webHidden/>
+              </w:rPr>
+            </w:r>
+            <w:r>
+              <w:rPr>
+                <w:noProof/>
+                <w:webHidden/>
+              </w:rPr>
+              <w:fldChar w:fldCharType="separate"/>
+            </w:r>
+            <w:r>
+              <w:rPr>
+                <w:noProof/>
+                <w:webHidden/>
+              </w:rPr>
+              <w:t>11</w:t>
+            </w:r>
+            <w:r>
+              <w:rPr>
+                <w:noProof/>
+                <w:webHidden/>
+              </w:rPr>
+              <w:fldChar w:fldCharType="end"/>
+            </w:r>
+          </w:hyperlink>
+        </w:p>
+        <w:p>
+          <w:pPr>
+            <w:pStyle w:val="11"/>
+            <w:tabs>
+              <w:tab w:val="right" w:leader="dot" w:pos="9016"/>
+            </w:tabs>
+            <w:rPr>
+              <w:rFonts w:eastAsiaTheme="minorEastAsia"/>
+              <w:noProof/>
+            </w:rPr>
+          </w:pPr>
+          <w:hyperlink w:anchor="_Toc381647848" w:history="1">
+            <w:r>
+              <w:rPr>
+                <w:rStyle w:val="aa"/>
+                <w:b/>
+                <w:bCs/>
+                <w:noProof/>
+              </w:rPr>
+              <w:t>Chapter Three | Quality Standard</w:t>
+            </w:r>
+            <w:r>
+              <w:rPr>
+                <w:noProof/>
+                <w:webHidden/>
+              </w:rPr>
+              <w:tab/>
+            </w:r>
+            <w:r>
+              <w:rPr>
+                <w:noProof/>
+                <w:webHidden/>
+              </w:rPr>
+              <w:fldChar w:fldCharType="begin"/>
+            </w:r>
+            <w:r>
+              <w:rPr>
+                <w:noProof/>
+                <w:webHidden/>
+              </w:rPr>
+              <w:instrText xml:space="preserve"> PAGEREF _Toc381647848 \h </w:instrText>
+            </w:r>
+            <w:r>
+              <w:rPr>
+                <w:noProof/>
+                <w:webHidden/>
+              </w:rPr>
+            </w:r>
+            <w:r>
+              <w:rPr>
+                <w:noProof/>
+                <w:webHidden/>
+              </w:rPr>
+              <w:fldChar w:fldCharType="separate"/>
+            </w:r>
+            <w:r>
+              <w:rPr>
+                <w:noProof/>
+                <w:webHidden/>
+              </w:rPr>
+              <w:t>15</w:t>
+            </w:r>
+            <w:r>
+              <w:rPr>
+                <w:noProof/>
+                <w:webHidden/>
+              </w:rPr>
+              <w:fldChar w:fldCharType="end"/>
+            </w:r>
+          </w:hyperlink>
+        </w:p>
+        <w:p>
+          <w:pPr>
+            <w:pStyle w:val="21"/>
+            <w:tabs>
+              <w:tab w:val="right" w:leader="dot" w:pos="9016"/>
+            </w:tabs>
+            <w:rPr>
+              <w:rFonts w:eastAsiaTheme="minorEastAsia"/>
+              <w:noProof/>
+            </w:rPr>
+          </w:pPr>
+          <w:hyperlink w:anchor="_Toc381647849" w:history="1">
+            <w:r>
+              <w:rPr>
+                <w:rStyle w:val="aa"/>
+                <w:b/>
+                <w:bCs/>
+                <w:noProof/>
+              </w:rPr>
+              <w:t>3.1 ISO29110 for Very Small Entity (VSE)</w:t>
+            </w:r>
+            <w:r>
+              <w:rPr>
+                <w:noProof/>
+                <w:webHidden/>
+              </w:rPr>
+              <w:tab/>
+            </w:r>
+            <w:r>
+              <w:rPr>
+                <w:noProof/>
+                <w:webHidden/>
+              </w:rPr>
+              <w:fldChar w:fldCharType="begin"/>
+            </w:r>
+            <w:r>
+              <w:rPr>
+                <w:noProof/>
+                <w:webHidden/>
+              </w:rPr>
+              <w:instrText xml:space="preserve"> PAGEREF _Toc381647849 \h </w:instrText>
+            </w:r>
+            <w:r>
+              <w:rPr>
+                <w:noProof/>
+                <w:webHidden/>
+              </w:rPr>
+            </w:r>
+            <w:r>
+              <w:rPr>
+                <w:noProof/>
+                <w:webHidden/>
+              </w:rPr>
+              <w:fldChar w:fldCharType="separate"/>
+            </w:r>
+            <w:r>
+              <w:rPr>
+                <w:noProof/>
+                <w:webHidden/>
+              </w:rPr>
+              <w:t>15</w:t>
+            </w:r>
+            <w:r>
+              <w:rPr>
+                <w:noProof/>
+                <w:webHidden/>
+              </w:rPr>
+              <w:fldChar w:fldCharType="end"/>
+            </w:r>
+          </w:hyperlink>
+        </w:p>
+        <w:p>
+          <w:pPr>
+            <w:pStyle w:val="31"/>
+            <w:tabs>
+              <w:tab w:val="right" w:leader="dot" w:pos="9016"/>
+            </w:tabs>
+            <w:rPr>
+              <w:rFonts w:eastAsiaTheme="minorEastAsia"/>
+              <w:noProof/>
+            </w:rPr>
+          </w:pPr>
+          <w:hyperlink w:anchor="_Toc381647850" w:history="1">
+            <w:r>
+              <w:rPr>
+                <w:rStyle w:val="aa"/>
+                <w:noProof/>
+              </w:rPr>
+              <w:t>3.1.2 Project Management process</w:t>
+            </w:r>
+            <w:r>
+              <w:rPr>
+                <w:noProof/>
+                <w:webHidden/>
+              </w:rPr>
+              <w:tab/>
+            </w:r>
+            <w:r>
+              <w:rPr>
+                <w:noProof/>
+                <w:webHidden/>
+              </w:rPr>
+              <w:fldChar w:fldCharType="begin"/>
+            </w:r>
+            <w:r>
+              <w:rPr>
+                <w:noProof/>
+                <w:webHidden/>
+              </w:rPr>
+              <w:instrText xml:space="preserve"> PAGEREF _Toc381647850 \h </w:instrText>
+            </w:r>
+            <w:r>
+              <w:rPr>
+                <w:noProof/>
+                <w:webHidden/>
+              </w:rPr>
+            </w:r>
+            <w:r>
+              <w:rPr>
+                <w:noProof/>
+                <w:webHidden/>
+              </w:rPr>
+              <w:fldChar w:fldCharType="separate"/>
+            </w:r>
+            <w:r>
+              <w:rPr>
+                <w:noProof/>
+                <w:webHidden/>
+              </w:rPr>
+              <w:t>15</w:t>
+            </w:r>
+            <w:r>
+              <w:rPr>
+                <w:noProof/>
+                <w:webHidden/>
+              </w:rPr>
+              <w:fldChar w:fldCharType="end"/>
+            </w:r>
+          </w:hyperlink>
+        </w:p>
+        <w:p>
+          <w:pPr>
+            <w:pStyle w:val="31"/>
+            <w:tabs>
+              <w:tab w:val="right" w:leader="dot" w:pos="9016"/>
+            </w:tabs>
+            <w:rPr>
+              <w:rFonts w:eastAsiaTheme="minorEastAsia"/>
+              <w:noProof/>
+            </w:rPr>
+          </w:pPr>
+          <w:hyperlink w:anchor="_Toc381647851" w:history="1">
+            <w:r>
+              <w:rPr>
+                <w:rStyle w:val="aa"/>
+                <w:noProof/>
+              </w:rPr>
+              <w:t>3.1.2 Software Implementation process</w:t>
+            </w:r>
+            <w:r>
+              <w:rPr>
+                <w:noProof/>
+                <w:webHidden/>
+              </w:rPr>
+              <w:tab/>
+            </w:r>
+            <w:r>
+              <w:rPr>
+                <w:noProof/>
+                <w:webHidden/>
+              </w:rPr>
+              <w:fldChar w:fldCharType="begin"/>
+            </w:r>
+            <w:r>
+              <w:rPr>
+                <w:noProof/>
+                <w:webHidden/>
+              </w:rPr>
+              <w:instrText xml:space="preserve"> PAGEREF _Toc381647851 \h </w:instrText>
+            </w:r>
+            <w:r>
+              <w:rPr>
+                <w:noProof/>
+                <w:webHidden/>
+              </w:rPr>
+            </w:r>
+            <w:r>
+              <w:rPr>
+                <w:noProof/>
+                <w:webHidden/>
+              </w:rPr>
+              <w:fldChar w:fldCharType="separate"/>
+            </w:r>
+            <w:r>
+              <w:rPr>
+                <w:noProof/>
+                <w:webHidden/>
+              </w:rPr>
+              <w:t>15</w:t>
+            </w:r>
+            <w:r>
+              <w:rPr>
+                <w:noProof/>
+                <w:webHidden/>
+              </w:rPr>
+              <w:fldChar w:fldCharType="end"/>
+            </w:r>
+          </w:hyperlink>
+        </w:p>
+        <w:p>
+          <w:pPr>
+            <w:pStyle w:val="11"/>
+            <w:tabs>
+              <w:tab w:val="right" w:leader="dot" w:pos="9016"/>
+            </w:tabs>
+            <w:rPr>
+              <w:rFonts w:eastAsiaTheme="minorEastAsia"/>
+              <w:noProof/>
+            </w:rPr>
+          </w:pPr>
+          <w:hyperlink w:anchor="_Toc381647852" w:history="1">
+            <w:r>
+              <w:rPr>
+                <w:rStyle w:val="aa"/>
+                <w:b/>
+                <w:bCs/>
+                <w:noProof/>
+              </w:rPr>
+              <w:t>Chapter Four | Project Plan</w:t>
+            </w:r>
+            <w:r>
+              <w:rPr>
+                <w:noProof/>
+                <w:webHidden/>
+              </w:rPr>
+              <w:tab/>
+            </w:r>
+            <w:r>
+              <w:rPr>
+                <w:noProof/>
+                <w:webHidden/>
+              </w:rPr>
+              <w:fldChar w:fldCharType="begin"/>
+            </w:r>
+            <w:r>
+              <w:rPr>
+                <w:noProof/>
+                <w:webHidden/>
+              </w:rPr>
+              <w:instrText xml:space="preserve"> PAGEREF _Toc381647852 \h </w:instrText>
+            </w:r>
+            <w:r>
+              <w:rPr>
+                <w:noProof/>
+                <w:webHidden/>
+              </w:rPr>
+            </w:r>
+            <w:r>
+              <w:rPr>
+                <w:noProof/>
+                <w:webHidden/>
+              </w:rPr>
+              <w:fldChar w:fldCharType="separate"/>
+            </w:r>
+            <w:r>
+              <w:rPr>
+                <w:noProof/>
+                <w:webHidden/>
+              </w:rPr>
+              <w:t>16</w:t>
+            </w:r>
+            <w:r>
+              <w:rPr>
+                <w:noProof/>
+                <w:webHidden/>
+              </w:rPr>
+              <w:fldChar w:fldCharType="end"/>
+            </w:r>
+          </w:hyperlink>
+        </w:p>
+        <w:p>
+          <w:pPr>
+            <w:pStyle w:val="21"/>
+            <w:tabs>
+              <w:tab w:val="right" w:leader="dot" w:pos="9016"/>
+            </w:tabs>
+            <w:rPr>
+              <w:rFonts w:eastAsiaTheme="minorEastAsia"/>
+              <w:noProof/>
+            </w:rPr>
+          </w:pPr>
+          <w:hyperlink w:anchor="_Toc381647853" w:history="1">
+            <w:r>
+              <w:rPr>
+                <w:rStyle w:val="aa"/>
+                <w:b/>
+                <w:bCs/>
+                <w:noProof/>
+              </w:rPr>
+              <w:t>4.1 Motivation</w:t>
+            </w:r>
+            <w:r>
+              <w:rPr>
+                <w:noProof/>
+                <w:webHidden/>
+              </w:rPr>
+              <w:tab/>
+            </w:r>
+            <w:r>
+              <w:rPr>
+                <w:noProof/>
+                <w:webHidden/>
+              </w:rPr>
+              <w:fldChar w:fldCharType="begin"/>
+            </w:r>
+            <w:r>
+              <w:rPr>
+                <w:noProof/>
+                <w:webHidden/>
+              </w:rPr>
+              <w:instrText xml:space="preserve"> PAGEREF _Toc381647853 \h </w:instrText>
+            </w:r>
+            <w:r>
+              <w:rPr>
+                <w:noProof/>
+                <w:webHidden/>
+              </w:rPr>
+            </w:r>
+            <w:r>
+              <w:rPr>
+                <w:noProof/>
+                <w:webHidden/>
+              </w:rPr>
+              <w:fldChar w:fldCharType="separate"/>
+            </w:r>
+            <w:r>
+              <w:rPr>
+                <w:noProof/>
+                <w:webHidden/>
+              </w:rPr>
+              <w:t>16</w:t>
+            </w:r>
+            <w:r>
+              <w:rPr>
+                <w:noProof/>
+                <w:webHidden/>
+              </w:rPr>
+              <w:fldChar w:fldCharType="end"/>
+            </w:r>
+          </w:hyperlink>
+        </w:p>
+        <w:p>
+          <w:pPr>
+            <w:pStyle w:val="21"/>
+            <w:tabs>
+              <w:tab w:val="right" w:leader="dot" w:pos="9016"/>
+            </w:tabs>
+            <w:rPr>
+              <w:rFonts w:eastAsiaTheme="minorEastAsia"/>
+              <w:noProof/>
+            </w:rPr>
+          </w:pPr>
+          <w:hyperlink w:anchor="_Toc381647854" w:history="1">
+            <w:r>
+              <w:rPr>
+                <w:rStyle w:val="aa"/>
+                <w:b/>
+                <w:bCs/>
+                <w:noProof/>
+              </w:rPr>
+              <w:t>4.2 Aims and Objectives</w:t>
+            </w:r>
+            <w:r>
+              <w:rPr>
+                <w:noProof/>
+                <w:webHidden/>
+              </w:rPr>
+              <w:tab/>
+            </w:r>
+            <w:r>
+              <w:rPr>
+                <w:noProof/>
+                <w:webHidden/>
+              </w:rPr>
+              <w:fldChar w:fldCharType="begin"/>
+            </w:r>
+            <w:r>
+              <w:rPr>
+                <w:noProof/>
+                <w:webHidden/>
+              </w:rPr>
+              <w:instrText xml:space="preserve"> PAGEREF _Toc381647854 \h </w:instrText>
+            </w:r>
+            <w:r>
+              <w:rPr>
+                <w:noProof/>
+                <w:webHidden/>
+              </w:rPr>
+            </w:r>
+            <w:r>
+              <w:rPr>
+                <w:noProof/>
+                <w:webHidden/>
+              </w:rPr>
+              <w:fldChar w:fldCharType="separate"/>
+            </w:r>
+            <w:r>
+              <w:rPr>
+                <w:noProof/>
+                <w:webHidden/>
+              </w:rPr>
+              <w:t>16</w:t>
+            </w:r>
+            <w:r>
+              <w:rPr>
+                <w:noProof/>
+                <w:webHidden/>
+              </w:rPr>
+              <w:fldChar w:fldCharType="end"/>
+            </w:r>
+          </w:hyperlink>
+        </w:p>
+        <w:p>
+          <w:pPr>
+            <w:pStyle w:val="21"/>
+            <w:tabs>
+              <w:tab w:val="right" w:leader="dot" w:pos="9016"/>
+            </w:tabs>
+            <w:rPr>
+              <w:rFonts w:eastAsiaTheme="minorEastAsia"/>
+              <w:noProof/>
+            </w:rPr>
+          </w:pPr>
+          <w:hyperlink w:anchor="_Toc381647855" w:history="1">
+            <w:r>
+              <w:rPr>
+                <w:rStyle w:val="aa"/>
+                <w:b/>
+                <w:bCs/>
+                <w:noProof/>
+              </w:rPr>
+              <w:t>4.3 Deliverables and Limits</w:t>
+            </w:r>
+            <w:r>
+              <w:rPr>
+                <w:noProof/>
+                <w:webHidden/>
+              </w:rPr>
+              <w:tab/>
+            </w:r>
+            <w:r>
+              <w:rPr>
+                <w:noProof/>
+                <w:webHidden/>
+              </w:rPr>
+              <w:fldChar w:fldCharType="begin"/>
+            </w:r>
+            <w:r>
+              <w:rPr>
+                <w:noProof/>
+                <w:webHidden/>
+              </w:rPr>
+              <w:instrText xml:space="preserve"> PAGEREF _Toc381647855 \h </w:instrText>
+            </w:r>
+            <w:r>
+              <w:rPr>
+                <w:noProof/>
+                <w:webHidden/>
+              </w:rPr>
+            </w:r>
+            <w:r>
+              <w:rPr>
+                <w:noProof/>
+                <w:webHidden/>
+              </w:rPr>
+              <w:fldChar w:fldCharType="separate"/>
+            </w:r>
+            <w:r>
+              <w:rPr>
+                <w:noProof/>
+                <w:webHidden/>
+              </w:rPr>
+              <w:t>16</w:t>
+            </w:r>
+            <w:r>
+              <w:rPr>
+                <w:noProof/>
+                <w:webHidden/>
+              </w:rPr>
+              <w:fldChar w:fldCharType="end"/>
+            </w:r>
+          </w:hyperlink>
+        </w:p>
+        <w:p>
+          <w:pPr>
+            <w:rPr>
+              <w:sz w:val="28"/>
+            </w:rPr>
+          </w:pPr>
+          <w:r>
+            <w:rPr>
+              <w:b/>
+              <w:bCs/>
+              <w:sz w:val="28"/>
+              <w:lang w:val="th-TH"/>
+            </w:rPr>
+            <w:fldChar w:fldCharType="end"/>
+          </w:r>
+        </w:p>
+      </w:sdtContent>
+    </w:sdt>
+    <w:p>
+      <w:pPr>
+        <w:rPr>
+          <w:b/>
+          <w:bCs/>
           <w:sz w:val="56"/>
           <w:szCs w:val="62"/>
         </w:rPr>
       </w:pPr>
-      <w:r>
+    </w:p>
+    <w:p>
+      <w:pPr>
         <w:rPr>
           <w:b/>
           <w:bCs/>
           <w:sz w:val="56"/>
           <w:szCs w:val="62"/>
         </w:rPr>
-        <w:lastRenderedPageBreak/>
-        <w:t>Business Review</w:t>
-      </w:r>
+      </w:pPr>
+    </w:p>
+    <w:p>
+      <w:pPr>
+        <w:rPr>
+          <w:b/>
+          <w:bCs/>
+          <w:sz w:val="56"/>
+          <w:szCs w:val="62"/>
+        </w:rPr>
+      </w:pPr>
+    </w:p>
+    <w:p>
+      <w:pPr>
+        <w:pStyle w:val="1"/>
+        <w:rPr>
+          <w:rFonts w:asciiTheme="minorHAnsi" w:eastAsiaTheme="minorHAnsi" w:hAnsiTheme="minorHAnsi" w:cstheme="minorBidi"/>
+          <w:b/>
+          <w:bCs/>
+          <w:color w:val="auto"/>
+          <w:sz w:val="56"/>
+          <w:szCs w:val="62"/>
+        </w:rPr>
+      </w:pPr>
+    </w:p>
+    <w:p/>
+    <w:p/>
+    <w:p/>
+    <w:p>
+      <w:pPr>
+        <w:pStyle w:val="1"/>
+        <w:rPr>
+          <w:rFonts w:asciiTheme="minorHAnsi" w:hAnsiTheme="minorHAnsi"/>
+          <w:b/>
+          <w:bCs/>
+          <w:sz w:val="56"/>
+          <w:szCs w:val="56"/>
+        </w:rPr>
+      </w:pPr>
+      <w:bookmarkStart w:id="0" w:name="_Toc381647842"/>
+    </w:p>
+    <w:p>
+      <w:pPr>
+        <w:pStyle w:val="1"/>
+        <w:rPr>
+          <w:rFonts w:asciiTheme="minorHAnsi" w:hAnsiTheme="minorHAnsi"/>
+          <w:b/>
+          <w:bCs/>
+          <w:sz w:val="56"/>
+          <w:szCs w:val="56"/>
+        </w:rPr>
+      </w:pPr>
+      <w:r>
+        <w:rPr>
+          <w:rFonts w:asciiTheme="minorHAnsi" w:hAnsiTheme="minorHAnsi"/>
+          <w:b/>
+          <w:bCs/>
+          <w:sz w:val="56"/>
+          <w:szCs w:val="56"/>
+        </w:rPr>
+        <w:t>Chapter One</w:t>
+      </w:r>
+      <w:r>
+        <w:rPr>
+          <w:rFonts w:asciiTheme="minorHAnsi" w:hAnsiTheme="minorHAnsi"/>
+          <w:b/>
+          <w:bCs/>
+          <w:sz w:val="56"/>
+          <w:szCs w:val="56"/>
+        </w:rPr>
+        <w:t xml:space="preserve"> |</w:t>
+      </w:r>
+      <w:r>
+        <w:rPr>
+          <w:rFonts w:asciiTheme="minorHAnsi" w:hAnsiTheme="minorHAnsi"/>
+          <w:b/>
+          <w:bCs/>
+          <w:sz w:val="56"/>
+          <w:szCs w:val="56"/>
+        </w:rPr>
+        <w:t>Introduction and Background</w:t>
+      </w:r>
+      <w:bookmarkEnd w:id="0"/>
+    </w:p>
+    <w:p/>
+    <w:p>
+      <w:pPr>
+        <w:ind w:firstLine="720"/>
+        <w:rPr>
+          <w:sz w:val="28"/>
+          <w:szCs w:val="34"/>
+        </w:rPr>
+      </w:pPr>
+      <w:r>
+        <w:rPr>
+          <w:sz w:val="28"/>
+          <w:szCs w:val="34"/>
+        </w:rPr>
+        <w:t xml:space="preserve">Currently, there is a </w:t>
+      </w:r>
+      <w:r>
+        <w:rPr>
+          <w:sz w:val="28"/>
+          <w:szCs w:val="34"/>
+        </w:rPr>
+        <w:t>problem in making schedule for class. Some academy still uses people to make the</w:t>
+      </w:r>
+      <w:r>
+        <w:rPr>
+          <w:sz w:val="28"/>
+          <w:szCs w:val="34"/>
+        </w:rPr>
+        <w:t xml:space="preserve"> class</w:t>
+      </w:r>
+      <w:r>
+        <w:rPr>
+          <w:sz w:val="28"/>
+          <w:szCs w:val="34"/>
+        </w:rPr>
+        <w:t xml:space="preserve"> schedule. So the result </w:t>
+      </w:r>
+      <w:r>
+        <w:rPr>
+          <w:sz w:val="28"/>
+          <w:szCs w:val="34"/>
+        </w:rPr>
+        <w:t>is not good because people forge</w:t>
+      </w:r>
+      <w:r>
+        <w:rPr>
+          <w:sz w:val="28"/>
+          <w:szCs w:val="34"/>
+        </w:rPr>
+        <w:t xml:space="preserve">t much information of the resource.  The information that people forget will make the </w:t>
+      </w:r>
+      <w:r>
+        <w:rPr>
+          <w:sz w:val="28"/>
+          <w:szCs w:val="34"/>
+        </w:rPr>
+        <w:t xml:space="preserve">class </w:t>
+      </w:r>
+      <w:r>
+        <w:rPr>
+          <w:sz w:val="28"/>
+          <w:szCs w:val="34"/>
+        </w:rPr>
+        <w:t>schedule get the mistake by the people will forget the number of the room, number of the seat in each room, the available room and constrain of each teacher. From the making schedule problem there are so many place</w:t>
+      </w:r>
+      <w:bookmarkStart w:id="1" w:name="_GoBack"/>
+      <w:bookmarkEnd w:id="1"/>
+      <w:r>
+        <w:rPr>
+          <w:sz w:val="28"/>
+          <w:szCs w:val="34"/>
+        </w:rPr>
+        <w:t xml:space="preserve"> that use the human resource to making class schedule.</w:t>
+      </w:r>
+    </w:p>
+    <w:p>
+      <w:pPr>
+        <w:ind w:firstLine="720"/>
+        <w:rPr>
+          <w:sz w:val="28"/>
+          <w:szCs w:val="34"/>
+        </w:rPr>
+      </w:pPr>
+      <w:r>
+        <w:rPr>
+          <w:sz w:val="28"/>
+          <w:szCs w:val="34"/>
+        </w:rPr>
+        <w:t>CAMT make the schedule by use staff and excel program to making the class schedule, and it have high complexity between the department and each year student in faculty. To making the class schedule should think about the many variable that can impact with another variable such as available time of each lecturer, available of each room. Often the class schedule of each department cannot merge the schedule together because the time to use the room or time of each lecturer have overlap.</w:t>
+      </w:r>
+    </w:p>
+    <w:p>
+      <w:pPr>
+        <w:ind w:firstLine="720"/>
+        <w:rPr>
+          <w:sz w:val="28"/>
+          <w:szCs w:val="34"/>
+        </w:rPr>
+      </w:pPr>
+      <w:r>
+        <w:rPr>
+          <w:sz w:val="28"/>
+          <w:szCs w:val="34"/>
+        </w:rPr>
+        <w:t xml:space="preserve">There are many applications about manage or making the class schedule. Their application has some problems because the application did not support the environment of each place such as the number of the room, the seat in the room and the number of lab room. Another problem is the application cannot set the duration of each subject. </w:t>
+      </w:r>
+    </w:p>
+    <w:p>
+      <w:pPr>
+        <w:ind w:firstLine="720"/>
+        <w:rPr>
+          <w:sz w:val="28"/>
+        </w:rPr>
+      </w:pPr>
+      <w:r>
+        <w:rPr>
+          <w:sz w:val="28"/>
+          <w:szCs w:val="34"/>
+        </w:rPr>
+        <w:t>The goal of this application is to develop web application. The web application can help people reduce time and human resource because they make the class schedule easy than older. Finally, we hope that this application be useful for the staff in CAMT</w:t>
+      </w:r>
+      <w:r>
+        <w:rPr>
+          <w:sz w:val="28"/>
+        </w:rPr>
+        <w:t xml:space="preserve"> </w:t>
+      </w:r>
+    </w:p>
+    <w:p>
+      <w:pPr>
+        <w:ind w:firstLine="720"/>
+        <w:rPr>
+          <w:sz w:val="28"/>
+        </w:rPr>
+      </w:pPr>
+      <w:r>
+        <w:rPr>
+          <w:sz w:val="28"/>
+        </w:rPr>
+        <w:t xml:space="preserve"> </w:t>
+      </w:r>
+    </w:p>
+    <w:p>
+      <w:pPr>
+        <w:pStyle w:val="1"/>
+        <w:rPr>
+          <w:rFonts w:asciiTheme="minorHAnsi" w:eastAsiaTheme="minorHAnsi" w:hAnsiTheme="minorHAnsi" w:cstheme="minorBidi"/>
+          <w:color w:val="auto"/>
+          <w:sz w:val="28"/>
+          <w:szCs w:val="28"/>
+        </w:rPr>
+      </w:pPr>
+    </w:p>
+    <w:p>
+      <w:pPr>
+        <w:pStyle w:val="1"/>
+        <w:rPr>
+          <w:rStyle w:val="10"/>
+          <w:rFonts w:asciiTheme="minorHAnsi" w:hAnsiTheme="minorHAnsi"/>
+          <w:b/>
+          <w:bCs/>
+          <w:sz w:val="56"/>
+          <w:szCs w:val="56"/>
+        </w:rPr>
+      </w:pPr>
+      <w:bookmarkStart w:id="2" w:name="_Toc381647843"/>
+      <w:r>
+        <w:rPr>
+          <w:rFonts w:asciiTheme="minorHAnsi" w:hAnsiTheme="minorHAnsi"/>
+          <w:b/>
+          <w:bCs/>
+          <w:sz w:val="56"/>
+          <w:szCs w:val="56"/>
+        </w:rPr>
+        <w:t>Chapter Two | Literature Review</w:t>
+      </w:r>
+      <w:bookmarkEnd w:id="2"/>
+    </w:p>
+    <w:p/>
+    <w:p>
+      <w:pPr>
+        <w:pStyle w:val="2"/>
+        <w:rPr>
+          <w:b/>
+          <w:bCs/>
+          <w:sz w:val="48"/>
+          <w:szCs w:val="55"/>
+        </w:rPr>
+      </w:pPr>
+      <w:bookmarkStart w:id="3" w:name="_Toc381647844"/>
+      <w:r>
+        <w:rPr>
+          <w:b/>
+          <w:bCs/>
+          <w:sz w:val="48"/>
+          <w:szCs w:val="55"/>
+        </w:rPr>
+        <w:t xml:space="preserve">2.1 </w:t>
+      </w:r>
+      <w:r>
+        <w:rPr>
+          <w:b/>
+          <w:bCs/>
+          <w:sz w:val="48"/>
+          <w:szCs w:val="55"/>
+        </w:rPr>
+        <w:t>B</w:t>
+      </w:r>
+      <w:r>
+        <w:rPr>
+          <w:rStyle w:val="10"/>
+          <w:b/>
+          <w:bCs/>
+          <w:sz w:val="48"/>
+          <w:szCs w:val="55"/>
+        </w:rPr>
+        <w:t>usiness Review</w:t>
+      </w:r>
+      <w:bookmarkEnd w:id="3"/>
     </w:p>
     <w:p>
       <w:pPr>
@@ -380,57 +2238,72 @@
     <w:p/>
     <w:p/>
     <w:p/>
-    <w:p/>
-    <w:p/>
-    <w:p/>
-    <w:p/>
-    <w:p/>
-    <w:p>
-      <w:pPr>
-        <w:rPr>
-          <w:b/>
-          <w:bCs/>
-          <w:sz w:val="56"/>
-          <w:szCs w:val="62"/>
-        </w:rPr>
-      </w:pPr>
-    </w:p>
-    <w:p>
-      <w:pPr>
-        <w:rPr>
-          <w:b/>
-          <w:bCs/>
-          <w:sz w:val="56"/>
-          <w:szCs w:val="62"/>
-        </w:rPr>
-      </w:pPr>
-      <w:r>
-        <w:rPr>
-          <w:b/>
-          <w:bCs/>
-          <w:sz w:val="56"/>
-          <w:szCs w:val="62"/>
-        </w:rPr>
-        <w:lastRenderedPageBreak/>
+    <w:p>
+      <w:pPr>
+        <w:pStyle w:val="2"/>
+        <w:rPr>
+          <w:rFonts w:asciiTheme="minorHAnsi" w:eastAsiaTheme="minorHAnsi" w:hAnsiTheme="minorHAnsi" w:cstheme="minorBidi"/>
+          <w:color w:val="auto"/>
+          <w:sz w:val="22"/>
+          <w:szCs w:val="28"/>
+        </w:rPr>
+      </w:pPr>
+      <w:bookmarkStart w:id="4" w:name="_Toc381647845"/>
+    </w:p>
+    <w:p>
+      <w:pPr>
+        <w:pStyle w:val="2"/>
+        <w:rPr>
+          <w:b/>
+          <w:bCs/>
+        </w:rPr>
+      </w:pPr>
+      <w:r>
+        <w:rPr>
+          <w:b/>
+          <w:bCs/>
+          <w:sz w:val="48"/>
+          <w:szCs w:val="55"/>
+        </w:rPr>
+        <w:t xml:space="preserve">2.2 </w:t>
+      </w:r>
+      <w:r>
+        <w:rPr>
+          <w:b/>
+          <w:bCs/>
+          <w:sz w:val="48"/>
+          <w:szCs w:val="55"/>
+        </w:rPr>
         <w:t>Business Tools/Software Review</w:t>
       </w:r>
-    </w:p>
-    <w:p>
-      <w:pPr>
-        <w:rPr>
-          <w:b/>
-          <w:bCs/>
-          <w:sz w:val="48"/>
-          <w:szCs w:val="54"/>
-        </w:rPr>
-      </w:pPr>
+      <w:bookmarkEnd w:id="4"/>
+    </w:p>
+    <w:p>
+      <w:pPr>
+        <w:ind w:firstLine="720"/>
+        <w:rPr>
+          <w:b/>
+          <w:bCs/>
+          <w:sz w:val="40"/>
+          <w:szCs w:val="46"/>
+        </w:rPr>
+      </w:pPr>
+      <w:r>
+        <w:rPr>
+          <w:b/>
+          <w:bCs/>
+          <w:sz w:val="40"/>
+          <w:szCs w:val="46"/>
+        </w:rPr>
+        <w:t xml:space="preserve">2.2.1 </w:t>
+      </w:r>
       <w:proofErr w:type="spellStart"/>
       <w:r>
         <w:rPr>
           <w:b/>
           <w:bCs/>
-          <w:sz w:val="48"/>
-          <w:szCs w:val="54"/>
+          <w:sz w:val="40"/>
+          <w:szCs w:val="46"/>
         </w:rPr>
         <w:t>GaSchedule</w:t>
       </w:r>
@@ -567,7 +2440,7 @@
           <w:noProof/>
         </w:rPr>
         <w:drawing>
-          <wp:inline distT="0" distB="0" distL="0" distR="0" wp14:anchorId="1B0DA1C6" wp14:editId="7503F97A">
+          <wp:inline distT="0" distB="0" distL="0" distR="0" wp14:anchorId="712FFCB3" wp14:editId="58FE5231">
             <wp:extent cx="6113908" cy="3219450"/>
             <wp:effectExtent l="0" t="0" r="1270" b="0"/>
             <wp:docPr id="1" name="Picture 1" descr="C:\Users\Minniemam\Desktop\Untitled.png"/>
@@ -584,7 +2457,7 @@
                     </pic:cNvPicPr>
                   </pic:nvPicPr>
                   <pic:blipFill>
-                    <a:blip r:embed="rId5">
+                    <a:blip r:embed="rId8">
                       <a:extLst>
                         <a:ext uri="{28A0092B-C50C-407E-A947-70E740481C1C}">
                           <a14:useLocalDpi xmlns:a14="http://schemas.microsoft.com/office/drawing/2010/main" val="0"/>
@@ -758,7 +2631,14 @@
           <w:sz w:val="28"/>
           <w:szCs w:val="34"/>
         </w:rPr>
-        <w:t>Cannot replace something if we want.</w:t>
+        <w:t xml:space="preserve">Cannot replace </w:t>
+      </w:r>
+      <w:r>
+        <w:rPr>
+          <w:sz w:val="28"/>
+          <w:szCs w:val="34"/>
+        </w:rPr>
+        <w:t xml:space="preserve">box in schedule if we want.  </w:t>
       </w:r>
     </w:p>
     <w:p>
@@ -784,11 +2664,7 @@
     </w:p>
     <w:p>
       <w:pPr>
-        <w:jc w:val="both"/>
-      </w:pPr>
-    </w:p>
-    <w:p>
-      <w:pPr>
+        <w:ind w:firstLine="360"/>
         <w:jc w:val="both"/>
         <w:rPr>
           <w:b/>
@@ -797,7 +2673,18 @@
           <w:szCs w:val="54"/>
         </w:rPr>
       </w:pPr>
-      <w:proofErr w:type="spellStart"/>
+    </w:p>
+    <w:p>
+      <w:pPr>
+        <w:ind w:firstLine="360"/>
+        <w:jc w:val="both"/>
+        <w:rPr>
+          <w:b/>
+          <w:bCs/>
+          <w:sz w:val="40"/>
+          <w:szCs w:val="46"/>
+        </w:rPr>
+      </w:pPr>
       <w:r>
         <w:rPr>
           <w:b/>
@@ -806,9 +2693,17 @@
           <w:szCs w:val="54"/>
         </w:rPr>
         <w:lastRenderedPageBreak/>
+        <w:t>2.2.2</w:t>
+      </w:r>
+      <w:r>
+        <w:rPr>
+          <w:b/>
+          <w:bCs/>
+          <w:sz w:val="40"/>
+          <w:szCs w:val="46"/>
+        </w:rPr>
         <w:t>ASCTimeTables</w:t>
       </w:r>
-      <w:proofErr w:type="spellEnd"/>
     </w:p>
     <w:p>
       <w:pPr>
@@ -844,7 +2739,7 @@
           <w:noProof/>
         </w:rPr>
         <w:drawing>
-          <wp:inline distT="0" distB="0" distL="0" distR="0" wp14:anchorId="3486A147" wp14:editId="2BE5E042">
+          <wp:inline distT="0" distB="0" distL="0" distR="0" wp14:anchorId="2FA402AF" wp14:editId="4207C818">
             <wp:extent cx="5731510" cy="3222625"/>
             <wp:effectExtent l="0" t="0" r="2540" b="0"/>
             <wp:docPr id="2" name="Picture 2"/>
@@ -859,7 +2754,7 @@
                     <pic:cNvPicPr/>
                   </pic:nvPicPr>
                   <pic:blipFill>
-                    <a:blip r:embed="rId6"/>
+                    <a:blip r:embed="rId9"/>
                     <a:stretch>
                       <a:fillRect/>
                     </a:stretch>
@@ -1087,22 +2982,32 @@
     </w:p>
     <w:p>
       <w:pPr>
+        <w:ind w:firstLine="360"/>
         <w:jc w:val="both"/>
         <w:rPr>
           <w:b/>
           <w:bCs/>
-          <w:sz w:val="48"/>
-          <w:szCs w:val="54"/>
-        </w:rPr>
-      </w:pPr>
-      <w:r>
-        <w:rPr>
-          <w:b/>
-          <w:bCs/>
-          <w:sz w:val="48"/>
-          <w:szCs w:val="54"/>
+          <w:sz w:val="40"/>
+          <w:szCs w:val="46"/>
+        </w:rPr>
+      </w:pPr>
+      <w:r>
+        <w:rPr>
+          <w:b/>
+          <w:bCs/>
+          <w:sz w:val="40"/>
+          <w:szCs w:val="46"/>
         </w:rPr>
         <w:lastRenderedPageBreak/>
+        <w:t>2.2.3</w:t>
+      </w:r>
+      <w:r>
+        <w:rPr>
+          <w:b/>
+          <w:bCs/>
+          <w:sz w:val="40"/>
+          <w:szCs w:val="46"/>
+        </w:rPr>
         <w:t>Class schedule</w:t>
       </w:r>
     </w:p>
@@ -1140,7 +3045,7 @@
           <w:noProof/>
         </w:rPr>
         <w:drawing>
-          <wp:inline distT="0" distB="0" distL="0" distR="0" wp14:anchorId="2CD9180C" wp14:editId="1F7C568F">
+          <wp:inline distT="0" distB="0" distL="0" distR="0" wp14:anchorId="3F94165D" wp14:editId="2F2AB8DD">
             <wp:extent cx="5731510" cy="3222625"/>
             <wp:effectExtent l="0" t="0" r="2540" b="0"/>
             <wp:docPr id="3" name="Picture 3"/>
@@ -1155,7 +3060,7 @@
                     <pic:cNvPicPr/>
                   </pic:nvPicPr>
                   <pic:blipFill>
-                    <a:blip r:embed="rId7"/>
+                    <a:blip r:embed="rId10"/>
                     <a:stretch>
                       <a:fillRect/>
                     </a:stretch>
@@ -1361,36 +3266,70 @@
     <w:p/>
     <w:p>
       <w:pPr>
-        <w:rPr>
-          <w:sz w:val="56"/>
-          <w:szCs w:val="62"/>
-        </w:rPr>
-      </w:pPr>
-      <w:r>
-        <w:rPr>
-          <w:b/>
-          <w:bCs/>
-          <w:sz w:val="56"/>
-          <w:szCs w:val="62"/>
+        <w:pStyle w:val="2"/>
+        <w:rPr>
+          <w:b/>
+          <w:bCs/>
+          <w:sz w:val="48"/>
+          <w:szCs w:val="55"/>
+        </w:rPr>
+      </w:pPr>
+      <w:bookmarkStart w:id="5" w:name="_Toc381647846"/>
+      <w:r>
+        <w:rPr>
+          <w:b/>
+          <w:bCs/>
+          <w:sz w:val="48"/>
+          <w:szCs w:val="55"/>
+        </w:rPr>
+        <w:lastRenderedPageBreak/>
+        <w:t xml:space="preserve">2.3 </w:t>
+      </w:r>
+      <w:r>
+        <w:rPr>
+          <w:b/>
+          <w:bCs/>
+          <w:sz w:val="48"/>
+          <w:szCs w:val="55"/>
         </w:rPr>
         <w:t>Technology Review</w:t>
       </w:r>
-    </w:p>
-    <w:p>
-      <w:pPr>
-        <w:rPr>
-          <w:b/>
-          <w:bCs/>
-          <w:sz w:val="48"/>
-          <w:szCs w:val="54"/>
-        </w:rPr>
-      </w:pPr>
-      <w:r>
-        <w:rPr>
-          <w:b/>
-          <w:bCs/>
-          <w:sz w:val="48"/>
-          <w:szCs w:val="54"/>
+      <w:bookmarkEnd w:id="5"/>
+    </w:p>
+    <w:p>
+      <w:pPr>
+        <w:ind w:firstLine="720"/>
+        <w:rPr>
+          <w:b/>
+          <w:bCs/>
+          <w:sz w:val="40"/>
+          <w:szCs w:val="46"/>
+        </w:rPr>
+      </w:pPr>
+      <w:r>
+        <w:rPr>
+          <w:b/>
+          <w:bCs/>
+          <w:sz w:val="40"/>
+          <w:szCs w:val="46"/>
+        </w:rPr>
+        <w:t>2.3.1</w:t>
+      </w:r>
+      <w:r>
+        <w:rPr>
+          <w:b/>
+          <w:bCs/>
+          <w:sz w:val="40"/>
+          <w:szCs w:val="46"/>
+        </w:rPr>
+        <w:t xml:space="preserve"> </w:t>
+      </w:r>
+      <w:r>
+        <w:rPr>
+          <w:b/>
+          <w:bCs/>
+          <w:sz w:val="40"/>
+          <w:szCs w:val="46"/>
         </w:rPr>
         <w:t>Web application</w:t>
       </w:r>
@@ -1712,12 +3651,13 @@
     <w:p>
       <w:pPr>
         <w:pStyle w:val="Default"/>
+        <w:ind w:firstLine="720"/>
         <w:rPr>
           <w:rFonts w:asciiTheme="minorHAnsi" w:hAnsiTheme="minorHAnsi"/>
           <w:b/>
           <w:bCs/>
-          <w:sz w:val="48"/>
-          <w:szCs w:val="48"/>
+          <w:sz w:val="40"/>
+          <w:szCs w:val="40"/>
         </w:rPr>
       </w:pPr>
       <w:r>
@@ -1725,8 +3665,19 @@
           <w:rFonts w:asciiTheme="minorHAnsi" w:hAnsiTheme="minorHAnsi"/>
           <w:b/>
           <w:bCs/>
-          <w:sz w:val="48"/>
-          <w:szCs w:val="48"/>
+          <w:sz w:val="40"/>
+          <w:szCs w:val="40"/>
+        </w:rPr>
+        <w:lastRenderedPageBreak/>
+        <w:t xml:space="preserve">2.3.2 </w:t>
+      </w:r>
+      <w:r>
+        <w:rPr>
+          <w:rFonts w:asciiTheme="minorHAnsi" w:hAnsiTheme="minorHAnsi"/>
+          <w:b/>
+          <w:bCs/>
+          <w:sz w:val="40"/>
+          <w:szCs w:val="40"/>
         </w:rPr>
         <w:t>PHP</w:t>
       </w:r>
@@ -2051,186 +4002,215 @@
     <w:p>
       <w:pPr>
         <w:pStyle w:val="Default"/>
+        <w:ind w:firstLine="720"/>
         <w:rPr>
           <w:rFonts w:asciiTheme="minorHAnsi" w:hAnsiTheme="minorHAnsi"/>
           <w:b/>
           <w:bCs/>
+          <w:sz w:val="40"/>
+          <w:szCs w:val="40"/>
+        </w:rPr>
+      </w:pPr>
+      <w:r>
+        <w:rPr>
+          <w:rFonts w:asciiTheme="minorHAnsi" w:hAnsiTheme="minorHAnsi"/>
+          <w:b/>
+          <w:bCs/>
+          <w:sz w:val="40"/>
+          <w:szCs w:val="40"/>
+        </w:rPr>
+        <w:t xml:space="preserve">2.3.3 </w:t>
+      </w:r>
+      <w:r>
+        <w:rPr>
+          <w:rFonts w:asciiTheme="minorHAnsi" w:hAnsiTheme="minorHAnsi"/>
+          <w:b/>
+          <w:bCs/>
+          <w:sz w:val="40"/>
+          <w:szCs w:val="40"/>
+        </w:rPr>
+        <w:t xml:space="preserve">CSS </w:t>
+      </w:r>
+    </w:p>
+    <w:p>
+      <w:pPr>
+        <w:pStyle w:val="Default"/>
+        <w:ind w:firstLine="720"/>
+        <w:rPr>
+          <w:rFonts w:asciiTheme="minorHAnsi" w:hAnsiTheme="minorHAnsi"/>
+          <w:b/>
+          <w:bCs/>
+          <w:sz w:val="28"/>
+          <w:szCs w:val="28"/>
+        </w:rPr>
+      </w:pPr>
+      <w:r>
+        <w:rPr>
+          <w:rFonts w:asciiTheme="minorHAnsi" w:hAnsiTheme="minorHAnsi"/>
+          <w:sz w:val="28"/>
+          <w:szCs w:val="28"/>
+        </w:rPr>
+        <w:t>CSS is stand for Cascading Style Sheets. It defines how to display HTML elements. Styles are usually saved in external .</w:t>
+      </w:r>
+      <w:proofErr w:type="spellStart"/>
+      <w:r>
+        <w:rPr>
+          <w:rFonts w:asciiTheme="minorHAnsi" w:hAnsiTheme="minorHAnsi"/>
+          <w:sz w:val="28"/>
+          <w:szCs w:val="28"/>
+        </w:rPr>
+        <w:t>css</w:t>
+      </w:r>
+      <w:proofErr w:type="spellEnd"/>
+      <w:r>
+        <w:rPr>
+          <w:rFonts w:asciiTheme="minorHAnsi" w:hAnsiTheme="minorHAnsi"/>
+          <w:sz w:val="28"/>
+          <w:szCs w:val="28"/>
+        </w:rPr>
+        <w:t xml:space="preserve"> file. It gives comfortable to change the layout of all </w:t>
+      </w:r>
+      <w:r>
+        <w:rPr>
+          <w:rFonts w:asciiTheme="minorHAnsi" w:hAnsiTheme="minorHAnsi"/>
+          <w:sz w:val="28"/>
+          <w:szCs w:val="28"/>
+        </w:rPr>
+        <w:t>pages in web site.</w:t>
+      </w:r>
+    </w:p>
+    <w:p>
+      <w:pPr>
+        <w:pStyle w:val="Default"/>
+        <w:rPr>
+          <w:rFonts w:asciiTheme="minorHAnsi" w:hAnsiTheme="minorHAnsi"/>
+          <w:b/>
+          <w:bCs/>
+          <w:sz w:val="28"/>
+          <w:szCs w:val="28"/>
+        </w:rPr>
+      </w:pPr>
+    </w:p>
+    <w:p>
+      <w:pPr>
+        <w:pStyle w:val="Default"/>
+        <w:rPr>
+          <w:rFonts w:asciiTheme="minorHAnsi" w:hAnsiTheme="minorHAnsi"/>
+          <w:b/>
+          <w:bCs/>
+          <w:sz w:val="36"/>
+          <w:szCs w:val="36"/>
+        </w:rPr>
+      </w:pPr>
+      <w:r>
+        <w:rPr>
+          <w:rFonts w:asciiTheme="minorHAnsi" w:hAnsiTheme="minorHAnsi"/>
+          <w:b/>
+          <w:bCs/>
+          <w:sz w:val="36"/>
+          <w:szCs w:val="36"/>
+        </w:rPr>
+        <w:t xml:space="preserve">Alternative Technology </w:t>
+      </w:r>
+    </w:p>
+    <w:p>
+      <w:pPr>
+        <w:pStyle w:val="Default"/>
+        <w:rPr>
+          <w:rFonts w:asciiTheme="minorHAnsi" w:hAnsiTheme="minorHAnsi"/>
+          <w:sz w:val="28"/>
+          <w:szCs w:val="28"/>
+        </w:rPr>
+      </w:pPr>
+      <w:r>
+        <w:rPr>
+          <w:rFonts w:asciiTheme="minorHAnsi" w:hAnsiTheme="minorHAnsi"/>
+          <w:sz w:val="28"/>
+          <w:szCs w:val="28"/>
+        </w:rPr>
+        <w:t xml:space="preserve">No alternative technology for CSS </w:t>
+      </w:r>
+    </w:p>
+    <w:p>
+      <w:pPr>
+        <w:pStyle w:val="Default"/>
+        <w:rPr>
+          <w:rFonts w:asciiTheme="minorHAnsi" w:hAnsiTheme="minorHAnsi"/>
+          <w:sz w:val="28"/>
+          <w:szCs w:val="28"/>
+        </w:rPr>
+      </w:pPr>
+    </w:p>
+    <w:p>
+      <w:pPr>
+        <w:pStyle w:val="Default"/>
+        <w:rPr>
+          <w:rFonts w:asciiTheme="minorHAnsi" w:hAnsiTheme="minorHAnsi"/>
+          <w:b/>
+          <w:bCs/>
+          <w:sz w:val="36"/>
+          <w:szCs w:val="36"/>
+        </w:rPr>
+      </w:pPr>
+      <w:r>
+        <w:rPr>
+          <w:rFonts w:asciiTheme="minorHAnsi" w:hAnsiTheme="minorHAnsi"/>
+          <w:b/>
+          <w:bCs/>
+          <w:sz w:val="36"/>
+          <w:szCs w:val="36"/>
+        </w:rPr>
+        <w:t xml:space="preserve">The Selection of This Technology </w:t>
+      </w:r>
+    </w:p>
+    <w:p>
+      <w:pPr>
+        <w:pStyle w:val="Default"/>
+        <w:rPr>
+          <w:rFonts w:asciiTheme="minorHAnsi" w:hAnsiTheme="minorHAnsi"/>
+          <w:sz w:val="28"/>
+          <w:szCs w:val="28"/>
+        </w:rPr>
+      </w:pPr>
+      <w:r>
+        <w:rPr>
+          <w:rFonts w:asciiTheme="minorHAnsi" w:hAnsiTheme="minorHAnsi"/>
+          <w:sz w:val="28"/>
+          <w:szCs w:val="28"/>
+        </w:rPr>
+        <w:t>We chose CSS because; the CSS will be able to make our application look beautiful and easy to control</w:t>
+      </w:r>
+      <w:r>
+        <w:rPr>
+          <w:sz w:val="23"/>
+          <w:szCs w:val="23"/>
+        </w:rPr>
+        <w:t>.</w:t>
+      </w:r>
+    </w:p>
+    <w:p>
+      <w:pPr>
+        <w:rPr>
+          <w:sz w:val="28"/>
+        </w:rPr>
+      </w:pPr>
+    </w:p>
+    <w:p>
+      <w:pPr>
+        <w:rPr>
+          <w:b/>
           <w:sz w:val="48"/>
           <w:szCs w:val="48"/>
         </w:rPr>
       </w:pPr>
-      <w:r>
-        <w:rPr>
-          <w:rFonts w:asciiTheme="minorHAnsi" w:hAnsiTheme="minorHAnsi"/>
-          <w:b/>
-          <w:bCs/>
+    </w:p>
+    <w:p>
+      <w:pPr>
+        <w:rPr>
+          <w:b/>
           <w:sz w:val="48"/>
           <w:szCs w:val="48"/>
         </w:rPr>
-        <w:t xml:space="preserve">CSS </w:t>
-      </w:r>
-    </w:p>
-    <w:p>
-      <w:pPr>
-        <w:pStyle w:val="Default"/>
-        <w:ind w:firstLine="720"/>
-        <w:rPr>
-          <w:rFonts w:asciiTheme="minorHAnsi" w:hAnsiTheme="minorHAnsi"/>
-          <w:b/>
-          <w:bCs/>
-          <w:sz w:val="28"/>
-          <w:szCs w:val="28"/>
-        </w:rPr>
-      </w:pPr>
-      <w:r>
-        <w:rPr>
-          <w:rFonts w:asciiTheme="minorHAnsi" w:hAnsiTheme="minorHAnsi"/>
-          <w:sz w:val="28"/>
-          <w:szCs w:val="28"/>
-        </w:rPr>
-        <w:t>CSS is stand for Cascading Style Sheets. It defines how to display HTML elements. Styles are usually saved in external .</w:t>
-      </w:r>
-      <w:proofErr w:type="spellStart"/>
-      <w:r>
-        <w:rPr>
-          <w:rFonts w:asciiTheme="minorHAnsi" w:hAnsiTheme="minorHAnsi"/>
-          <w:sz w:val="28"/>
-          <w:szCs w:val="28"/>
-        </w:rPr>
-        <w:t>css</w:t>
-      </w:r>
-      <w:proofErr w:type="spellEnd"/>
-      <w:r>
-        <w:rPr>
-          <w:rFonts w:asciiTheme="minorHAnsi" w:hAnsiTheme="minorHAnsi"/>
-          <w:sz w:val="28"/>
-          <w:szCs w:val="28"/>
-        </w:rPr>
-        <w:t xml:space="preserve"> file. It gives comfortable to change the layout of all </w:t>
-      </w:r>
-      <w:r>
-        <w:rPr>
-          <w:rFonts w:asciiTheme="minorHAnsi" w:hAnsiTheme="minorHAnsi"/>
-          <w:sz w:val="28"/>
-          <w:szCs w:val="28"/>
-        </w:rPr>
-        <w:t>pages in web site.</w:t>
-      </w:r>
-    </w:p>
-    <w:p>
-      <w:pPr>
-        <w:pStyle w:val="Default"/>
-        <w:rPr>
-          <w:rFonts w:asciiTheme="minorHAnsi" w:hAnsiTheme="minorHAnsi"/>
-          <w:b/>
-          <w:bCs/>
-          <w:sz w:val="28"/>
-          <w:szCs w:val="28"/>
-        </w:rPr>
-      </w:pPr>
-    </w:p>
-    <w:p>
-      <w:pPr>
-        <w:pStyle w:val="Default"/>
-        <w:rPr>
-          <w:rFonts w:asciiTheme="minorHAnsi" w:hAnsiTheme="minorHAnsi"/>
-          <w:b/>
-          <w:bCs/>
-          <w:sz w:val="36"/>
-          <w:szCs w:val="36"/>
-        </w:rPr>
-      </w:pPr>
-      <w:r>
-        <w:rPr>
-          <w:rFonts w:asciiTheme="minorHAnsi" w:hAnsiTheme="minorHAnsi"/>
-          <w:b/>
-          <w:bCs/>
-          <w:sz w:val="36"/>
-          <w:szCs w:val="36"/>
-        </w:rPr>
-        <w:t xml:space="preserve">Alternative Technology </w:t>
-      </w:r>
-    </w:p>
-    <w:p>
-      <w:pPr>
-        <w:pStyle w:val="Default"/>
-        <w:rPr>
-          <w:rFonts w:asciiTheme="minorHAnsi" w:hAnsiTheme="minorHAnsi"/>
-          <w:sz w:val="28"/>
-          <w:szCs w:val="28"/>
-        </w:rPr>
-      </w:pPr>
-      <w:r>
-        <w:rPr>
-          <w:rFonts w:asciiTheme="minorHAnsi" w:hAnsiTheme="minorHAnsi"/>
-          <w:sz w:val="28"/>
-          <w:szCs w:val="28"/>
-        </w:rPr>
-        <w:t xml:space="preserve">No alternative technology for CSS </w:t>
-      </w:r>
-    </w:p>
-    <w:p>
-      <w:pPr>
-        <w:pStyle w:val="Default"/>
-        <w:rPr>
-          <w:rFonts w:asciiTheme="minorHAnsi" w:hAnsiTheme="minorHAnsi"/>
-          <w:sz w:val="28"/>
-          <w:szCs w:val="28"/>
-        </w:rPr>
-      </w:pPr>
-    </w:p>
-    <w:p>
-      <w:pPr>
-        <w:pStyle w:val="Default"/>
-        <w:rPr>
-          <w:rFonts w:asciiTheme="minorHAnsi" w:hAnsiTheme="minorHAnsi"/>
-          <w:b/>
-          <w:bCs/>
-          <w:sz w:val="36"/>
-          <w:szCs w:val="36"/>
-        </w:rPr>
-      </w:pPr>
-      <w:r>
-        <w:rPr>
-          <w:rFonts w:asciiTheme="minorHAnsi" w:hAnsiTheme="minorHAnsi"/>
-          <w:b/>
-          <w:bCs/>
-          <w:sz w:val="36"/>
-          <w:szCs w:val="36"/>
-        </w:rPr>
-        <w:t xml:space="preserve">The Selection of This Technology </w:t>
-      </w:r>
-    </w:p>
-    <w:p>
-      <w:pPr>
-        <w:pStyle w:val="Default"/>
-        <w:rPr>
-          <w:rFonts w:asciiTheme="minorHAnsi" w:hAnsiTheme="minorHAnsi"/>
-          <w:sz w:val="28"/>
-          <w:szCs w:val="28"/>
-        </w:rPr>
-      </w:pPr>
-      <w:r>
-        <w:rPr>
-          <w:rFonts w:asciiTheme="minorHAnsi" w:hAnsiTheme="minorHAnsi"/>
-          <w:sz w:val="28"/>
-          <w:szCs w:val="28"/>
-        </w:rPr>
-        <w:t>We chose CSS because; the CSS will be able to make our application look beautiful and easy to control</w:t>
-      </w:r>
-      <w:r>
-        <w:rPr>
-          <w:sz w:val="23"/>
-          <w:szCs w:val="23"/>
-        </w:rPr>
-        <w:t>.</w:t>
-      </w:r>
-    </w:p>
-    <w:p>
-      <w:pPr>
-        <w:rPr>
-          <w:sz w:val="28"/>
-        </w:rPr>
       </w:pPr>
     </w:p>
     <w:p>
@@ -2244,35 +4224,35 @@
     </w:p>
     <w:p>
       <w:pPr>
-        <w:rPr>
-          <w:b/>
-          <w:sz w:val="48"/>
-          <w:szCs w:val="48"/>
-        </w:rPr>
-      </w:pPr>
-    </w:p>
-    <w:p>
-      <w:pPr>
-        <w:rPr>
-          <w:b/>
-          <w:sz w:val="48"/>
-          <w:szCs w:val="48"/>
-        </w:rPr>
-      </w:pPr>
-    </w:p>
-    <w:p>
-      <w:pPr>
-        <w:rPr>
-          <w:b/>
-          <w:sz w:val="48"/>
-          <w:szCs w:val="48"/>
-        </w:rPr>
-      </w:pPr>
-      <w:r>
-        <w:rPr>
-          <w:b/>
-          <w:sz w:val="48"/>
-          <w:szCs w:val="48"/>
+        <w:ind w:firstLine="720"/>
+        <w:rPr>
+          <w:b/>
+          <w:sz w:val="40"/>
+          <w:szCs w:val="40"/>
+        </w:rPr>
+      </w:pPr>
+      <w:r>
+        <w:rPr>
+          <w:b/>
+          <w:sz w:val="40"/>
+          <w:szCs w:val="40"/>
+        </w:rPr>
+        <w:lastRenderedPageBreak/>
+        <w:t>2.3.4</w:t>
+      </w:r>
+      <w:r>
+        <w:rPr>
+          <w:b/>
+          <w:sz w:val="40"/>
+          <w:szCs w:val="40"/>
+        </w:rPr>
+        <w:t xml:space="preserve"> </w:t>
+      </w:r>
+      <w:r>
+        <w:rPr>
+          <w:b/>
+          <w:sz w:val="40"/>
+          <w:szCs w:val="40"/>
         </w:rPr>
         <w:t>MySQL</w:t>
       </w:r>
@@ -2521,24 +4501,34 @@
       <w:pPr>
         <w:rPr>
           <w:b/>
-          <w:sz w:val="48"/>
-          <w:szCs w:val="48"/>
-        </w:rPr>
-      </w:pPr>
-    </w:p>
-    <w:p>
-      <w:pPr>
-        <w:rPr>
-          <w:b/>
-          <w:sz w:val="48"/>
-          <w:szCs w:val="48"/>
-        </w:rPr>
-      </w:pPr>
-      <w:r>
-        <w:rPr>
-          <w:b/>
-          <w:sz w:val="48"/>
-          <w:szCs w:val="48"/>
+          <w:sz w:val="40"/>
+          <w:szCs w:val="40"/>
+        </w:rPr>
+      </w:pPr>
+    </w:p>
+    <w:p>
+      <w:pPr>
+        <w:ind w:firstLine="720"/>
+        <w:rPr>
+          <w:b/>
+          <w:sz w:val="40"/>
+          <w:szCs w:val="40"/>
+        </w:rPr>
+      </w:pPr>
+      <w:r>
+        <w:rPr>
+          <w:b/>
+          <w:sz w:val="40"/>
+          <w:szCs w:val="40"/>
+        </w:rPr>
+        <w:lastRenderedPageBreak/>
+        <w:t xml:space="preserve">2.3.5 </w:t>
+      </w:r>
+      <w:r>
+        <w:rPr>
+          <w:b/>
+          <w:sz w:val="40"/>
+          <w:szCs w:val="40"/>
         </w:rPr>
         <w:t>JavaScript</w:t>
       </w:r>
@@ -2717,25 +4707,48 @@
     </w:p>
     <w:p>
       <w:pPr>
-        <w:rPr>
-          <w:b/>
-          <w:bCs/>
-          <w:sz w:val="56"/>
-          <w:szCs w:val="56"/>
-        </w:rPr>
-      </w:pPr>
-      <w:r>
-        <w:rPr>
-          <w:b/>
-          <w:bCs/>
-          <w:sz w:val="56"/>
-          <w:szCs w:val="56"/>
-        </w:rPr>
-        <w:t xml:space="preserve">Development Tools Review </w:t>
-      </w:r>
-    </w:p>
-    <w:p>
-      <w:pPr>
+        <w:pStyle w:val="2"/>
+        <w:rPr>
+          <w:b/>
+          <w:bCs/>
+          <w:sz w:val="48"/>
+          <w:szCs w:val="55"/>
+        </w:rPr>
+      </w:pPr>
+      <w:bookmarkStart w:id="6" w:name="_Toc381647847"/>
+      <w:r>
+        <w:rPr>
+          <w:b/>
+          <w:bCs/>
+          <w:sz w:val="48"/>
+          <w:szCs w:val="55"/>
+        </w:rPr>
+        <w:lastRenderedPageBreak/>
+        <w:t xml:space="preserve">2.4 </w:t>
+      </w:r>
+      <w:r>
+        <w:rPr>
+          <w:b/>
+          <w:bCs/>
+          <w:sz w:val="48"/>
+          <w:szCs w:val="55"/>
+        </w:rPr>
+        <w:t>Development Tools Review</w:t>
+      </w:r>
+      <w:bookmarkEnd w:id="6"/>
+      <w:r>
+        <w:rPr>
+          <w:b/>
+          <w:bCs/>
+          <w:sz w:val="48"/>
+          <w:szCs w:val="55"/>
+        </w:rPr>
+        <w:t xml:space="preserve"> </w:t>
+      </w:r>
+    </w:p>
+    <w:p>
+      <w:pPr>
+        <w:ind w:firstLine="720"/>
         <w:rPr>
           <w:b/>
           <w:bCs/>
@@ -2747,16 +4760,26 @@
         <w:rPr>
           <w:b/>
           <w:bCs/>
-          <w:sz w:val="28"/>
-        </w:rPr>
-        <w:tab/>
-      </w:r>
-      <w:r>
-        <w:rPr>
-          <w:b/>
-          <w:bCs/>
-          <w:sz w:val="48"/>
-          <w:szCs w:val="48"/>
+          <w:sz w:val="40"/>
+          <w:szCs w:val="40"/>
+        </w:rPr>
+        <w:t>2.4.1</w:t>
+      </w:r>
+      <w:r>
+        <w:rPr>
+          <w:b/>
+          <w:bCs/>
+          <w:sz w:val="40"/>
+          <w:szCs w:val="40"/>
+        </w:rPr>
+        <w:t xml:space="preserve"> </w:t>
+      </w:r>
+      <w:r>
+        <w:rPr>
+          <w:b/>
+          <w:bCs/>
+          <w:sz w:val="40"/>
+          <w:szCs w:val="40"/>
         </w:rPr>
         <w:t>Eclipse</w:t>
       </w:r>
@@ -3039,19 +5062,30 @@
     </w:p>
     <w:p>
       <w:pPr>
-        <w:rPr>
-          <w:b/>
-          <w:bCs/>
-          <w:sz w:val="48"/>
-          <w:szCs w:val="48"/>
-        </w:rPr>
-      </w:pPr>
-      <w:r>
-        <w:rPr>
-          <w:b/>
-          <w:bCs/>
-          <w:sz w:val="48"/>
-          <w:szCs w:val="48"/>
+        <w:ind w:firstLine="720"/>
+        <w:rPr>
+          <w:b/>
+          <w:bCs/>
+          <w:sz w:val="40"/>
+          <w:szCs w:val="40"/>
+        </w:rPr>
+      </w:pPr>
+      <w:r>
+        <w:rPr>
+          <w:b/>
+          <w:bCs/>
+          <w:sz w:val="40"/>
+          <w:szCs w:val="40"/>
+        </w:rPr>
+        <w:lastRenderedPageBreak/>
+        <w:t xml:space="preserve">2.4.2 </w:t>
+      </w:r>
+      <w:r>
+        <w:rPr>
+          <w:b/>
+          <w:bCs/>
+          <w:sz w:val="40"/>
+          <w:szCs w:val="40"/>
         </w:rPr>
         <w:t>Adobe Dreamweaver</w:t>
       </w:r>
@@ -3261,14 +5295,34 @@
           <w:szCs w:val="48"/>
         </w:rPr>
       </w:pPr>
-      <w:r>
-        <w:rPr>
-          <w:b/>
-          <w:bCs/>
-          <w:sz w:val="48"/>
-          <w:szCs w:val="48"/>
+    </w:p>
+    <w:p>
+      <w:pPr>
+        <w:ind w:firstLine="720"/>
+        <w:rPr>
+          <w:b/>
+          <w:bCs/>
+          <w:sz w:val="40"/>
+          <w:szCs w:val="40"/>
+        </w:rPr>
+      </w:pPr>
+      <w:r>
+        <w:rPr>
+          <w:b/>
+          <w:bCs/>
+          <w:sz w:val="40"/>
+          <w:szCs w:val="40"/>
         </w:rPr>
         <w:lastRenderedPageBreak/>
+        <w:t xml:space="preserve">2.4.3 </w:t>
+      </w:r>
+      <w:r>
+        <w:rPr>
+          <w:b/>
+          <w:bCs/>
+          <w:sz w:val="40"/>
+          <w:szCs w:val="40"/>
+        </w:rPr>
         <w:t>Adobe Photoshop</w:t>
       </w:r>
     </w:p>
@@ -3474,34 +5528,39 @@
     </w:p>
     <w:p>
       <w:pPr>
-        <w:autoSpaceDE w:val="0"/>
-        <w:autoSpaceDN w:val="0"/>
-        <w:adjustRightInd w:val="0"/>
-        <w:spacing w:after="0" w:line="240" w:lineRule="auto"/>
-        <w:rPr>
-          <w:sz w:val="28"/>
-        </w:rPr>
-      </w:pPr>
-    </w:p>
-    <w:p/>
-    <w:p>
-      <w:pPr>
-        <w:rPr>
-          <w:b/>
-          <w:bCs/>
-          <w:sz w:val="48"/>
-          <w:szCs w:val="48"/>
-        </w:rPr>
-      </w:pPr>
+        <w:rPr>
+          <w:sz w:val="28"/>
+        </w:rPr>
+      </w:pPr>
+    </w:p>
+    <w:p>
+      <w:pPr>
+        <w:ind w:firstLine="720"/>
+        <w:rPr>
+          <w:b/>
+          <w:bCs/>
+          <w:sz w:val="40"/>
+          <w:szCs w:val="40"/>
+        </w:rPr>
+      </w:pPr>
+      <w:r>
+        <w:rPr>
+          <w:b/>
+          <w:bCs/>
+          <w:sz w:val="40"/>
+          <w:szCs w:val="40"/>
+        </w:rPr>
+        <w:lastRenderedPageBreak/>
+        <w:t xml:space="preserve">2.4.4 </w:t>
+      </w:r>
       <w:proofErr w:type="spellStart"/>
       <w:r>
         <w:rPr>
           <w:b/>
           <w:bCs/>
-          <w:sz w:val="48"/>
-          <w:szCs w:val="48"/>
-        </w:rPr>
-        <w:lastRenderedPageBreak/>
+          <w:sz w:val="40"/>
+          <w:szCs w:val="40"/>
+        </w:rPr>
         <w:t>NetBeans</w:t>
       </w:r>
       <w:proofErr w:type="spellEnd"/>
@@ -3718,41 +5777,83 @@
     </w:p>
     <w:p>
       <w:pPr>
+        <w:pStyle w:val="1"/>
         <w:rPr>
           <w:b/>
           <w:bCs/>
           <w:sz w:val="56"/>
-          <w:szCs w:val="62"/>
-        </w:rPr>
-      </w:pPr>
+          <w:szCs w:val="64"/>
+        </w:rPr>
+      </w:pPr>
+      <w:bookmarkStart w:id="7" w:name="_Toc381647848"/>
       <w:r>
         <w:rPr>
           <w:b/>
           <w:bCs/>
           <w:sz w:val="56"/>
-          <w:szCs w:val="62"/>
+          <w:szCs w:val="64"/>
         </w:rPr>
         <w:lastRenderedPageBreak/>
-        <w:t xml:space="preserve">Quality Standard </w:t>
-      </w:r>
-    </w:p>
-    <w:p>
-      <w:pPr>
+        <w:t xml:space="preserve">Chapter Three | </w:t>
+      </w:r>
+      <w:r>
+        <w:rPr>
+          <w:b/>
+          <w:bCs/>
+          <w:sz w:val="56"/>
+          <w:szCs w:val="64"/>
+        </w:rPr>
+        <w:t>Quality Standard</w:t>
+      </w:r>
+      <w:bookmarkEnd w:id="7"/>
+      <w:r>
+        <w:rPr>
+          <w:b/>
+          <w:bCs/>
+          <w:sz w:val="56"/>
+          <w:szCs w:val="64"/>
+        </w:rPr>
+        <w:t xml:space="preserve"> </w:t>
+      </w:r>
+    </w:p>
+    <w:p>
+      <w:pPr>
+        <w:pStyle w:val="2"/>
         <w:rPr>
           <w:b/>
           <w:bCs/>
           <w:sz w:val="48"/>
-          <w:szCs w:val="54"/>
-        </w:rPr>
-      </w:pPr>
+          <w:szCs w:val="55"/>
+        </w:rPr>
+      </w:pPr>
+      <w:bookmarkStart w:id="8" w:name="_Toc381647849"/>
       <w:r>
         <w:rPr>
           <w:b/>
           <w:bCs/>
           <w:sz w:val="48"/>
-          <w:szCs w:val="54"/>
-        </w:rPr>
-        <w:t xml:space="preserve">ISO29110 for Very Small Entity (VSE) </w:t>
+          <w:szCs w:val="55"/>
+        </w:rPr>
+        <w:t xml:space="preserve">3.1 </w:t>
+      </w:r>
+      <w:r>
+        <w:rPr>
+          <w:b/>
+          <w:bCs/>
+          <w:sz w:val="48"/>
+          <w:szCs w:val="55"/>
+        </w:rPr>
+        <w:t>ISO29110 for Very Small Entity (VSE)</w:t>
+      </w:r>
+      <w:bookmarkEnd w:id="8"/>
+      <w:r>
+        <w:rPr>
+          <w:b/>
+          <w:bCs/>
+          <w:sz w:val="48"/>
+          <w:szCs w:val="55"/>
+        </w:rPr>
+        <w:t xml:space="preserve"> </w:t>
       </w:r>
     </w:p>
     <w:p>
@@ -3772,21 +5873,47 @@
     </w:p>
     <w:p>
       <w:pPr>
-        <w:rPr>
-          <w:b/>
-          <w:bCs/>
-          <w:sz w:val="48"/>
-          <w:szCs w:val="54"/>
-        </w:rPr>
-      </w:pPr>
-      <w:r>
-        <w:rPr>
-          <w:b/>
-          <w:bCs/>
-          <w:sz w:val="48"/>
-          <w:szCs w:val="54"/>
-        </w:rPr>
-        <w:t xml:space="preserve">Project Management process </w:t>
+        <w:pStyle w:val="3"/>
+        <w:ind w:firstLine="720"/>
+        <w:rPr>
+          <w:color w:val="auto"/>
+          <w:sz w:val="40"/>
+          <w:szCs w:val="46"/>
+        </w:rPr>
+      </w:pPr>
+      <w:bookmarkStart w:id="9" w:name="_Toc381647850"/>
+      <w:r>
+        <w:rPr>
+          <w:color w:val="auto"/>
+          <w:sz w:val="40"/>
+          <w:szCs w:val="46"/>
+        </w:rPr>
+        <w:t>3.1.1</w:t>
+      </w:r>
+      <w:r>
+        <w:rPr>
+          <w:color w:val="auto"/>
+          <w:sz w:val="40"/>
+          <w:szCs w:val="46"/>
+        </w:rPr>
+        <w:t xml:space="preserve"> </w:t>
+      </w:r>
+      <w:r>
+        <w:rPr>
+          <w:color w:val="auto"/>
+          <w:sz w:val="40"/>
+          <w:szCs w:val="46"/>
+        </w:rPr>
+        <w:t>Project Management process</w:t>
+      </w:r>
+      <w:bookmarkEnd w:id="9"/>
+      <w:r>
+        <w:rPr>
+          <w:color w:val="auto"/>
+          <w:sz w:val="40"/>
+          <w:szCs w:val="46"/>
+        </w:rPr>
+        <w:t xml:space="preserve"> </w:t>
       </w:r>
     </w:p>
     <w:p>
@@ -3886,21 +6013,38 @@
     </w:p>
     <w:p>
       <w:pPr>
-        <w:rPr>
-          <w:b/>
-          <w:bCs/>
-          <w:sz w:val="48"/>
-          <w:szCs w:val="54"/>
-        </w:rPr>
-      </w:pPr>
-      <w:r>
-        <w:rPr>
-          <w:b/>
-          <w:bCs/>
-          <w:sz w:val="48"/>
-          <w:szCs w:val="54"/>
-        </w:rPr>
-        <w:t xml:space="preserve">Software Implementation process </w:t>
+        <w:pStyle w:val="3"/>
+        <w:ind w:firstLine="360"/>
+        <w:rPr>
+          <w:sz w:val="40"/>
+          <w:szCs w:val="46"/>
+        </w:rPr>
+      </w:pPr>
+      <w:bookmarkStart w:id="10" w:name="_Toc381647851"/>
+      <w:r>
+        <w:rPr>
+          <w:color w:val="auto"/>
+          <w:sz w:val="40"/>
+          <w:szCs w:val="46"/>
+        </w:rPr>
+        <w:t xml:space="preserve">3.1.2 </w:t>
+      </w:r>
+      <w:r>
+        <w:rPr>
+          <w:color w:val="auto"/>
+          <w:sz w:val="40"/>
+          <w:szCs w:val="46"/>
+        </w:rPr>
+        <w:t>Software Implementation process</w:t>
+      </w:r>
+      <w:bookmarkEnd w:id="10"/>
+      <w:r>
+        <w:rPr>
+          <w:color w:val="auto"/>
+          <w:sz w:val="40"/>
+          <w:szCs w:val="46"/>
+        </w:rPr>
+        <w:t xml:space="preserve"> </w:t>
       </w:r>
     </w:p>
     <w:p>
@@ -4040,40 +6184,66 @@
     </w:p>
     <w:p>
       <w:pPr>
+        <w:pStyle w:val="1"/>
         <w:rPr>
           <w:b/>
           <w:bCs/>
           <w:sz w:val="56"/>
-          <w:szCs w:val="56"/>
-        </w:rPr>
-      </w:pPr>
+          <w:szCs w:val="64"/>
+        </w:rPr>
+      </w:pPr>
+      <w:bookmarkStart w:id="11" w:name="_Toc381647852"/>
       <w:r>
         <w:rPr>
           <w:b/>
           <w:bCs/>
           <w:sz w:val="56"/>
-          <w:szCs w:val="56"/>
+          <w:szCs w:val="64"/>
         </w:rPr>
         <w:lastRenderedPageBreak/>
+        <w:t xml:space="preserve">Chapter Four | </w:t>
+      </w:r>
+      <w:r>
+        <w:rPr>
+          <w:b/>
+          <w:bCs/>
+          <w:sz w:val="56"/>
+          <w:szCs w:val="64"/>
+        </w:rPr>
         <w:t>Project Plan</w:t>
       </w:r>
-    </w:p>
-    <w:p>
-      <w:pPr>
-        <w:rPr>
+      <w:bookmarkEnd w:id="11"/>
+    </w:p>
+    <w:p>
+      <w:pPr>
+        <w:pStyle w:val="2"/>
+        <w:rPr>
+          <w:b/>
+          <w:bCs/>
           <w:sz w:val="48"/>
-          <w:szCs w:val="48"/>
-        </w:rPr>
-      </w:pPr>
+          <w:szCs w:val="55"/>
+        </w:rPr>
+      </w:pPr>
+      <w:bookmarkStart w:id="12" w:name="_Toc381647853"/>
       <w:r>
         <w:rPr>
           <w:b/>
           <w:bCs/>
           <w:sz w:val="48"/>
-          <w:szCs w:val="48"/>
+          <w:szCs w:val="55"/>
+        </w:rPr>
+        <w:t xml:space="preserve">4.1 </w:t>
+      </w:r>
+      <w:r>
+        <w:rPr>
+          <w:b/>
+          <w:bCs/>
+          <w:sz w:val="48"/>
+          <w:szCs w:val="55"/>
         </w:rPr>
         <w:t>Motivation</w:t>
       </w:r>
+      <w:bookmarkEnd w:id="12"/>
     </w:p>
     <w:p>
       <w:pPr>
@@ -4114,22 +6284,34 @@
     </w:p>
     <w:p>
       <w:pPr>
+        <w:pStyle w:val="2"/>
         <w:rPr>
           <w:b/>
           <w:bCs/>
           <w:sz w:val="48"/>
-          <w:szCs w:val="48"/>
-        </w:rPr>
-      </w:pPr>
+          <w:szCs w:val="55"/>
+        </w:rPr>
+      </w:pPr>
+      <w:bookmarkStart w:id="13" w:name="_Toc381647854"/>
       <w:r>
         <w:rPr>
           <w:b/>
           <w:bCs/>
           <w:sz w:val="48"/>
-          <w:szCs w:val="48"/>
+          <w:szCs w:val="55"/>
+        </w:rPr>
+        <w:t xml:space="preserve">4.2 </w:t>
+      </w:r>
+      <w:r>
+        <w:rPr>
+          <w:b/>
+          <w:bCs/>
+          <w:sz w:val="48"/>
+          <w:szCs w:val="55"/>
         </w:rPr>
         <w:t>Aims and Objectives</w:t>
       </w:r>
+      <w:bookmarkEnd w:id="13"/>
     </w:p>
     <w:p>
       <w:pPr>
@@ -4302,22 +6484,34 @@
     </w:p>
     <w:p>
       <w:pPr>
+        <w:pStyle w:val="2"/>
         <w:rPr>
           <w:b/>
           <w:bCs/>
           <w:sz w:val="48"/>
-          <w:szCs w:val="48"/>
-        </w:rPr>
-      </w:pPr>
+          <w:szCs w:val="55"/>
+        </w:rPr>
+      </w:pPr>
+      <w:bookmarkStart w:id="14" w:name="_Toc381647855"/>
       <w:r>
         <w:rPr>
           <w:b/>
           <w:bCs/>
           <w:sz w:val="48"/>
-          <w:szCs w:val="48"/>
+          <w:szCs w:val="55"/>
+        </w:rPr>
+        <w:t xml:space="preserve">4.3 </w:t>
+      </w:r>
+      <w:r>
+        <w:rPr>
+          <w:b/>
+          <w:bCs/>
+          <w:sz w:val="48"/>
+          <w:szCs w:val="55"/>
         </w:rPr>
         <w:t>Deliverables and Limits</w:t>
       </w:r>
+      <w:bookmarkEnd w:id="14"/>
     </w:p>
     <w:p>
       <w:pPr>
@@ -4436,13 +6630,112 @@
       </w:pPr>
     </w:p>
     <w:sectPr>
+      <w:footerReference w:type="default" r:id="rId11"/>
       <w:pgSz w:w="11906" w:h="16838"/>
       <w:pgMar w:top="1440" w:right="1440" w:bottom="1440" w:left="1440" w:header="708" w:footer="708" w:gutter="0"/>
+      <w:pgNumType w:start="0"/>
       <w:cols w:space="708"/>
+      <w:titlePg/>
       <w:docGrid w:linePitch="360"/>
     </w:sectPr>
   </w:body>
 </w:document>
+</file>
+
+<file path=word/endnotes.xml><?xml version="1.0" encoding="utf-8"?>
+<w:endnotes xmlns:wpc="http://schemas.microsoft.com/office/word/2010/wordprocessingCanvas" xmlns:mc="http://schemas.openxmlformats.org/markup-compatibility/2006" xmlns:o="urn:schemas-microsoft-com:office:office" xmlns:r="http://schemas.openxmlformats.org/officeDocument/2006/relationships" xmlns:m="http://schemas.openxmlformats.org/officeDocument/2006/math" xmlns:v="urn:schemas-microsoft-com:vml" xmlns:wp14="http://schemas.microsoft.com/office/word/2010/wordprocessingDrawing" xmlns:wp="http://schemas.openxmlformats.org/drawingml/2006/wordprocessingDrawing" xmlns:w10="urn:schemas-microsoft-com:office:word" xmlns:w="http://schemas.openxmlformats.org/wordprocessingml/2006/main" xmlns:w14="http://schemas.microsoft.com/office/word/2010/wordml" xmlns:w15="http://schemas.microsoft.com/office/word/2012/wordml" xmlns:wpg="http://schemas.microsoft.com/office/word/2010/wordprocessingGroup" xmlns:wpi="http://schemas.microsoft.com/office/word/2010/wordprocessingInk" xmlns:wne="http://schemas.microsoft.com/office/word/2006/wordml" xmlns:wps="http://schemas.microsoft.com/office/word/2010/wordprocessingShape" mc:Ignorable="w14 w15 wp14">
+  <w:endnote w:type="separator" w:id="-1">
+    <w:p>
+      <w:pPr>
+        <w:spacing w:after="0" w:line="240" w:lineRule="auto"/>
+      </w:pPr>
+      <w:r>
+        <w:separator/>
+      </w:r>
+    </w:p>
+  </w:endnote>
+  <w:endnote w:type="continuationSeparator" w:id="0">
+    <w:p>
+      <w:pPr>
+        <w:spacing w:after="0" w:line="240" w:lineRule="auto"/>
+      </w:pPr>
+      <w:r>
+        <w:continuationSeparator/>
+      </w:r>
+    </w:p>
+  </w:endnote>
+</w:endnotes>
+</file>
+
+<file path=word/footer1.xml><?xml version="1.0" encoding="utf-8"?>
+<w:ftr xmlns:wpc="http://schemas.microsoft.com/office/word/2010/wordprocessingCanvas" xmlns:mc="http://schemas.openxmlformats.org/markup-compatibility/2006" xmlns:o="urn:schemas-microsoft-com:office:office" xmlns:r="http://schemas.openxmlformats.org/officeDocument/2006/relationships" xmlns:m="http://schemas.openxmlformats.org/officeDocument/2006/math" xmlns:v="urn:schemas-microsoft-com:vml" xmlns:wp14="http://schemas.microsoft.com/office/word/2010/wordprocessingDrawing" xmlns:wp="http://schemas.openxmlformats.org/drawingml/2006/wordprocessingDrawing" xmlns:w10="urn:schemas-microsoft-com:office:word" xmlns:w="http://schemas.openxmlformats.org/wordprocessingml/2006/main" xmlns:w14="http://schemas.microsoft.com/office/word/2010/wordml" xmlns:w15="http://schemas.microsoft.com/office/word/2012/wordml" xmlns:wpg="http://schemas.microsoft.com/office/word/2010/wordprocessingGroup" xmlns:wpi="http://schemas.microsoft.com/office/word/2010/wordprocessingInk" xmlns:wne="http://schemas.microsoft.com/office/word/2006/wordml" xmlns:wps="http://schemas.microsoft.com/office/word/2010/wordprocessingShape" mc:Ignorable="w14 w15 wp14">
+  <w:sdt>
+    <w:sdtPr>
+      <w:id w:val="-1503355727"/>
+      <w:docPartObj>
+        <w:docPartGallery w:val="Page Numbers (Bottom of Page)"/>
+        <w:docPartUnique/>
+      </w:docPartObj>
+    </w:sdtPr>
+    <w:sdtContent>
+      <w:p>
+        <w:pPr>
+          <w:pStyle w:val="ad"/>
+          <w:jc w:val="right"/>
+        </w:pPr>
+        <w:r>
+          <w:fldChar w:fldCharType="begin"/>
+        </w:r>
+        <w:r>
+          <w:instrText>PAGE   \* MERGEFORMAT</w:instrText>
+        </w:r>
+        <w:r>
+          <w:fldChar w:fldCharType="separate"/>
+        </w:r>
+        <w:r>
+          <w:rPr>
+            <w:noProof/>
+            <w:lang w:val="th-TH"/>
+          </w:rPr>
+          <w:t>2</w:t>
+        </w:r>
+        <w:r>
+          <w:fldChar w:fldCharType="end"/>
+        </w:r>
+      </w:p>
+    </w:sdtContent>
+  </w:sdt>
+  <w:p>
+    <w:pPr>
+      <w:pStyle w:val="ad"/>
+    </w:pPr>
+  </w:p>
+</w:ftr>
+</file>
+
+<file path=word/footnotes.xml><?xml version="1.0" encoding="utf-8"?>
+<w:footnotes xmlns:wpc="http://schemas.microsoft.com/office/word/2010/wordprocessingCanvas" xmlns:mc="http://schemas.openxmlformats.org/markup-compatibility/2006" xmlns:o="urn:schemas-microsoft-com:office:office" xmlns:r="http://schemas.openxmlformats.org/officeDocument/2006/relationships" xmlns:m="http://schemas.openxmlformats.org/officeDocument/2006/math" xmlns:v="urn:schemas-microsoft-com:vml" xmlns:wp14="http://schemas.microsoft.com/office/word/2010/wordprocessingDrawing" xmlns:wp="http://schemas.openxmlformats.org/drawingml/2006/wordprocessingDrawing" xmlns:w10="urn:schemas-microsoft-com:office:word" xmlns:w="http://schemas.openxmlformats.org/wordprocessingml/2006/main" xmlns:w14="http://schemas.microsoft.com/office/word/2010/wordml" xmlns:w15="http://schemas.microsoft.com/office/word/2012/wordml" xmlns:wpg="http://schemas.microsoft.com/office/word/2010/wordprocessingGroup" xmlns:wpi="http://schemas.microsoft.com/office/word/2010/wordprocessingInk" xmlns:wne="http://schemas.microsoft.com/office/word/2006/wordml" xmlns:wps="http://schemas.microsoft.com/office/word/2010/wordprocessingShape" mc:Ignorable="w14 w15 wp14">
+  <w:footnote w:type="separator" w:id="-1">
+    <w:p>
+      <w:pPr>
+        <w:spacing w:after="0" w:line="240" w:lineRule="auto"/>
+      </w:pPr>
+      <w:r>
+        <w:separator/>
+      </w:r>
+    </w:p>
+  </w:footnote>
+  <w:footnote w:type="continuationSeparator" w:id="0">
+    <w:p>
+      <w:pPr>
+        <w:spacing w:after="0" w:line="240" w:lineRule="auto"/>
+      </w:pPr>
+      <w:r>
+        <w:continuationSeparator/>
+      </w:r>
+    </w:p>
+  </w:footnote>
+</w:footnotes>
 </file>
 
 <file path=word/numbering.xml><?xml version="1.0" encoding="utf-8"?>
@@ -6621,6 +8914,71 @@
     <w:qFormat/>
     <w:rsid w:val="00D704EE"/>
   </w:style>
+  <w:style w:type="paragraph" w:styleId="1">
+    <w:name w:val="heading 1"/>
+    <w:basedOn w:val="a0"/>
+    <w:next w:val="a0"/>
+    <w:link w:val="10"/>
+    <w:uiPriority w:val="9"/>
+    <w:qFormat/>
+    <w:rsid w:val="00120B95"/>
+    <w:pPr>
+      <w:keepNext/>
+      <w:keepLines/>
+      <w:spacing w:before="240" w:after="0"/>
+      <w:outlineLvl w:val="0"/>
+    </w:pPr>
+    <w:rPr>
+      <w:rFonts w:asciiTheme="majorHAnsi" w:eastAsiaTheme="majorEastAsia" w:hAnsiTheme="majorHAnsi" w:cstheme="majorBidi"/>
+      <w:color w:val="2E74B5" w:themeColor="accent1" w:themeShade="BF"/>
+      <w:sz w:val="32"/>
+      <w:szCs w:val="40"/>
+    </w:rPr>
+  </w:style>
+  <w:style w:type="paragraph" w:styleId="2">
+    <w:name w:val="heading 2"/>
+    <w:basedOn w:val="a0"/>
+    <w:next w:val="a0"/>
+    <w:link w:val="20"/>
+    <w:uiPriority w:val="9"/>
+    <w:unhideWhenUsed/>
+    <w:qFormat/>
+    <w:rsid w:val="00120B95"/>
+    <w:pPr>
+      <w:keepNext/>
+      <w:keepLines/>
+      <w:spacing w:before="40" w:after="0"/>
+      <w:outlineLvl w:val="1"/>
+    </w:pPr>
+    <w:rPr>
+      <w:rFonts w:asciiTheme="majorHAnsi" w:eastAsiaTheme="majorEastAsia" w:hAnsiTheme="majorHAnsi" w:cstheme="majorBidi"/>
+      <w:color w:val="2E74B5" w:themeColor="accent1" w:themeShade="BF"/>
+      <w:sz w:val="26"/>
+      <w:szCs w:val="33"/>
+    </w:rPr>
+  </w:style>
+  <w:style w:type="paragraph" w:styleId="3">
+    <w:name w:val="heading 3"/>
+    <w:basedOn w:val="a0"/>
+    <w:next w:val="a0"/>
+    <w:link w:val="30"/>
+    <w:uiPriority w:val="9"/>
+    <w:unhideWhenUsed/>
+    <w:qFormat/>
+    <w:rsid w:val="007919D9"/>
+    <w:pPr>
+      <w:keepNext/>
+      <w:keepLines/>
+      <w:spacing w:before="40" w:after="0"/>
+      <w:outlineLvl w:val="2"/>
+    </w:pPr>
+    <w:rPr>
+      <w:rFonts w:asciiTheme="majorHAnsi" w:eastAsiaTheme="majorEastAsia" w:hAnsiTheme="majorHAnsi" w:cstheme="majorBidi"/>
+      <w:color w:val="1F4D78" w:themeColor="accent1" w:themeShade="7F"/>
+      <w:sz w:val="24"/>
+      <w:szCs w:val="30"/>
+    </w:rPr>
+  </w:style>
   <w:style w:type="character" w:default="1" w:styleId="a1">
     <w:name w:val="Default Paragraph Font"/>
     <w:uiPriority w:val="1"/>
@@ -6703,7 +9061,790 @@
     <w:basedOn w:val="a1"/>
     <w:rsid w:val="00C57AA5"/>
   </w:style>
+  <w:style w:type="paragraph" w:styleId="a5">
+    <w:name w:val="No Spacing"/>
+    <w:link w:val="a6"/>
+    <w:uiPriority w:val="1"/>
+    <w:qFormat/>
+    <w:rsid w:val="00B26A5F"/>
+    <w:pPr>
+      <w:spacing w:after="0" w:line="240" w:lineRule="auto"/>
+    </w:pPr>
+    <w:rPr>
+      <w:rFonts w:eastAsiaTheme="minorEastAsia"/>
+      <w:sz w:val="28"/>
+    </w:rPr>
+  </w:style>
+  <w:style w:type="character" w:customStyle="1" w:styleId="a6">
+    <w:name w:val="ไม่มีการเว้นระยะห่าง อักขระ"/>
+    <w:basedOn w:val="a1"/>
+    <w:link w:val="a5"/>
+    <w:uiPriority w:val="1"/>
+    <w:rsid w:val="00B26A5F"/>
+    <w:rPr>
+      <w:rFonts w:eastAsiaTheme="minorEastAsia"/>
+      <w:sz w:val="28"/>
+    </w:rPr>
+  </w:style>
+  <w:style w:type="character" w:customStyle="1" w:styleId="10">
+    <w:name w:val="หัวเรื่อง 1 อักขระ"/>
+    <w:basedOn w:val="a1"/>
+    <w:link w:val="1"/>
+    <w:uiPriority w:val="9"/>
+    <w:rsid w:val="00120B95"/>
+    <w:rPr>
+      <w:rFonts w:asciiTheme="majorHAnsi" w:eastAsiaTheme="majorEastAsia" w:hAnsiTheme="majorHAnsi" w:cstheme="majorBidi"/>
+      <w:color w:val="2E74B5" w:themeColor="accent1" w:themeShade="BF"/>
+      <w:sz w:val="32"/>
+      <w:szCs w:val="40"/>
+    </w:rPr>
+  </w:style>
+  <w:style w:type="paragraph" w:styleId="a7">
+    <w:name w:val="TOC Heading"/>
+    <w:basedOn w:val="1"/>
+    <w:next w:val="a0"/>
+    <w:uiPriority w:val="39"/>
+    <w:unhideWhenUsed/>
+    <w:qFormat/>
+    <w:rsid w:val="00120B95"/>
+    <w:pPr>
+      <w:outlineLvl w:val="9"/>
+    </w:pPr>
+    <w:rPr>
+      <w:sz w:val="40"/>
+      <w:cs/>
+    </w:rPr>
+  </w:style>
+  <w:style w:type="paragraph" w:styleId="a8">
+    <w:name w:val="Title"/>
+    <w:basedOn w:val="a0"/>
+    <w:next w:val="a0"/>
+    <w:link w:val="a9"/>
+    <w:uiPriority w:val="10"/>
+    <w:qFormat/>
+    <w:rsid w:val="00120B95"/>
+    <w:pPr>
+      <w:spacing w:after="0" w:line="240" w:lineRule="auto"/>
+      <w:contextualSpacing/>
+    </w:pPr>
+    <w:rPr>
+      <w:rFonts w:asciiTheme="majorHAnsi" w:eastAsiaTheme="majorEastAsia" w:hAnsiTheme="majorHAnsi" w:cstheme="majorBidi"/>
+      <w:spacing w:val="-10"/>
+      <w:kern w:val="28"/>
+      <w:sz w:val="56"/>
+      <w:szCs w:val="71"/>
+    </w:rPr>
+  </w:style>
+  <w:style w:type="character" w:customStyle="1" w:styleId="a9">
+    <w:name w:val="ชื่อเรื่อง อักขระ"/>
+    <w:basedOn w:val="a1"/>
+    <w:link w:val="a8"/>
+    <w:uiPriority w:val="10"/>
+    <w:rsid w:val="00120B95"/>
+    <w:rPr>
+      <w:rFonts w:asciiTheme="majorHAnsi" w:eastAsiaTheme="majorEastAsia" w:hAnsiTheme="majorHAnsi" w:cstheme="majorBidi"/>
+      <w:spacing w:val="-10"/>
+      <w:kern w:val="28"/>
+      <w:sz w:val="56"/>
+      <w:szCs w:val="71"/>
+    </w:rPr>
+  </w:style>
+  <w:style w:type="paragraph" w:styleId="11">
+    <w:name w:val="toc 1"/>
+    <w:basedOn w:val="a0"/>
+    <w:next w:val="a0"/>
+    <w:autoRedefine/>
+    <w:uiPriority w:val="39"/>
+    <w:unhideWhenUsed/>
+    <w:rsid w:val="00120B95"/>
+    <w:pPr>
+      <w:spacing w:after="100"/>
+    </w:pPr>
+  </w:style>
+  <w:style w:type="character" w:styleId="aa">
+    <w:name w:val="Hyperlink"/>
+    <w:basedOn w:val="a1"/>
+    <w:uiPriority w:val="99"/>
+    <w:unhideWhenUsed/>
+    <w:rsid w:val="00120B95"/>
+    <w:rPr>
+      <w:color w:val="0563C1" w:themeColor="hyperlink"/>
+      <w:u w:val="single"/>
+    </w:rPr>
+  </w:style>
+  <w:style w:type="character" w:customStyle="1" w:styleId="20">
+    <w:name w:val="หัวเรื่อง 2 อักขระ"/>
+    <w:basedOn w:val="a1"/>
+    <w:link w:val="2"/>
+    <w:uiPriority w:val="9"/>
+    <w:rsid w:val="00120B95"/>
+    <w:rPr>
+      <w:rFonts w:asciiTheme="majorHAnsi" w:eastAsiaTheme="majorEastAsia" w:hAnsiTheme="majorHAnsi" w:cstheme="majorBidi"/>
+      <w:color w:val="2E74B5" w:themeColor="accent1" w:themeShade="BF"/>
+      <w:sz w:val="26"/>
+      <w:szCs w:val="33"/>
+    </w:rPr>
+  </w:style>
+  <w:style w:type="paragraph" w:styleId="21">
+    <w:name w:val="toc 2"/>
+    <w:basedOn w:val="a0"/>
+    <w:next w:val="a0"/>
+    <w:autoRedefine/>
+    <w:uiPriority w:val="39"/>
+    <w:unhideWhenUsed/>
+    <w:rsid w:val="00120B95"/>
+    <w:pPr>
+      <w:spacing w:after="100"/>
+      <w:ind w:left="220"/>
+    </w:pPr>
+  </w:style>
+  <w:style w:type="character" w:customStyle="1" w:styleId="30">
+    <w:name w:val="หัวเรื่อง 3 อักขระ"/>
+    <w:basedOn w:val="a1"/>
+    <w:link w:val="3"/>
+    <w:uiPriority w:val="9"/>
+    <w:rsid w:val="007919D9"/>
+    <w:rPr>
+      <w:rFonts w:asciiTheme="majorHAnsi" w:eastAsiaTheme="majorEastAsia" w:hAnsiTheme="majorHAnsi" w:cstheme="majorBidi"/>
+      <w:color w:val="1F4D78" w:themeColor="accent1" w:themeShade="7F"/>
+      <w:sz w:val="24"/>
+      <w:szCs w:val="30"/>
+    </w:rPr>
+  </w:style>
+  <w:style w:type="paragraph" w:styleId="31">
+    <w:name w:val="toc 3"/>
+    <w:basedOn w:val="a0"/>
+    <w:next w:val="a0"/>
+    <w:autoRedefine/>
+    <w:uiPriority w:val="39"/>
+    <w:unhideWhenUsed/>
+    <w:rsid w:val="007919D9"/>
+    <w:pPr>
+      <w:spacing w:after="100"/>
+      <w:ind w:left="440"/>
+    </w:pPr>
+  </w:style>
+  <w:style w:type="paragraph" w:styleId="ab">
+    <w:name w:val="header"/>
+    <w:basedOn w:val="a0"/>
+    <w:link w:val="ac"/>
+    <w:uiPriority w:val="99"/>
+    <w:unhideWhenUsed/>
+    <w:rsid w:val="00406005"/>
+    <w:pPr>
+      <w:tabs>
+        <w:tab w:val="center" w:pos="4513"/>
+        <w:tab w:val="right" w:pos="9026"/>
+      </w:tabs>
+      <w:spacing w:after="0" w:line="240" w:lineRule="auto"/>
+    </w:pPr>
+  </w:style>
+  <w:style w:type="character" w:customStyle="1" w:styleId="ac">
+    <w:name w:val="หัวกระดาษ อักขระ"/>
+    <w:basedOn w:val="a1"/>
+    <w:link w:val="ab"/>
+    <w:uiPriority w:val="99"/>
+    <w:rsid w:val="00406005"/>
+  </w:style>
+  <w:style w:type="paragraph" w:styleId="ad">
+    <w:name w:val="footer"/>
+    <w:basedOn w:val="a0"/>
+    <w:link w:val="ae"/>
+    <w:uiPriority w:val="99"/>
+    <w:unhideWhenUsed/>
+    <w:rsid w:val="00406005"/>
+    <w:pPr>
+      <w:tabs>
+        <w:tab w:val="center" w:pos="4513"/>
+        <w:tab w:val="right" w:pos="9026"/>
+      </w:tabs>
+      <w:spacing w:after="0" w:line="240" w:lineRule="auto"/>
+    </w:pPr>
+  </w:style>
+  <w:style w:type="character" w:customStyle="1" w:styleId="ae">
+    <w:name w:val="ท้ายกระดาษ อักขระ"/>
+    <w:basedOn w:val="a1"/>
+    <w:link w:val="ad"/>
+    <w:uiPriority w:val="99"/>
+    <w:rsid w:val="00406005"/>
+  </w:style>
 </w:styles>
+</file>
+
+<file path=word/glossary/document.xml><?xml version="1.0" encoding="utf-8"?>
+<w:glossaryDocument xmlns:wpc="http://schemas.microsoft.com/office/word/2010/wordprocessingCanvas" xmlns:mc="http://schemas.openxmlformats.org/markup-compatibility/2006" xmlns:o="urn:schemas-microsoft-com:office:office" xmlns:r="http://schemas.openxmlformats.org/officeDocument/2006/relationships" xmlns:m="http://schemas.openxmlformats.org/officeDocument/2006/math" xmlns:v="urn:schemas-microsoft-com:vml" xmlns:wp14="http://schemas.microsoft.com/office/word/2010/wordprocessingDrawing" xmlns:wp="http://schemas.openxmlformats.org/drawingml/2006/wordprocessingDrawing" xmlns:w10="urn:schemas-microsoft-com:office:word" xmlns:w="http://schemas.openxmlformats.org/wordprocessingml/2006/main" xmlns:w14="http://schemas.microsoft.com/office/word/2010/wordml" xmlns:w15="http://schemas.microsoft.com/office/word/2012/wordml" xmlns:wpg="http://schemas.microsoft.com/office/word/2010/wordprocessingGroup" xmlns:wpi="http://schemas.microsoft.com/office/word/2010/wordprocessingInk" xmlns:wne="http://schemas.microsoft.com/office/word/2006/wordml" xmlns:wps="http://schemas.microsoft.com/office/word/2010/wordprocessingShape" mc:Ignorable="w14 w15 wp14"/>
+</file>
+
+<file path=word/glossary/fontTable.xml><?xml version="1.0" encoding="utf-8"?>
+<w:fonts xmlns:mc="http://schemas.openxmlformats.org/markup-compatibility/2006" xmlns:r="http://schemas.openxmlformats.org/officeDocument/2006/relationships" xmlns:w="http://schemas.openxmlformats.org/wordprocessingml/2006/main" xmlns:w14="http://schemas.microsoft.com/office/word/2010/wordml" xmlns:w15="http://schemas.microsoft.com/office/word/2012/wordml" mc:Ignorable="w14 w15">
+  <w:font w:name="Symbol">
+    <w:panose1 w:val="05050102010706020507"/>
+    <w:charset w:val="02"/>
+    <w:family w:val="roman"/>
+    <w:pitch w:val="variable"/>
+    <w:sig w:usb0="00000000" w:usb1="10000000" w:usb2="00000000" w:usb3="00000000" w:csb0="80000000" w:csb1="00000000"/>
+  </w:font>
+  <w:font w:name="Times New Roman">
+    <w:panose1 w:val="02020603050405020304"/>
+    <w:charset w:val="00"/>
+    <w:family w:val="roman"/>
+    <w:pitch w:val="variable"/>
+    <w:sig w:usb0="E0002AFF" w:usb1="C0007841" w:usb2="00000009" w:usb3="00000000" w:csb0="000001FF" w:csb1="00000000"/>
+  </w:font>
+  <w:font w:name="Courier New">
+    <w:panose1 w:val="02070309020205020404"/>
+    <w:charset w:val="00"/>
+    <w:family w:val="modern"/>
+    <w:pitch w:val="fixed"/>
+    <w:sig w:usb0="E0002AFF" w:usb1="C0007843" w:usb2="00000009" w:usb3="00000000" w:csb0="000001FF" w:csb1="00000000"/>
+  </w:font>
+  <w:font w:name="Wingdings">
+    <w:panose1 w:val="05000000000000000000"/>
+    <w:charset w:val="02"/>
+    <w:family w:val="auto"/>
+    <w:pitch w:val="variable"/>
+    <w:sig w:usb0="00000000" w:usb1="10000000" w:usb2="00000000" w:usb3="00000000" w:csb0="80000000" w:csb1="00000000"/>
+  </w:font>
+  <w:font w:name="Calibri">
+    <w:panose1 w:val="020F0502020204030204"/>
+    <w:charset w:val="00"/>
+    <w:family w:val="swiss"/>
+    <w:pitch w:val="variable"/>
+    <w:sig w:usb0="E00002FF" w:usb1="4000ACFF" w:usb2="00000001" w:usb3="00000000" w:csb0="0000019F" w:csb1="00000000"/>
+  </w:font>
+  <w:font w:name="Cordia New">
+    <w:panose1 w:val="020B0304020202020204"/>
+    <w:charset w:val="00"/>
+    <w:family w:val="swiss"/>
+    <w:pitch w:val="variable"/>
+    <w:sig w:usb0="81000003" w:usb1="00000000" w:usb2="00000000" w:usb3="00000000" w:csb0="00010001" w:csb1="00000000"/>
+  </w:font>
+  <w:font w:name="Calibri Light">
+    <w:panose1 w:val="020F0302020204030204"/>
+    <w:charset w:val="00"/>
+    <w:family w:val="swiss"/>
+    <w:pitch w:val="variable"/>
+    <w:sig w:usb0="A00002EF" w:usb1="4000207B" w:usb2="00000000" w:usb3="00000000" w:csb0="0000019F" w:csb1="00000000"/>
+  </w:font>
+  <w:font w:name="Angsana New">
+    <w:panose1 w:val="02020603050405020304"/>
+    <w:charset w:val="00"/>
+    <w:family w:val="roman"/>
+    <w:pitch w:val="variable"/>
+    <w:sig w:usb0="81000003" w:usb1="00000000" w:usb2="00000000" w:usb3="00000000" w:csb0="00010001" w:csb1="00000000"/>
+  </w:font>
+  <w:font w:name="Trebuchet MS">
+    <w:panose1 w:val="020B0603020202020204"/>
+    <w:charset w:val="00"/>
+    <w:family w:val="swiss"/>
+    <w:pitch w:val="variable"/>
+    <w:sig w:usb0="00000287" w:usb1="00000000" w:usb2="00000000" w:usb3="00000000" w:csb0="0000009F" w:csb1="00000000"/>
+  </w:font>
+  <w:font w:name="Arial">
+    <w:panose1 w:val="020B0604020202020204"/>
+    <w:charset w:val="00"/>
+    <w:family w:val="swiss"/>
+    <w:pitch w:val="variable"/>
+    <w:sig w:usb0="E0002AFF" w:usb1="C0007843" w:usb2="00000009" w:usb3="00000000" w:csb0="000001FF" w:csb1="00000000"/>
+  </w:font>
+</w:fonts>
+</file>
+
+<file path=word/glossary/settings.xml><?xml version="1.0" encoding="utf-8"?>
+<w:settings xmlns:mc="http://schemas.openxmlformats.org/markup-compatibility/2006" xmlns:o="urn:schemas-microsoft-com:office:office" xmlns:r="http://schemas.openxmlformats.org/officeDocument/2006/relationships" xmlns:m="http://schemas.openxmlformats.org/officeDocument/2006/math" xmlns:v="urn:schemas-microsoft-com:vml" xmlns:w10="urn:schemas-microsoft-com:office:word" xmlns:w="http://schemas.openxmlformats.org/wordprocessingml/2006/main" xmlns:w14="http://schemas.microsoft.com/office/word/2010/wordml" xmlns:w15="http://schemas.microsoft.com/office/word/2012/wordml" xmlns:sl="http://schemas.openxmlformats.org/schemaLibrary/2006/main" mc:Ignorable="w14 w15">
+  <w:view w:val="normal"/>
+  <w:defaultTabStop w:val="720"/>
+  <w:characterSpacingControl w:val="doNotCompress"/>
+  <w:compat>
+    <w:applyBreakingRules/>
+    <w:useFELayout/>
+    <w:compatSetting w:name="compatibilityMode" w:uri="http://schemas.microsoft.com/office/word" w:val="15"/>
+    <w:compatSetting w:name="overrideTableStyleFontSizeAndJustification" w:uri="http://schemas.microsoft.com/office/word" w:val="1"/>
+    <w:compatSetting w:name="enableOpenTypeFeatures" w:uri="http://schemas.microsoft.com/office/word" w:val="1"/>
+    <w:compatSetting w:name="doNotFlipMirrorIndents" w:uri="http://schemas.microsoft.com/office/word" w:val="1"/>
+    <w:compatSetting w:name="differentiateMultirowTableHeaders" w:uri="http://schemas.microsoft.com/office/word" w:val="1"/>
+  </w:compat>
+  <w:rsids>
+    <w:rsidRoot w:val="00F620EC"/>
+    <w:rsid w:val="002179F3"/>
+    <w:rsid w:val="00F620EC"/>
+  </w:rsids>
+  <m:mathPr>
+    <m:mathFont m:val="Cambria Math"/>
+    <m:brkBin m:val="before"/>
+    <m:brkBinSub m:val="--"/>
+    <m:smallFrac m:val="0"/>
+    <m:dispDef/>
+    <m:lMargin m:val="0"/>
+    <m:rMargin m:val="0"/>
+    <m:defJc m:val="centerGroup"/>
+    <m:wrapIndent m:val="1440"/>
+    <m:intLim m:val="subSup"/>
+    <m:naryLim m:val="undOvr"/>
+  </m:mathPr>
+  <w:themeFontLang w:val="en-US" w:bidi="th-TH"/>
+  <w:clrSchemeMapping w:bg1="light1" w:t1="dark1" w:bg2="light2" w:t2="dark2" w:accent1="accent1" w:accent2="accent2" w:accent3="accent3" w:accent4="accent4" w:accent5="accent5" w:accent6="accent6" w:hyperlink="hyperlink" w:followedHyperlink="followedHyperlink"/>
+  <w:decimalSymbol w:val="."/>
+  <w:listSeparator w:val=","/>
+  <w15:chartTrackingRefBased/>
+</w:settings>
+</file>
+
+<file path=word/glossary/styles.xml><?xml version="1.0" encoding="utf-8"?>
+<w:styles xmlns:mc="http://schemas.openxmlformats.org/markup-compatibility/2006" xmlns:r="http://schemas.openxmlformats.org/officeDocument/2006/relationships" xmlns:w="http://schemas.openxmlformats.org/wordprocessingml/2006/main" xmlns:w14="http://schemas.microsoft.com/office/word/2010/wordml" xmlns:w15="http://schemas.microsoft.com/office/word/2012/wordml" mc:Ignorable="w14 w15">
+  <w:docDefaults>
+    <w:rPrDefault>
+      <w:rPr>
+        <w:rFonts w:asciiTheme="minorHAnsi" w:eastAsiaTheme="minorEastAsia" w:hAnsiTheme="minorHAnsi" w:cstheme="minorBidi"/>
+        <w:sz w:val="22"/>
+        <w:szCs w:val="28"/>
+        <w:lang w:val="en-US" w:eastAsia="en-US" w:bidi="th-TH"/>
+      </w:rPr>
+    </w:rPrDefault>
+    <w:pPrDefault>
+      <w:pPr>
+        <w:spacing w:after="160" w:line="259" w:lineRule="auto"/>
+      </w:pPr>
+    </w:pPrDefault>
+  </w:docDefaults>
+  <w:latentStyles w:defLockedState="0" w:defUIPriority="99" w:defSemiHidden="0" w:defUnhideWhenUsed="0" w:defQFormat="0" w:count="371">
+    <w:lsdException w:name="Normal" w:uiPriority="0" w:qFormat="1"/>
+    <w:lsdException w:name="heading 1" w:uiPriority="9" w:qFormat="1"/>
+    <w:lsdException w:name="heading 2" w:semiHidden="1" w:uiPriority="9" w:unhideWhenUsed="1" w:qFormat="1"/>
+    <w:lsdException w:name="heading 3" w:semiHidden="1" w:uiPriority="9" w:unhideWhenUsed="1" w:qFormat="1"/>
+    <w:lsdException w:name="heading 4" w:semiHidden="1" w:uiPriority="9" w:unhideWhenUsed="1" w:qFormat="1"/>
+    <w:lsdException w:name="heading 5" w:semiHidden="1" w:uiPriority="9" w:unhideWhenUsed="1" w:qFormat="1"/>
+    <w:lsdException w:name="heading 6" w:semiHidden="1" w:uiPriority="9" w:unhideWhenUsed="1" w:qFormat="1"/>
+    <w:lsdException w:name="heading 7" w:semiHidden="1" w:uiPriority="9" w:unhideWhenUsed="1" w:qFormat="1"/>
+    <w:lsdException w:name="heading 8" w:semiHidden="1" w:uiPriority="9" w:unhideWhenUsed="1" w:qFormat="1"/>
+    <w:lsdException w:name="heading 9" w:semiHidden="1" w:uiPriority="9" w:unhideWhenUsed="1" w:qFormat="1"/>
+    <w:lsdException w:name="index 1" w:semiHidden="1" w:unhideWhenUsed="1"/>
+    <w:lsdException w:name="index 2" w:semiHidden="1" w:unhideWhenUsed="1"/>
+    <w:lsdException w:name="index 3" w:semiHidden="1" w:unhideWhenUsed="1"/>
+    <w:lsdException w:name="index 4" w:semiHidden="1" w:unhideWhenUsed="1"/>
+    <w:lsdException w:name="index 5" w:semiHidden="1" w:unhideWhenUsed="1"/>
+    <w:lsdException w:name="index 6" w:semiHidden="1" w:unhideWhenUsed="1"/>
+    <w:lsdException w:name="index 7" w:semiHidden="1" w:unhideWhenUsed="1"/>
+    <w:lsdException w:name="index 8" w:semiHidden="1" w:unhideWhenUsed="1"/>
+    <w:lsdException w:name="index 9" w:semiHidden="1" w:unhideWhenUsed="1"/>
+    <w:lsdException w:name="toc 1" w:semiHidden="1" w:uiPriority="39" w:unhideWhenUsed="1"/>
+    <w:lsdException w:name="toc 2" w:semiHidden="1" w:uiPriority="39" w:unhideWhenUsed="1"/>
+    <w:lsdException w:name="toc 3" w:semiHidden="1" w:uiPriority="39" w:unhideWhenUsed="1"/>
+    <w:lsdException w:name="toc 4" w:semiHidden="1" w:uiPriority="39" w:unhideWhenUsed="1"/>
+    <w:lsdException w:name="toc 5" w:semiHidden="1" w:uiPriority="39" w:unhideWhenUsed="1"/>
+    <w:lsdException w:name="toc 6" w:semiHidden="1" w:uiPriority="39" w:unhideWhenUsed="1"/>
+    <w:lsdException w:name="toc 7" w:semiHidden="1" w:uiPriority="39" w:unhideWhenUsed="1"/>
+    <w:lsdException w:name="toc 8" w:semiHidden="1" w:uiPriority="39" w:unhideWhenUsed="1"/>
+    <w:lsdException w:name="toc 9" w:semiHidden="1" w:uiPriority="39" w:unhideWhenUsed="1"/>
+    <w:lsdException w:name="Normal Indent" w:semiHidden="1" w:unhideWhenUsed="1"/>
+    <w:lsdException w:name="footnote text" w:semiHidden="1" w:unhideWhenUsed="1"/>
+    <w:lsdException w:name="annotation text" w:semiHidden="1" w:unhideWhenUsed="1"/>
+    <w:lsdException w:name="header" w:semiHidden="1" w:unhideWhenUsed="1"/>
+    <w:lsdException w:name="footer" w:semiHidden="1" w:unhideWhenUsed="1"/>
+    <w:lsdException w:name="index heading" w:semiHidden="1" w:unhideWhenUsed="1"/>
+    <w:lsdException w:name="caption" w:semiHidden="1" w:uiPriority="35" w:unhideWhenUsed="1" w:qFormat="1"/>
+    <w:lsdException w:name="table of figures" w:semiHidden="1" w:unhideWhenUsed="1"/>
+    <w:lsdException w:name="envelope address" w:semiHidden="1" w:unhideWhenUsed="1"/>
+    <w:lsdException w:name="envelope return" w:semiHidden="1" w:unhideWhenUsed="1"/>
+    <w:lsdException w:name="footnote reference" w:semiHidden="1" w:unhideWhenUsed="1"/>
+    <w:lsdException w:name="annotation reference" w:semiHidden="1" w:unhideWhenUsed="1"/>
+    <w:lsdException w:name="line number" w:semiHidden="1" w:unhideWhenUsed="1"/>
+    <w:lsdException w:name="page number" w:semiHidden="1" w:unhideWhenUsed="1"/>
+    <w:lsdException w:name="endnote reference" w:semiHidden="1" w:unhideWhenUsed="1"/>
+    <w:lsdException w:name="endnote text" w:semiHidden="1" w:unhideWhenUsed="1"/>
+    <w:lsdException w:name="table of authorities" w:semiHidden="1" w:unhideWhenUsed="1"/>
+    <w:lsdException w:name="macro" w:semiHidden="1" w:unhideWhenUsed="1"/>
+    <w:lsdException w:name="toa heading" w:semiHidden="1" w:unhideWhenUsed="1"/>
+    <w:lsdException w:name="List" w:semiHidden="1" w:unhideWhenUsed="1"/>
+    <w:lsdException w:name="List Bullet" w:semiHidden="1" w:unhideWhenUsed="1"/>
+    <w:lsdException w:name="List Number" w:semiHidden="1" w:unhideWhenUsed="1"/>
+    <w:lsdException w:name="List 2" w:semiHidden="1" w:unhideWhenUsed="1"/>
+    <w:lsdException w:name="List 3" w:semiHidden="1" w:unhideWhenUsed="1"/>
+    <w:lsdException w:name="List 4" w:semiHidden="1" w:unhideWhenUsed="1"/>
+    <w:lsdException w:name="List 5" w:semiHidden="1" w:unhideWhenUsed="1"/>
+    <w:lsdException w:name="List Bullet 2" w:semiHidden="1" w:unhideWhenUsed="1"/>
+    <w:lsdException w:name="List Bullet 3" w:semiHidden="1" w:unhideWhenUsed="1"/>
+    <w:lsdException w:name="List Bullet 4" w:semiHidden="1" w:unhideWhenUsed="1"/>
+    <w:lsdException w:name="List Bullet 5" w:semiHidden="1" w:unhideWhenUsed="1"/>
+    <w:lsdException w:name="List Number 2" w:semiHidden="1" w:unhideWhenUsed="1"/>
+    <w:lsdException w:name="List Number 3" w:semiHidden="1" w:unhideWhenUsed="1"/>
+    <w:lsdException w:name="List Number 4" w:semiHidden="1" w:unhideWhenUsed="1"/>
+    <w:lsdException w:name="List Number 5" w:semiHidden="1" w:unhideWhenUsed="1"/>
+    <w:lsdException w:name="Title" w:uiPriority="10" w:qFormat="1"/>
+    <w:lsdException w:name="Closing" w:semiHidden="1" w:unhideWhenUsed="1"/>
+    <w:lsdException w:name="Signature" w:semiHidden="1" w:unhideWhenUsed="1"/>
+    <w:lsdException w:name="Default Paragraph Font" w:semiHidden="1" w:uiPriority="1" w:unhideWhenUsed="1"/>
+    <w:lsdException w:name="Body Text" w:semiHidden="1" w:unhideWhenUsed="1"/>
+    <w:lsdException w:name="Body Text Indent" w:semiHidden="1" w:unhideWhenUsed="1"/>
+    <w:lsdException w:name="List Continue" w:semiHidden="1" w:unhideWhenUsed="1"/>
+    <w:lsdException w:name="List Continue 2" w:semiHidden="1" w:unhideWhenUsed="1"/>
+    <w:lsdException w:name="List Continue 3" w:semiHidden="1" w:unhideWhenUsed="1"/>
+    <w:lsdException w:name="List Continue 4" w:semiHidden="1" w:unhideWhenUsed="1"/>
+    <w:lsdException w:name="List Continue 5" w:semiHidden="1" w:unhideWhenUsed="1"/>
+    <w:lsdException w:name="Message Header" w:semiHidden="1" w:unhideWhenUsed="1"/>
+    <w:lsdException w:name="Subtitle" w:uiPriority="11" w:qFormat="1"/>
+    <w:lsdException w:name="Salutation" w:semiHidden="1" w:unhideWhenUsed="1"/>
+    <w:lsdException w:name="Date" w:semiHidden="1" w:unhideWhenUsed="1"/>
+    <w:lsdException w:name="Body Text First Indent" w:semiHidden="1" w:unhideWhenUsed="1"/>
+    <w:lsdException w:name="Body Text First Indent 2" w:semiHidden="1" w:unhideWhenUsed="1"/>
+    <w:lsdException w:name="Note Heading" w:semiHidden="1" w:unhideWhenUsed="1"/>
+    <w:lsdException w:name="Body Text 2" w:semiHidden="1" w:unhideWhenUsed="1"/>
+    <w:lsdException w:name="Body Text 3" w:semiHidden="1" w:unhideWhenUsed="1"/>
+    <w:lsdException w:name="Body Text Indent 2" w:semiHidden="1" w:unhideWhenUsed="1"/>
+    <w:lsdException w:name="Body Text Indent 3" w:semiHidden="1" w:unhideWhenUsed="1"/>
+    <w:lsdException w:name="Block Text" w:semiHidden="1" w:unhideWhenUsed="1"/>
+    <w:lsdException w:name="Hyperlink" w:semiHidden="1" w:unhideWhenUsed="1"/>
+    <w:lsdException w:name="FollowedHyperlink" w:semiHidden="1" w:unhideWhenUsed="1"/>
+    <w:lsdException w:name="Strong" w:uiPriority="22" w:qFormat="1"/>
+    <w:lsdException w:name="Emphasis" w:uiPriority="20" w:qFormat="1"/>
+    <w:lsdException w:name="Document Map" w:semiHidden="1" w:unhideWhenUsed="1"/>
+    <w:lsdException w:name="Plain Text" w:semiHidden="1" w:unhideWhenUsed="1"/>
+    <w:lsdException w:name="E-mail Signature" w:semiHidden="1" w:unhideWhenUsed="1"/>
+    <w:lsdException w:name="HTML Top of Form" w:semiHidden="1" w:unhideWhenUsed="1"/>
+    <w:lsdException w:name="HTML Bottom of Form" w:semiHidden="1" w:unhideWhenUsed="1"/>
+    <w:lsdException w:name="Normal (Web)" w:semiHidden="1" w:unhideWhenUsed="1"/>
+    <w:lsdException w:name="HTML Acronym" w:semiHidden="1" w:unhideWhenUsed="1"/>
+    <w:lsdException w:name="HTML Address" w:semiHidden="1" w:unhideWhenUsed="1"/>
+    <w:lsdException w:name="HTML Cite" w:semiHidden="1" w:unhideWhenUsed="1"/>
+    <w:lsdException w:name="HTML Code" w:semiHidden="1" w:unhideWhenUsed="1"/>
+    <w:lsdException w:name="HTML Definition" w:semiHidden="1" w:unhideWhenUsed="1"/>
+    <w:lsdException w:name="HTML Keyboard" w:semiHidden="1" w:unhideWhenUsed="1"/>
+    <w:lsdException w:name="HTML Preformatted" w:semiHidden="1" w:unhideWhenUsed="1"/>
+    <w:lsdException w:name="HTML Sample" w:semiHidden="1" w:unhideWhenUsed="1"/>
+    <w:lsdException w:name="HTML Typewriter" w:semiHidden="1" w:unhideWhenUsed="1"/>
+    <w:lsdException w:name="HTML Variable" w:semiHidden="1" w:unhideWhenUsed="1"/>
+    <w:lsdException w:name="Normal Table" w:semiHidden="1" w:unhideWhenUsed="1"/>
+    <w:lsdException w:name="annotation subject" w:semiHidden="1" w:unhideWhenUsed="1"/>
+    <w:lsdException w:name="No List" w:semiHidden="1" w:unhideWhenUsed="1"/>
+    <w:lsdException w:name="Outline List 1" w:semiHidden="1" w:unhideWhenUsed="1"/>
+    <w:lsdException w:name="Outline List 2" w:semiHidden="1" w:unhideWhenUsed="1"/>
+    <w:lsdException w:name="Outline List 3" w:semiHidden="1" w:unhideWhenUsed="1"/>
+    <w:lsdException w:name="Table Simple 1" w:semiHidden="1" w:unhideWhenUsed="1"/>
+    <w:lsdException w:name="Table Simple 2" w:semiHidden="1" w:unhideWhenUsed="1"/>
+    <w:lsdException w:name="Table Simple 3" w:semiHidden="1" w:unhideWhenUsed="1"/>
+    <w:lsdException w:name="Table Classic 1" w:semiHidden="1" w:unhideWhenUsed="1"/>
+    <w:lsdException w:name="Table Classic 2" w:semiHidden="1" w:unhideWhenUsed="1"/>
+    <w:lsdException w:name="Table Classic 3" w:semiHidden="1" w:unhideWhenUsed="1"/>
+    <w:lsdException w:name="Table Classic 4" w:semiHidden="1" w:unhideWhenUsed="1"/>
+    <w:lsdException w:name="Table Colorful 1" w:semiHidden="1" w:unhideWhenUsed="1"/>
+    <w:lsdException w:name="Table Colorful 2" w:semiHidden="1" w:unhideWhenUsed="1"/>
+    <w:lsdException w:name="Table Colorful 3" w:semiHidden="1" w:unhideWhenUsed="1"/>
+    <w:lsdException w:name="Table Columns 1" w:semiHidden="1" w:unhideWhenUsed="1"/>
+    <w:lsdException w:name="Table Columns 2" w:semiHidden="1" w:unhideWhenUsed="1"/>
+    <w:lsdException w:name="Table Columns 3" w:semiHidden="1" w:unhideWhenUsed="1"/>
+    <w:lsdException w:name="Table Columns 4" w:semiHidden="1" w:unhideWhenUsed="1"/>
+    <w:lsdException w:name="Table Columns 5" w:semiHidden="1" w:unhideWhenUsed="1"/>
+    <w:lsdException w:name="Table Grid 1" w:semiHidden="1" w:unhideWhenUsed="1"/>
+    <w:lsdException w:name="Table Grid 2" w:semiHidden="1" w:unhideWhenUsed="1"/>
+    <w:lsdException w:name="Table Grid 3" w:semiHidden="1" w:unhideWhenUsed="1"/>
+    <w:lsdException w:name="Table Grid 4" w:semiHidden="1" w:unhideWhenUsed="1"/>
+    <w:lsdException w:name="Table Grid 5" w:semiHidden="1" w:unhideWhenUsed="1"/>
+    <w:lsdException w:name="Table Grid 6" w:semiHidden="1" w:unhideWhenUsed="1"/>
+    <w:lsdException w:name="Table Grid 7" w:semiHidden="1" w:unhideWhenUsed="1"/>
+    <w:lsdException w:name="Table Grid 8" w:semiHidden="1" w:unhideWhenUsed="1"/>
+    <w:lsdException w:name="Table List 1" w:semiHidden="1" w:unhideWhenUsed="1"/>
+    <w:lsdException w:name="Table List 2" w:semiHidden="1" w:unhideWhenUsed="1"/>
+    <w:lsdException w:name="Table List 3" w:semiHidden="1" w:unhideWhenUsed="1"/>
+    <w:lsdException w:name="Table List 4" w:semiHidden="1" w:unhideWhenUsed="1"/>
+    <w:lsdException w:name="Table List 5" w:semiHidden="1" w:unhideWhenUsed="1"/>
+    <w:lsdException w:name="Table List 6" w:semiHidden="1" w:unhideWhenUsed="1"/>
+    <w:lsdException w:name="Table List 7" w:semiHidden="1" w:unhideWhenUsed="1"/>
+    <w:lsdException w:name="Table List 8" w:semiHidden="1" w:unhideWhenUsed="1"/>
+    <w:lsdException w:name="Table 3D effects 1" w:semiHidden="1" w:unhideWhenUsed="1"/>
+    <w:lsdException w:name="Table 3D effects 2" w:semiHidden="1" w:unhideWhenUsed="1"/>
+    <w:lsdException w:name="Table 3D effects 3" w:semiHidden="1" w:unhideWhenUsed="1"/>
+    <w:lsdException w:name="Table Contemporary" w:semiHidden="1" w:unhideWhenUsed="1"/>
+    <w:lsdException w:name="Table Elegant" w:semiHidden="1" w:unhideWhenUsed="1"/>
+    <w:lsdException w:name="Table Professional" w:semiHidden="1" w:unhideWhenUsed="1"/>
+    <w:lsdException w:name="Table Subtle 1" w:semiHidden="1" w:unhideWhenUsed="1"/>
+    <w:lsdException w:name="Table Subtle 2" w:semiHidden="1" w:unhideWhenUsed="1"/>
+    <w:lsdException w:name="Table Web 1" w:semiHidden="1" w:unhideWhenUsed="1"/>
+    <w:lsdException w:name="Table Web 2" w:semiHidden="1" w:unhideWhenUsed="1"/>
+    <w:lsdException w:name="Table Web 3" w:semiHidden="1" w:unhideWhenUsed="1"/>
+    <w:lsdException w:name="Balloon Text" w:semiHidden="1" w:unhideWhenUsed="1"/>
+    <w:lsdException w:name="Table Grid" w:uiPriority="39"/>
+    <w:lsdException w:name="Table Theme" w:semiHidden="1" w:unhideWhenUsed="1"/>
+    <w:lsdException w:name="Placeholder Text" w:semiHidden="1"/>
+    <w:lsdException w:name="No Spacing" w:uiPriority="1" w:qFormat="1"/>
+    <w:lsdException w:name="Light Shading" w:uiPriority="60"/>
+    <w:lsdException w:name="Light List" w:uiPriority="61"/>
+    <w:lsdException w:name="Light Grid" w:uiPriority="62"/>
+    <w:lsdException w:name="Medium Shading 1" w:uiPriority="63"/>
+    <w:lsdException w:name="Medium Shading 2" w:uiPriority="64"/>
+    <w:lsdException w:name="Medium List 1" w:uiPriority="65"/>
+    <w:lsdException w:name="Medium List 2" w:uiPriority="66"/>
+    <w:lsdException w:name="Medium Grid 1" w:uiPriority="67"/>
+    <w:lsdException w:name="Medium Grid 2" w:uiPriority="68"/>
+    <w:lsdException w:name="Medium Grid 3" w:uiPriority="69"/>
+    <w:lsdException w:name="Dark List" w:uiPriority="70"/>
+    <w:lsdException w:name="Colorful Shading" w:uiPriority="71"/>
+    <w:lsdException w:name="Colorful List" w:uiPriority="72"/>
+    <w:lsdException w:name="Colorful Grid" w:uiPriority="73"/>
+    <w:lsdException w:name="Light Shading Accent 1" w:uiPriority="60"/>
+    <w:lsdException w:name="Light List Accent 1" w:uiPriority="61"/>
+    <w:lsdException w:name="Light Grid Accent 1" w:uiPriority="62"/>
+    <w:lsdException w:name="Medium Shading 1 Accent 1" w:uiPriority="63"/>
+    <w:lsdException w:name="Medium Shading 2 Accent 1" w:uiPriority="64"/>
+    <w:lsdException w:name="Medium List 1 Accent 1" w:uiPriority="65"/>
+    <w:lsdException w:name="Revision" w:semiHidden="1"/>
+    <w:lsdException w:name="List Paragraph" w:uiPriority="34" w:qFormat="1"/>
+    <w:lsdException w:name="Quote" w:uiPriority="29" w:qFormat="1"/>
+    <w:lsdException w:name="Intense Quote" w:uiPriority="30" w:qFormat="1"/>
+    <w:lsdException w:name="Medium List 2 Accent 1" w:uiPriority="66"/>
+    <w:lsdException w:name="Medium Grid 1 Accent 1" w:uiPriority="67"/>
+    <w:lsdException w:name="Medium Grid 2 Accent 1" w:uiPriority="68"/>
+    <w:lsdException w:name="Medium Grid 3 Accent 1" w:uiPriority="69"/>
+    <w:lsdException w:name="Dark List Accent 1" w:uiPriority="70"/>
+    <w:lsdException w:name="Colorful Shading Accent 1" w:uiPriority="71"/>
+    <w:lsdException w:name="Colorful List Accent 1" w:uiPriority="72"/>
+    <w:lsdException w:name="Colorful Grid Accent 1" w:uiPriority="73"/>
+    <w:lsdException w:name="Light Shading Accent 2" w:uiPriority="60"/>
+    <w:lsdException w:name="Light List Accent 2" w:uiPriority="61"/>
+    <w:lsdException w:name="Light Grid Accent 2" w:uiPriority="62"/>
+    <w:lsdException w:name="Medium Shading 1 Accent 2" w:uiPriority="63"/>
+    <w:lsdException w:name="Medium Shading 2 Accent 2" w:uiPriority="64"/>
+    <w:lsdException w:name="Medium List 1 Accent 2" w:uiPriority="65"/>
+    <w:lsdException w:name="Medium List 2 Accent 2" w:uiPriority="66"/>
+    <w:lsdException w:name="Medium Grid 1 Accent 2" w:uiPriority="67"/>
+    <w:lsdException w:name="Medium Grid 2 Accent 2" w:uiPriority="68"/>
+    <w:lsdException w:name="Medium Grid 3 Accent 2" w:uiPriority="69"/>
+    <w:lsdException w:name="Dark List Accent 2" w:uiPriority="70"/>
+    <w:lsdException w:name="Colorful Shading Accent 2" w:uiPriority="71"/>
+    <w:lsdException w:name="Colorful List Accent 2" w:uiPriority="72"/>
+    <w:lsdException w:name="Colorful Grid Accent 2" w:uiPriority="73"/>
+    <w:lsdException w:name="Light Shading Accent 3" w:uiPriority="60"/>
+    <w:lsdException w:name="Light List Accent 3" w:uiPriority="61"/>
+    <w:lsdException w:name="Light Grid Accent 3" w:uiPriority="62"/>
+    <w:lsdException w:name="Medium Shading 1 Accent 3" w:uiPriority="63"/>
+    <w:lsdException w:name="Medium Shading 2 Accent 3" w:uiPriority="64"/>
+    <w:lsdException w:name="Medium List 1 Accent 3" w:uiPriority="65"/>
+    <w:lsdException w:name="Medium List 2 Accent 3" w:uiPriority="66"/>
+    <w:lsdException w:name="Medium Grid 1 Accent 3" w:uiPriority="67"/>
+    <w:lsdException w:name="Medium Grid 2 Accent 3" w:uiPriority="68"/>
+    <w:lsdException w:name="Medium Grid 3 Accent 3" w:uiPriority="69"/>
+    <w:lsdException w:name="Dark List Accent 3" w:uiPriority="70"/>
+    <w:lsdException w:name="Colorful Shading Accent 3" w:uiPriority="71"/>
+    <w:lsdException w:name="Colorful List Accent 3" w:uiPriority="72"/>
+    <w:lsdException w:name="Colorful Grid Accent 3" w:uiPriority="73"/>
+    <w:lsdException w:name="Light Shading Accent 4" w:uiPriority="60"/>
+    <w:lsdException w:name="Light List Accent 4" w:uiPriority="61"/>
+    <w:lsdException w:name="Light Grid Accent 4" w:uiPriority="62"/>
+    <w:lsdException w:name="Medium Shading 1 Accent 4" w:uiPriority="63"/>
+    <w:lsdException w:name="Medium Shading 2 Accent 4" w:uiPriority="64"/>
+    <w:lsdException w:name="Medium List 1 Accent 4" w:uiPriority="65"/>
+    <w:lsdException w:name="Medium List 2 Accent 4" w:uiPriority="66"/>
+    <w:lsdException w:name="Medium Grid 1 Accent 4" w:uiPriority="67"/>
+    <w:lsdException w:name="Medium Grid 2 Accent 4" w:uiPriority="68"/>
+    <w:lsdException w:name="Medium Grid 3 Accent 4" w:uiPriority="69"/>
+    <w:lsdException w:name="Dark List Accent 4" w:uiPriority="70"/>
+    <w:lsdException w:name="Colorful Shading Accent 4" w:uiPriority="71"/>
+    <w:lsdException w:name="Colorful List Accent 4" w:uiPriority="72"/>
+    <w:lsdException w:name="Colorful Grid Accent 4" w:uiPriority="73"/>
+    <w:lsdException w:name="Light Shading Accent 5" w:uiPriority="60"/>
+    <w:lsdException w:name="Light List Accent 5" w:uiPriority="61"/>
+    <w:lsdException w:name="Light Grid Accent 5" w:uiPriority="62"/>
+    <w:lsdException w:name="Medium Shading 1 Accent 5" w:uiPriority="63"/>
+    <w:lsdException w:name="Medium Shading 2 Accent 5" w:uiPriority="64"/>
+    <w:lsdException w:name="Medium List 1 Accent 5" w:uiPriority="65"/>
+    <w:lsdException w:name="Medium List 2 Accent 5" w:uiPriority="66"/>
+    <w:lsdException w:name="Medium Grid 1 Accent 5" w:uiPriority="67"/>
+    <w:lsdException w:name="Medium Grid 2 Accent 5" w:uiPriority="68"/>
+    <w:lsdException w:name="Medium Grid 3 Accent 5" w:uiPriority="69"/>
+    <w:lsdException w:name="Dark List Accent 5" w:uiPriority="70"/>
+    <w:lsdException w:name="Colorful Shading Accent 5" w:uiPriority="71"/>
+    <w:lsdException w:name="Colorful List Accent 5" w:uiPriority="72"/>
+    <w:lsdException w:name="Colorful Grid Accent 5" w:uiPriority="73"/>
+    <w:lsdException w:name="Light Shading Accent 6" w:uiPriority="60"/>
+    <w:lsdException w:name="Light List Accent 6" w:uiPriority="61"/>
+    <w:lsdException w:name="Light Grid Accent 6" w:uiPriority="62"/>
+    <w:lsdException w:name="Medium Shading 1 Accent 6" w:uiPriority="63"/>
+    <w:lsdException w:name="Medium Shading 2 Accent 6" w:uiPriority="64"/>
+    <w:lsdException w:name="Medium List 1 Accent 6" w:uiPriority="65"/>
+    <w:lsdException w:name="Medium List 2 Accent 6" w:uiPriority="66"/>
+    <w:lsdException w:name="Medium Grid 1 Accent 6" w:uiPriority="67"/>
+    <w:lsdException w:name="Medium Grid 2 Accent 6" w:uiPriority="68"/>
+    <w:lsdException w:name="Medium Grid 3 Accent 6" w:uiPriority="69"/>
+    <w:lsdException w:name="Dark List Accent 6" w:uiPriority="70"/>
+    <w:lsdException w:name="Colorful Shading Accent 6" w:uiPriority="71"/>
+    <w:lsdException w:name="Colorful List Accent 6" w:uiPriority="72"/>
+    <w:lsdException w:name="Colorful Grid Accent 6" w:uiPriority="73"/>
+    <w:lsdException w:name="Subtle Emphasis" w:uiPriority="19" w:qFormat="1"/>
+    <w:lsdException w:name="Intense Emphasis" w:uiPriority="21" w:qFormat="1"/>
+    <w:lsdException w:name="Subtle Reference" w:uiPriority="31" w:qFormat="1"/>
+    <w:lsdException w:name="Intense Reference" w:uiPriority="32" w:qFormat="1"/>
+    <w:lsdException w:name="Book Title" w:uiPriority="33" w:qFormat="1"/>
+    <w:lsdException w:name="Bibliography" w:semiHidden="1" w:uiPriority="37" w:unhideWhenUsed="1"/>
+    <w:lsdException w:name="TOC Heading" w:semiHidden="1" w:uiPriority="39" w:unhideWhenUsed="1" w:qFormat="1"/>
+    <w:lsdException w:name="Plain Table 1" w:uiPriority="41"/>
+    <w:lsdException w:name="Plain Table 2" w:uiPriority="42"/>
+    <w:lsdException w:name="Plain Table 3" w:uiPriority="43"/>
+    <w:lsdException w:name="Plain Table 4" w:uiPriority="44"/>
+    <w:lsdException w:name="Plain Table 5" w:uiPriority="45"/>
+    <w:lsdException w:name="Grid Table Light" w:uiPriority="40"/>
+    <w:lsdException w:name="Grid Table 1 Light" w:uiPriority="46"/>
+    <w:lsdException w:name="Grid Table 2" w:uiPriority="47"/>
+    <w:lsdException w:name="Grid Table 3" w:uiPriority="48"/>
+    <w:lsdException w:name="Grid Table 4" w:uiPriority="49"/>
+    <w:lsdException w:name="Grid Table 5 Dark" w:uiPriority="50"/>
+    <w:lsdException w:name="Grid Table 6 Colorful" w:uiPriority="51"/>
+    <w:lsdException w:name="Grid Table 7 Colorful" w:uiPriority="52"/>
+    <w:lsdException w:name="Grid Table 1 Light Accent 1" w:uiPriority="46"/>
+    <w:lsdException w:name="Grid Table 2 Accent 1" w:uiPriority="47"/>
+    <w:lsdException w:name="Grid Table 3 Accent 1" w:uiPriority="48"/>
+    <w:lsdException w:name="Grid Table 4 Accent 1" w:uiPriority="49"/>
+    <w:lsdException w:name="Grid Table 5 Dark Accent 1" w:uiPriority="50"/>
+    <w:lsdException w:name="Grid Table 6 Colorful Accent 1" w:uiPriority="51"/>
+    <w:lsdException w:name="Grid Table 7 Colorful Accent 1" w:uiPriority="52"/>
+    <w:lsdException w:name="Grid Table 1 Light Accent 2" w:uiPriority="46"/>
+    <w:lsdException w:name="Grid Table 2 Accent 2" w:uiPriority="47"/>
+    <w:lsdException w:name="Grid Table 3 Accent 2" w:uiPriority="48"/>
+    <w:lsdException w:name="Grid Table 4 Accent 2" w:uiPriority="49"/>
+    <w:lsdException w:name="Grid Table 5 Dark Accent 2" w:uiPriority="50"/>
+    <w:lsdException w:name="Grid Table 6 Colorful Accent 2" w:uiPriority="51"/>
+    <w:lsdException w:name="Grid Table 7 Colorful Accent 2" w:uiPriority="52"/>
+    <w:lsdException w:name="Grid Table 1 Light Accent 3" w:uiPriority="46"/>
+    <w:lsdException w:name="Grid Table 2 Accent 3" w:uiPriority="47"/>
+    <w:lsdException w:name="Grid Table 3 Accent 3" w:uiPriority="48"/>
+    <w:lsdException w:name="Grid Table 4 Accent 3" w:uiPriority="49"/>
+    <w:lsdException w:name="Grid Table 5 Dark Accent 3" w:uiPriority="50"/>
+    <w:lsdException w:name="Grid Table 6 Colorful Accent 3" w:uiPriority="51"/>
+    <w:lsdException w:name="Grid Table 7 Colorful Accent 3" w:uiPriority="52"/>
+    <w:lsdException w:name="Grid Table 1 Light Accent 4" w:uiPriority="46"/>
+    <w:lsdException w:name="Grid Table 2 Accent 4" w:uiPriority="47"/>
+    <w:lsdException w:name="Grid Table 3 Accent 4" w:uiPriority="48"/>
+    <w:lsdException w:name="Grid Table 4 Accent 4" w:uiPriority="49"/>
+    <w:lsdException w:name="Grid Table 5 Dark Accent 4" w:uiPriority="50"/>
+    <w:lsdException w:name="Grid Table 6 Colorful Accent 4" w:uiPriority="51"/>
+    <w:lsdException w:name="Grid Table 7 Colorful Accent 4" w:uiPriority="52"/>
+    <w:lsdException w:name="Grid Table 1 Light Accent 5" w:uiPriority="46"/>
+    <w:lsdException w:name="Grid Table 2 Accent 5" w:uiPriority="47"/>
+    <w:lsdException w:name="Grid Table 3 Accent 5" w:uiPriority="48"/>
+    <w:lsdException w:name="Grid Table 4 Accent 5" w:uiPriority="49"/>
+    <w:lsdException w:name="Grid Table 5 Dark Accent 5" w:uiPriority="50"/>
+    <w:lsdException w:name="Grid Table 6 Colorful Accent 5" w:uiPriority="51"/>
+    <w:lsdException w:name="Grid Table 7 Colorful Accent 5" w:uiPriority="52"/>
+    <w:lsdException w:name="Grid Table 1 Light Accent 6" w:uiPriority="46"/>
+    <w:lsdException w:name="Grid Table 2 Accent 6" w:uiPriority="47"/>
+    <w:lsdException w:name="Grid Table 3 Accent 6" w:uiPriority="48"/>
+    <w:lsdException w:name="Grid Table 4 Accent 6" w:uiPriority="49"/>
+    <w:lsdException w:name="Grid Table 5 Dark Accent 6" w:uiPriority="50"/>
+    <w:lsdException w:name="Grid Table 6 Colorful Accent 6" w:uiPriority="51"/>
+    <w:lsdException w:name="Grid Table 7 Colorful Accent 6" w:uiPriority="52"/>
+    <w:lsdException w:name="List Table 1 Light" w:uiPriority="46"/>
+    <w:lsdException w:name="List Table 2" w:uiPriority="47"/>
+    <w:lsdException w:name="List Table 3" w:uiPriority="48"/>
+    <w:lsdException w:name="List Table 4" w:uiPriority="49"/>
+    <w:lsdException w:name="List Table 5 Dark" w:uiPriority="50"/>
+    <w:lsdException w:name="List Table 6 Colorful" w:uiPriority="51"/>
+    <w:lsdException w:name="List Table 7 Colorful" w:uiPriority="52"/>
+    <w:lsdException w:name="List Table 1 Light Accent 1" w:uiPriority="46"/>
+    <w:lsdException w:name="List Table 2 Accent 1" w:uiPriority="47"/>
+    <w:lsdException w:name="List Table 3 Accent 1" w:uiPriority="48"/>
+    <w:lsdException w:name="List Table 4 Accent 1" w:uiPriority="49"/>
+    <w:lsdException w:name="List Table 5 Dark Accent 1" w:uiPriority="50"/>
+    <w:lsdException w:name="List Table 6 Colorful Accent 1" w:uiPriority="51"/>
+    <w:lsdException w:name="List Table 7 Colorful Accent 1" w:uiPriority="52"/>
+    <w:lsdException w:name="List Table 1 Light Accent 2" w:uiPriority="46"/>
+    <w:lsdException w:name="List Table 2 Accent 2" w:uiPriority="47"/>
+    <w:lsdException w:name="List Table 3 Accent 2" w:uiPriority="48"/>
+    <w:lsdException w:name="List Table 4 Accent 2" w:uiPriority="49"/>
+    <w:lsdException w:name="List Table 5 Dark Accent 2" w:uiPriority="50"/>
+    <w:lsdException w:name="List Table 6 Colorful Accent 2" w:uiPriority="51"/>
+    <w:lsdException w:name="List Table 7 Colorful Accent 2" w:uiPriority="52"/>
+    <w:lsdException w:name="List Table 1 Light Accent 3" w:uiPriority="46"/>
+    <w:lsdException w:name="List Table 2 Accent 3" w:uiPriority="47"/>
+    <w:lsdException w:name="List Table 3 Accent 3" w:uiPriority="48"/>
+    <w:lsdException w:name="List Table 4 Accent 3" w:uiPriority="49"/>
+    <w:lsdException w:name="List Table 5 Dark Accent 3" w:uiPriority="50"/>
+    <w:lsdException w:name="List Table 6 Colorful Accent 3" w:uiPriority="51"/>
+    <w:lsdException w:name="List Table 7 Colorful Accent 3" w:uiPriority="52"/>
+    <w:lsdException w:name="List Table 1 Light Accent 4" w:uiPriority="46"/>
+    <w:lsdException w:name="List Table 2 Accent 4" w:uiPriority="47"/>
+    <w:lsdException w:name="List Table 3 Accent 4" w:uiPriority="48"/>
+    <w:lsdException w:name="List Table 4 Accent 4" w:uiPriority="49"/>
+    <w:lsdException w:name="List Table 5 Dark Accent 4" w:uiPriority="50"/>
+    <w:lsdException w:name="List Table 6 Colorful Accent 4" w:uiPriority="51"/>
+    <w:lsdException w:name="List Table 7 Colorful Accent 4" w:uiPriority="52"/>
+    <w:lsdException w:name="List Table 1 Light Accent 5" w:uiPriority="46"/>
+    <w:lsdException w:name="List Table 2 Accent 5" w:uiPriority="47"/>
+    <w:lsdException w:name="List Table 3 Accent 5" w:uiPriority="48"/>
+    <w:lsdException w:name="List Table 4 Accent 5" w:uiPriority="49"/>
+    <w:lsdException w:name="List Table 5 Dark Accent 5" w:uiPriority="50"/>
+    <w:lsdException w:name="List Table 6 Colorful Accent 5" w:uiPriority="51"/>
+    <w:lsdException w:name="List Table 7 Colorful Accent 5" w:uiPriority="52"/>
+    <w:lsdException w:name="List Table 1 Light Accent 6" w:uiPriority="46"/>
+    <w:lsdException w:name="List Table 2 Accent 6" w:uiPriority="47"/>
+    <w:lsdException w:name="List Table 3 Accent 6" w:uiPriority="48"/>
+    <w:lsdException w:name="List Table 4 Accent 6" w:uiPriority="49"/>
+    <w:lsdException w:name="List Table 5 Dark Accent 6" w:uiPriority="50"/>
+    <w:lsdException w:name="List Table 6 Colorful Accent 6" w:uiPriority="51"/>
+    <w:lsdException w:name="List Table 7 Colorful Accent 6" w:uiPriority="52"/>
+  </w:latentStyles>
+  <w:style w:type="paragraph" w:default="1" w:styleId="a">
+    <w:name w:val="Normal"/>
+    <w:qFormat/>
+  </w:style>
+  <w:style w:type="character" w:default="1" w:styleId="a0">
+    <w:name w:val="Default Paragraph Font"/>
+    <w:uiPriority w:val="1"/>
+    <w:semiHidden/>
+    <w:unhideWhenUsed/>
+  </w:style>
+  <w:style w:type="table" w:default="1" w:styleId="a1">
+    <w:name w:val="Normal Table"/>
+    <w:uiPriority w:val="99"/>
+    <w:semiHidden/>
+    <w:unhideWhenUsed/>
+    <w:tblPr>
+      <w:tblInd w:w="0" w:type="dxa"/>
+      <w:tblCellMar>
+        <w:top w:w="0" w:type="dxa"/>
+        <w:left w:w="108" w:type="dxa"/>
+        <w:bottom w:w="0" w:type="dxa"/>
+        <w:right w:w="108" w:type="dxa"/>
+      </w:tblCellMar>
+    </w:tblPr>
+  </w:style>
+  <w:style w:type="numbering" w:default="1" w:styleId="a2">
+    <w:name w:val="No List"/>
+    <w:uiPriority w:val="99"/>
+    <w:semiHidden/>
+    <w:unhideWhenUsed/>
+  </w:style>
+  <w:style w:type="paragraph" w:customStyle="1" w:styleId="7BDFFBE32EEA428894E2230249C5F84C">
+    <w:name w:val="7BDFFBE32EEA428894E2230249C5F84C"/>
+    <w:rsid w:val="00F620EC"/>
+  </w:style>
+  <w:style w:type="paragraph" w:customStyle="1" w:styleId="C73A12946B9044CC867304FD9BCF0E2C">
+    <w:name w:val="C73A12946B9044CC867304FD9BCF0E2C"/>
+    <w:rsid w:val="00F620EC"/>
+  </w:style>
+  <w:style w:type="paragraph" w:customStyle="1" w:styleId="E61C5A62144745468FC0306C1733C401">
+    <w:name w:val="E61C5A62144745468FC0306C1733C401"/>
+    <w:rsid w:val="00F620EC"/>
+  </w:style>
+  <w:style w:type="character" w:styleId="a3">
+    <w:name w:val="Placeholder Text"/>
+    <w:basedOn w:val="a0"/>
+    <w:uiPriority w:val="99"/>
+    <w:semiHidden/>
+    <w:rsid w:val="00F620EC"/>
+    <w:rPr>
+      <w:color w:val="808080"/>
+    </w:rPr>
+  </w:style>
+  <w:style w:type="paragraph" w:customStyle="1" w:styleId="6E0F6F18E1F14FF9A9FC06FC75B93A7E">
+    <w:name w:val="6E0F6F18E1F14FF9A9FC06FC75B93A7E"/>
+    <w:rsid w:val="00F620EC"/>
+  </w:style>
+</w:styles>
+</file>
+
+<file path=word/glossary/webSettings.xml><?xml version="1.0" encoding="utf-8"?>
+<w:webSettings xmlns:mc="http://schemas.openxmlformats.org/markup-compatibility/2006" xmlns:r="http://schemas.openxmlformats.org/officeDocument/2006/relationships" xmlns:w="http://schemas.openxmlformats.org/wordprocessingml/2006/main" xmlns:w14="http://schemas.microsoft.com/office/word/2010/wordml" xmlns:w15="http://schemas.microsoft.com/office/word/2012/wordml" mc:Ignorable="w14 w15">
+  <w:optimizeForBrowser/>
+  <w:allowPNG/>
+</w:webSettings>
 </file>
 
 <file path=word/theme/theme1.xml><?xml version="1.0" encoding="utf-8"?>
@@ -6965,4 +10106,16 @@
     </a:ext>
   </a:extLst>
 </a:theme>
+</file>
+
+<file path=customXml/item1.xml><?xml version="1.0" encoding="utf-8"?>
+<b:Sources xmlns:b="http://schemas.openxmlformats.org/officeDocument/2006/bibliography" xmlns="http://schemas.openxmlformats.org/officeDocument/2006/bibliography" SelectedStyle="\APASixthEditionOfficeOnline.xsl" StyleName="APA" Version="6"/>
+</file>
+
+<file path=customXml/itemProps1.xml><?xml version="1.0" encoding="utf-8"?>
+<ds:datastoreItem xmlns:ds="http://schemas.openxmlformats.org/officeDocument/2006/customXml" ds:itemID="{0B4CF1E7-5E62-497A-90B9-2A2586D7A936}">
+  <ds:schemaRefs>
+    <ds:schemaRef ds:uri="http://schemas.openxmlformats.org/officeDocument/2006/bibliography"/>
+  </ds:schemaRefs>
+</ds:datastoreItem>
 </file>